--- a/src/main/resources/public/output/midWare.docx
+++ b/src/main/resources/public/output/midWare.docx
@@ -28,7 +28,7 @@
         <w:spacing w:before="156" w:after="156"/>
       </w:pPr>
       <w:r>
-        <w:t>王伟消息</w:t>
+        <w:t>消息</w:t>
       </w:r>
       <w:r>
         <w:rPr>
@@ -37,7 +37,7 @@
         <w:t>（</w:t>
       </w:r>
       <w:r>
-        <w:t>ww</w:t>
+        <w:t>message</w:t>
       </w:r>
       <w:r>
         <w:rPr>
@@ -108,7 +108,7 @@
                 <w:sz w:val="21"/>
                 <w:szCs w:val="21"/>
               </w:rPr>
-              <w:t>王伟消息</w:t>
+              <w:t>消息</w:t>
             </w:r>
           </w:p>
         </w:tc>
@@ -161,7 +161,7 @@
                 <w:sz w:val="21"/>
                 <w:szCs w:val="21"/>
               </w:rPr>
-              <w:t>ww</w:t>
+              <w:t>message</w:t>
             </w:r>
             <w:bookmarkEnd w:id="0"/>
           </w:p>
@@ -216,7 +216,7 @@
                 <w:sz w:val="21"/>
                 <w:szCs w:val="21"/>
               </w:rPr>
-              <w:t>哇</w:t>
+              <w:t>消息中间件</w:t>
             </w:r>
           </w:p>
         </w:tc>
@@ -422,7 +422,7 @@
                 <w:sz w:val="21"/>
                 <w:szCs w:val="21"/>
               </w:rPr>
-              <w:t>3</w:t>
+              <w:t>发送</w:t>
             </w:r>
           </w:p>
         </w:tc>
@@ -446,7 +446,7 @@
                 <w:sz w:val="21"/>
                 <w:szCs w:val="21"/>
               </w:rPr>
-              <w:t>3</w:t>
+              <w:t>send</w:t>
             </w:r>
           </w:p>
         </w:tc>
@@ -470,7 +470,7 @@
                 <w:sz w:val="21"/>
                 <w:szCs w:val="21"/>
               </w:rPr>
-              <w:t>3</w:t>
+              <w:t>发送消息</w:t>
             </w:r>
           </w:p>
         </w:tc>
@@ -521,7 +521,7 @@
                 <w:sz w:val="21"/>
                 <w:szCs w:val="21"/>
               </w:rPr>
-              <w:t>test666</w:t>
+              <w:t>接收</w:t>
             </w:r>
           </w:p>
         </w:tc>
@@ -545,7 +545,7 @@
                 <w:sz w:val="21"/>
                 <w:szCs w:val="21"/>
               </w:rPr>
-              <w:t>22</w:t>
+              <w:t>rec</w:t>
             </w:r>
           </w:p>
         </w:tc>
@@ -569,205 +569,7 @@
                 <w:sz w:val="21"/>
                 <w:szCs w:val="21"/>
               </w:rPr>
-              <w:t>ceshi</w:t>
-            </w:r>
-          </w:p>
-        </w:tc>
-      </w:tr>
-      <w:tr>
-        <w:tc>
-          <w:tcPr>
-            <w:tcW w:w="1110" w:type="dxa"/>
-          </w:tcPr>
-          <w:p>
-            <w:pPr>
-              <w:pStyle w:val="ac"/>
-              <w:ind w:firstLineChars="0" w:firstLine="0"/>
-              <w:jc w:val="center"/>
-              <w:rPr>
-                <w:rFonts w:hint="eastAsia"/>
-                <w:sz w:val="21"/>
-                <w:szCs w:val="21"/>
-              </w:rPr>
-            </w:pPr>
-            <w:r>
-              <w:rPr>
-                <w:rFonts w:hint="eastAsia"/>
-                <w:sz w:val="21"/>
-                <w:szCs w:val="21"/>
-              </w:rPr>
-              <w:t>3</w:t>
-            </w:r>
-          </w:p>
-        </w:tc>
-        <w:tc>
-          <w:tcPr>
-            <w:tcW w:w="2194" w:type="dxa"/>
-          </w:tcPr>
-          <w:p>
-            <w:pPr>
-              <w:pStyle w:val="ac"/>
-              <w:ind w:firstLineChars="0" w:firstLine="0"/>
-              <w:jc w:val="center"/>
-              <w:rPr>
-                <w:sz w:val="21"/>
-                <w:szCs w:val="21"/>
-              </w:rPr>
-            </w:pPr>
-            <w:r>
-              <w:rPr>
-                <w:rFonts w:hint="eastAsia"/>
-                <w:sz w:val="21"/>
-                <w:szCs w:val="21"/>
-              </w:rPr>
-              <w:t>chao</w:t>
-            </w:r>
-          </w:p>
-        </w:tc>
-        <w:tc>
-          <w:tcPr>
-            <w:tcW w:w="1350" w:type="dxa"/>
-          </w:tcPr>
-          <w:p>
-            <w:pPr>
-              <w:pStyle w:val="ac"/>
-              <w:ind w:firstLineChars="0" w:firstLine="0"/>
-              <w:jc w:val="center"/>
-              <w:rPr>
-                <w:sz w:val="21"/>
-                <w:szCs w:val="21"/>
-              </w:rPr>
-            </w:pPr>
-            <w:r>
-              <w:rPr>
-                <w:rFonts w:hint="eastAsia"/>
-                <w:sz w:val="21"/>
-                <w:szCs w:val="21"/>
-              </w:rPr>
-              <w:t>qqq</w:t>
-            </w:r>
-          </w:p>
-        </w:tc>
-        <w:tc>
-          <w:tcPr>
-            <w:tcW w:w="3642" w:type="dxa"/>
-            <w:gridSpan w:val="2"/>
-          </w:tcPr>
-          <w:p>
-            <w:pPr>
-              <w:pStyle w:val="ac"/>
-              <w:ind w:firstLineChars="0" w:firstLine="0"/>
-              <w:rPr>
-                <w:sz w:val="21"/>
-                <w:szCs w:val="21"/>
-              </w:rPr>
-            </w:pPr>
-            <w:r>
-              <w:rPr>
-                <w:rFonts w:hint="eastAsia"/>
-                <w:sz w:val="21"/>
-                <w:szCs w:val="21"/>
-              </w:rPr>
-              <w:t>ahaha</w:t>
-            </w:r>
-          </w:p>
-        </w:tc>
-      </w:tr>
-      <w:tr>
-        <w:tc>
-          <w:tcPr>
-            <w:tcW w:w="1110" w:type="dxa"/>
-          </w:tcPr>
-          <w:p>
-            <w:pPr>
-              <w:pStyle w:val="ac"/>
-              <w:ind w:firstLineChars="0" w:firstLine="0"/>
-              <w:jc w:val="center"/>
-              <w:rPr>
-                <w:rFonts w:hint="eastAsia"/>
-                <w:sz w:val="21"/>
-                <w:szCs w:val="21"/>
-              </w:rPr>
-            </w:pPr>
-            <w:r>
-              <w:rPr>
-                <w:rFonts w:hint="eastAsia"/>
-                <w:sz w:val="21"/>
-                <w:szCs w:val="21"/>
-              </w:rPr>
-              <w:t>4</w:t>
-            </w:r>
-          </w:p>
-        </w:tc>
-        <w:tc>
-          <w:tcPr>
-            <w:tcW w:w="2194" w:type="dxa"/>
-          </w:tcPr>
-          <w:p>
-            <w:pPr>
-              <w:pStyle w:val="ac"/>
-              <w:ind w:firstLineChars="0" w:firstLine="0"/>
-              <w:jc w:val="center"/>
-              <w:rPr>
-                <w:sz w:val="21"/>
-                <w:szCs w:val="21"/>
-              </w:rPr>
-            </w:pPr>
-            <w:r>
-              <w:rPr>
-                <w:rFonts w:hint="eastAsia"/>
-                <w:sz w:val="21"/>
-                <w:szCs w:val="21"/>
-              </w:rPr>
-              <w:t>第三次</w:t>
-            </w:r>
-          </w:p>
-        </w:tc>
-        <w:tc>
-          <w:tcPr>
-            <w:tcW w:w="1350" w:type="dxa"/>
-          </w:tcPr>
-          <w:p>
-            <w:pPr>
-              <w:pStyle w:val="ac"/>
-              <w:ind w:firstLineChars="0" w:firstLine="0"/>
-              <w:jc w:val="center"/>
-              <w:rPr>
-                <w:sz w:val="21"/>
-                <w:szCs w:val="21"/>
-              </w:rPr>
-            </w:pPr>
-            <w:r>
-              <w:rPr>
-                <w:rFonts w:hint="eastAsia"/>
-                <w:sz w:val="21"/>
-                <w:szCs w:val="21"/>
-              </w:rPr>
-              <w:t>225</w:t>
-            </w:r>
-          </w:p>
-        </w:tc>
-        <w:tc>
-          <w:tcPr>
-            <w:tcW w:w="3642" w:type="dxa"/>
-            <w:gridSpan w:val="2"/>
-          </w:tcPr>
-          <w:p>
-            <w:pPr>
-              <w:pStyle w:val="ac"/>
-              <w:ind w:firstLineChars="0" w:firstLine="0"/>
-              <w:rPr>
-                <w:sz w:val="21"/>
-                <w:szCs w:val="21"/>
-              </w:rPr>
-            </w:pPr>
-            <w:r>
-              <w:rPr>
-                <w:rFonts w:hint="eastAsia"/>
-                <w:sz w:val="21"/>
-                <w:szCs w:val="21"/>
-              </w:rPr>
-              <w:t>夺得</w:t>
+              <w:t>接收消息</w:t>
             </w:r>
           </w:p>
         </w:tc>
@@ -789,7 +591,7 @@
         <w:spacing w:before="156" w:after="156"/>
       </w:pPr>
       <w:r>
-        <w:t>3</w:t>
+        <w:t>发送</w:t>
       </w:r>
       <w:r>
         <w:rPr>
@@ -798,7 +600,7 @@
         <w:t>（</w:t>
       </w:r>
       <w:r>
-        <w:t>3</w:t>
+        <w:t>send</w:t>
       </w:r>
       <w:r>
         <w:rPr>
@@ -876,7 +678,7 @@
                 <w:sz w:val="21"/>
                 <w:szCs w:val="21"/>
               </w:rPr>
-              <w:t>3</w:t>
+              <w:t>发送</w:t>
             </w:r>
             <w:bookmarkEnd w:id="1"/>
           </w:p>
@@ -931,7 +733,7 @@
                 <w:sz w:val="21"/>
                 <w:szCs w:val="21"/>
               </w:rPr>
-              <w:t>3</w:t>
+              <w:t>send</w:t>
             </w:r>
             <w:bookmarkEnd w:id="2"/>
           </w:p>
@@ -990,7 +792,7 @@
                 <w:sz w:val="21"/>
                 <w:szCs w:val="21"/>
               </w:rPr>
-              <w:t>3</w:t>
+              <w:t>发送消息</w:t>
             </w:r>
           </w:p>
         </w:tc>
@@ -1048,7 +850,7 @@
                 <w:sz w:val="21"/>
                 <w:szCs w:val="21"/>
               </w:rPr>
-              <w:t>e</w:t>
+              <w:t xml:space="preserve"> </w:t>
             </w:r>
           </w:p>
         </w:tc>
@@ -1182,6 +984,108 @@
           </w:p>
         </w:tc>
       </w:tr>
+      <w:tr>
+        <w:trPr>
+          <w:jc w:val="center"/>
+        </w:trPr>
+        <w:tc>
+          <w:tcPr>
+            <w:tcW w:w="1382" w:type="dxa"/>
+          </w:tcPr>
+          <w:p>
+            <w:pPr>
+              <w:pStyle w:val="ac"/>
+              <w:ind w:firstLineChars="0" w:firstLine="0"/>
+              <w:jc w:val="center"/>
+              <w:rPr>
+                <w:rFonts w:hint="eastAsia"/>
+                <w:sz w:val="21"/>
+                <w:szCs w:val="21"/>
+              </w:rPr>
+            </w:pPr>
+            <w:r>
+              <w:rPr>
+                <w:rFonts w:hint="eastAsia"/>
+                <w:sz w:val="21"/>
+                <w:szCs w:val="21"/>
+              </w:rPr>
+              <w:t>1</w:t>
+            </w:r>
+          </w:p>
+        </w:tc>
+        <w:tc>
+          <w:tcPr>
+            <w:tcW w:w="1382" w:type="dxa"/>
+          </w:tcPr>
+          <w:p>
+            <w:pPr>
+              <w:pStyle w:val="ac"/>
+              <w:ind w:firstLineChars="0" w:firstLine="0"/>
+              <w:jc w:val="center"/>
+              <w:rPr>
+                <w:sz w:val="21"/>
+                <w:szCs w:val="21"/>
+              </w:rPr>
+            </w:pPr>
+            <w:r>
+              <w:rPr>
+                <w:rFonts w:hint="eastAsia"/>
+                <w:sz w:val="21"/>
+                <w:szCs w:val="21"/>
+              </w:rPr>
+              <w:t>发送消息</w:t>
+            </w:r>
+          </w:p>
+        </w:tc>
+        <w:tc>
+          <w:tcPr>
+            <w:tcW w:w="1383" w:type="dxa"/>
+          </w:tcPr>
+          <w:p>
+            <w:pPr>
+              <w:pStyle w:val="ac"/>
+              <w:ind w:firstLineChars="0" w:firstLine="0"/>
+              <w:jc w:val="center"/>
+              <w:rPr>
+                <w:sz w:val="21"/>
+                <w:szCs w:val="21"/>
+              </w:rPr>
+            </w:pPr>
+            <w:r>
+              <w:rPr>
+                <w:rFonts w:hint="eastAsia"/>
+                <w:sz w:val="21"/>
+                <w:szCs w:val="21"/>
+              </w:rPr>
+              <w:t>send</w:t>
+            </w:r>
+          </w:p>
+        </w:tc>
+        <w:tc>
+          <w:tcPr>
+            <w:tcW w:w="4149" w:type="dxa"/>
+            <w:gridSpan w:val="2"/>
+          </w:tcPr>
+          <w:p>
+            <w:pPr>
+              <w:pStyle w:val="ac"/>
+              <w:ind w:firstLineChars="0" w:firstLine="0"/>
+              <w:rPr>
+                <w:sz w:val="21"/>
+                <w:szCs w:val="21"/>
+              </w:rPr>
+            </w:pPr>
+            <w:r>
+              <w:rPr>
+                <w:rFonts w:hint="eastAsia"/>
+                <w:sz w:val="21"/>
+                <w:szCs w:val="21"/>
+              </w:rPr>
+              <w:t>发送</w:t>
+            </w:r>
+          </w:p>
+        </w:tc>
+      </w:tr>
     </w:tbl>
     <w:p>
       <w:pPr>
@@ -1191,15 +1095,15 @@
     </w:p>
     <w:p>
       <w:pPr>
-        <w:pStyle w:val="a7"/>
+        <w:pStyle w:val="a9"/>
         <w:numPr>
-          <w:ilvl w:val="2"/>
+          <w:ilvl w:val="3"/>
           <w:numId w:val="4"/>
         </w:numPr>
         <w:spacing w:before="156" w:after="156"/>
       </w:pPr>
       <w:r>
-        <w:t>test666</w:t>
+        <w:t>发送消息</w:t>
       </w:r>
       <w:r>
         <w:rPr>
@@ -1208,7 +1112,815 @@
         <w:t>（</w:t>
       </w:r>
       <w:r>
-        <w:t>22</w:t>
+        <w:t>send</w:t>
+      </w:r>
+      <w:r>
+        <w:rPr>
+          <w:rFonts w:hint="eastAsia"/>
+        </w:rPr>
+        <w:t>）</w:t>
+      </w:r>
+    </w:p>
+    <w:tbl>
+      <w:tblPr>
+        <w:tblStyle w:val="ae"/>
+        <w:tblW w:w="0" w:type="auto"/>
+        <w:tblLayout w:type="fixed"/>
+        <w:tblLook w:val="04A0" w:firstRow="1" w:lastRow="0" w:firstColumn="1" w:lastColumn="0" w:noHBand="0" w:noVBand="1"/>
+      </w:tblPr>
+      <w:tblGrid>
+        <w:gridCol w:w="1051"/>
+        <w:gridCol w:w="2150"/>
+        <w:gridCol w:w="1375"/>
+        <w:gridCol w:w="1051"/>
+        <w:gridCol w:w="2669"/>
+      </w:tblGrid>
+      <w:tr>
+        <w:tc>
+          <w:tcPr>
+            <w:tcW w:w="1051" w:type="dxa"/>
+          </w:tcPr>
+          <w:p>
+            <w:pPr>
+              <w:pStyle w:val="ac"/>
+              <w:ind w:firstLineChars="0" w:firstLine="0"/>
+              <w:rPr>
+                <w:b/>
+                <w:bCs/>
+                <w:sz w:val="21"/>
+                <w:szCs w:val="21"/>
+              </w:rPr>
+            </w:pPr>
+            <w:r>
+              <w:rPr>
+                <w:rFonts w:hint="eastAsia"/>
+                <w:b/>
+                <w:bCs/>
+                <w:sz w:val="21"/>
+                <w:szCs w:val="21"/>
+              </w:rPr>
+              <w:t>名称</w:t>
+            </w:r>
+          </w:p>
+        </w:tc>
+        <w:tc>
+          <w:tcPr>
+            <w:tcW w:w="3525" w:type="dxa"/>
+            <w:gridSpan w:val="2"/>
+          </w:tcPr>
+          <w:p>
+            <w:pPr>
+              <w:pStyle w:val="ac"/>
+              <w:ind w:firstLineChars="0" w:firstLine="0"/>
+              <w:rPr>
+                <w:sz w:val="21"/>
+                <w:szCs w:val="21"/>
+              </w:rPr>
+            </w:pPr>
+            <w:bookmarkStart w:id="3" w:name="_Hlk37789004"/>
+            <w:r>
+              <w:rPr>
+                <w:rFonts w:hint="eastAsia"/>
+                <w:sz w:val="21"/>
+                <w:szCs w:val="21"/>
+              </w:rPr>
+              <w:t>发送消息</w:t>
+            </w:r>
+            <w:bookmarkEnd w:id="3"/>
+          </w:p>
+        </w:tc>
+        <w:tc>
+          <w:tcPr>
+            <w:tcW w:w="1051" w:type="dxa"/>
+          </w:tcPr>
+          <w:p>
+            <w:pPr>
+              <w:pStyle w:val="ac"/>
+              <w:ind w:firstLineChars="0" w:firstLine="0"/>
+              <w:rPr>
+                <w:b/>
+                <w:bCs/>
+                <w:sz w:val="21"/>
+                <w:szCs w:val="21"/>
+              </w:rPr>
+            </w:pPr>
+            <w:r>
+              <w:rPr>
+                <w:rFonts w:hint="eastAsia"/>
+                <w:b/>
+                <w:bCs/>
+                <w:sz w:val="21"/>
+                <w:szCs w:val="21"/>
+              </w:rPr>
+              <w:t>标识</w:t>
+            </w:r>
+          </w:p>
+        </w:tc>
+        <w:tc>
+          <w:tcPr>
+            <w:tcW w:w="2669" w:type="dxa"/>
+          </w:tcPr>
+          <w:p>
+            <w:pPr>
+              <w:pStyle w:val="ac"/>
+              <w:ind w:firstLineChars="0" w:firstLine="0"/>
+              <w:rPr>
+                <w:sz w:val="21"/>
+                <w:szCs w:val="21"/>
+              </w:rPr>
+            </w:pPr>
+            <w:bookmarkStart w:id="4" w:name="_Hlk37789021"/>
+            <w:r>
+              <w:rPr>
+                <w:rFonts w:hint="eastAsia"/>
+                <w:sz w:val="21"/>
+                <w:szCs w:val="21"/>
+              </w:rPr>
+              <w:t>send</w:t>
+            </w:r>
+            <w:bookmarkEnd w:id="4"/>
+          </w:p>
+        </w:tc>
+      </w:tr>
+      <w:tr>
+        <w:tc>
+          <w:tcPr>
+            <w:tcW w:w="1051" w:type="dxa"/>
+          </w:tcPr>
+          <w:p>
+            <w:pPr>
+              <w:pStyle w:val="ac"/>
+              <w:ind w:firstLineChars="0" w:firstLine="0"/>
+              <w:rPr>
+                <w:b/>
+                <w:bCs/>
+                <w:sz w:val="21"/>
+                <w:szCs w:val="21"/>
+              </w:rPr>
+            </w:pPr>
+            <w:r>
+              <w:rPr>
+                <w:rFonts w:hint="eastAsia"/>
+                <w:b/>
+                <w:bCs/>
+                <w:sz w:val="21"/>
+                <w:szCs w:val="21"/>
+              </w:rPr>
+              <w:t>描述</w:t>
+            </w:r>
+          </w:p>
+        </w:tc>
+        <w:tc>
+          <w:tcPr>
+            <w:tcW w:w="7245" w:type="dxa"/>
+            <w:gridSpan w:val="4"/>
+          </w:tcPr>
+          <w:p>
+            <w:pPr>
+              <w:pStyle w:val="ac"/>
+              <w:ind w:firstLineChars="0" w:firstLine="0"/>
+              <w:rPr>
+                <w:sz w:val="21"/>
+                <w:szCs w:val="21"/>
+              </w:rPr>
+            </w:pPr>
+            <w:r>
+              <w:rPr>
+                <w:rFonts w:hint="eastAsia"/>
+                <w:sz w:val="21"/>
+                <w:szCs w:val="21"/>
+              </w:rPr>
+              <w:t>发送</w:t>
+            </w:r>
+          </w:p>
+        </w:tc>
+      </w:tr>
+      <w:tr>
+        <w:tc>
+          <w:tcPr>
+            <w:tcW w:w="1051" w:type="dxa"/>
+          </w:tcPr>
+          <w:p>
+            <w:pPr>
+              <w:pStyle w:val="ac"/>
+              <w:ind w:firstLineChars="0" w:firstLine="0"/>
+              <w:rPr>
+                <w:b/>
+                <w:bCs/>
+                <w:sz w:val="21"/>
+                <w:szCs w:val="21"/>
+              </w:rPr>
+            </w:pPr>
+            <w:r>
+              <w:rPr>
+                <w:rFonts w:hint="eastAsia"/>
+                <w:b/>
+                <w:bCs/>
+                <w:sz w:val="21"/>
+                <w:szCs w:val="21"/>
+              </w:rPr>
+              <w:t>函数原型</w:t>
+            </w:r>
+          </w:p>
+        </w:tc>
+        <w:tc>
+          <w:tcPr>
+            <w:tcW w:w="7245" w:type="dxa"/>
+            <w:gridSpan w:val="4"/>
+          </w:tcPr>
+          <w:p>
+            <w:pPr>
+              <w:pStyle w:val="ac"/>
+              <w:ind w:firstLineChars="0" w:firstLine="0"/>
+              <w:rPr>
+                <w:sz w:val="21"/>
+                <w:szCs w:val="21"/>
+              </w:rPr>
+            </w:pPr>
+            <w:r>
+              <w:rPr>
+                <w:rFonts w:hint="eastAsia"/>
+                <w:sz w:val="21"/>
+                <w:szCs w:val="21"/>
+              </w:rPr>
+              <w:t>boolean send::send(message)</w:t>
+            </w:r>
+          </w:p>
+        </w:tc>
+      </w:tr>
+      <w:tr>
+        <w:tc>
+          <w:tcPr>
+            <w:tcW w:w="1051" w:type="dxa"/>
+            <w:vMerge w:val="restart"/>
+            <w:vAlign w:val="center"/>
+          </w:tcPr>
+          <w:p>
+            <w:pPr>
+              <w:pStyle w:val="ac"/>
+              <w:ind w:firstLineChars="0" w:firstLine="0"/>
+              <w:rPr>
+                <w:b/>
+                <w:bCs/>
+                <w:sz w:val="21"/>
+                <w:szCs w:val="21"/>
+              </w:rPr>
+            </w:pPr>
+            <w:r>
+              <w:rPr>
+                <w:rFonts w:hint="eastAsia"/>
+                <w:b/>
+                <w:bCs/>
+                <w:sz w:val="21"/>
+                <w:szCs w:val="21"/>
+              </w:rPr>
+              <w:t>输入参数</w:t>
+            </w:r>
+          </w:p>
+        </w:tc>
+        <w:tc>
+          <w:tcPr>
+            <w:tcW w:w="2150" w:type="dxa"/>
+          </w:tcPr>
+          <w:p>
+            <w:pPr>
+              <w:pStyle w:val="ac"/>
+              <w:ind w:firstLineChars="0" w:firstLine="0"/>
+              <w:rPr>
+                <w:sz w:val="21"/>
+                <w:szCs w:val="21"/>
+              </w:rPr>
+            </w:pPr>
+            <w:r>
+              <w:rPr>
+                <w:rFonts w:hint="eastAsia"/>
+                <w:b/>
+                <w:bCs/>
+                <w:sz w:val="21"/>
+                <w:szCs w:val="21"/>
+              </w:rPr>
+              <w:t/>
+            </w:r>
+            <w:r>
+              <w:rPr>
+                <w:rFonts w:hint="eastAsia"/>
+                <w:b/>
+                <w:bCs/>
+                <w:sz w:val="21"/>
+                <w:szCs w:val="21"/>
+              </w:rPr>
+              <w:t>名称</w:t>
+            </w:r>
+          </w:p>
+        </w:tc>
+        <w:tc>
+          <w:tcPr>
+            <w:tcW w:w="1375" w:type="dxa"/>
+          </w:tcPr>
+          <w:p>
+            <w:pPr>
+              <w:pStyle w:val="ac"/>
+              <w:ind w:firstLineChars="0" w:firstLine="0"/>
+              <w:rPr>
+                <w:b/>
+                <w:bCs/>
+                <w:sz w:val="21"/>
+                <w:szCs w:val="21"/>
+              </w:rPr>
+            </w:pPr>
+            <w:r>
+              <w:rPr>
+                <w:rFonts w:hint="eastAsia"/>
+                <w:b/>
+                <w:bCs/>
+                <w:sz w:val="21"/>
+                <w:szCs w:val="21"/>
+              </w:rPr>
+              <w:t>类型</w:t>
+            </w:r>
+          </w:p>
+        </w:tc>
+        <w:tc>
+          <w:tcPr>
+            <w:tcW w:w="3720" w:type="dxa"/>
+            <w:gridSpan w:val="2"/>
+          </w:tcPr>
+          <w:p>
+            <w:pPr>
+              <w:pStyle w:val="ac"/>
+              <w:ind w:firstLineChars="0" w:firstLine="0"/>
+              <w:rPr>
+                <w:b/>
+                <w:bCs/>
+                <w:sz w:val="21"/>
+                <w:szCs w:val="21"/>
+              </w:rPr>
+            </w:pPr>
+            <w:r>
+              <w:rPr>
+                <w:rFonts w:hint="eastAsia"/>
+                <w:b/>
+                <w:bCs/>
+                <w:sz w:val="21"/>
+                <w:szCs w:val="21"/>
+              </w:rPr>
+              <w:t>描述</w:t>
+            </w:r>
+          </w:p>
+        </w:tc>
+      </w:tr>
+      <w:tr>
+        <w:tc>
+          <w:tcPr>
+            <w:tcW w:w="1051" w:type="dxa"/>
+            <w:vMerge/>
+          </w:tcPr>
+          <w:p>
+            <w:pPr>
+              <w:pStyle w:val="ac"/>
+              <w:ind w:firstLineChars="0" w:firstLine="0"/>
+              <w:rPr>
+                <w:b/>
+                <w:bCs/>
+                <w:sz w:val="21"/>
+                <w:szCs w:val="21"/>
+              </w:rPr>
+            </w:pPr>
+          </w:p>
+        </w:tc>
+        <w:tc>
+          <w:tcPr>
+            <w:tcW w:w="2150" w:type="dxa"/>
+          </w:tcPr>
+          <w:p>
+            <w:pPr>
+              <w:pStyle w:val="ac"/>
+              <w:ind w:firstLineChars="0" w:firstLine="0"/>
+              <w:rPr>
+                <w:sz w:val="21"/>
+                <w:szCs w:val="21"/>
+              </w:rPr>
+            </w:pPr>
+            <w:r>
+              <w:rPr>
+                <w:rFonts w:hint="eastAsia"/>
+                <w:sz w:val="21"/>
+                <w:szCs w:val="21"/>
+              </w:rPr>
+              <w:t xml:space="preserve"> </w:t>
+            </w:r>
+            <w:r>
+              <w:rPr>
+                <w:rFonts w:hint="eastAsia"/>
+                <w:sz w:val="21"/>
+                <w:szCs w:val="21"/>
+              </w:rPr>
+              <w:t>message</w:t>
+            </w:r>
+          </w:p>
+        </w:tc>
+        <w:tc>
+          <w:tcPr>
+            <w:tcW w:w="1375" w:type="dxa"/>
+          </w:tcPr>
+          <w:p>
+            <w:pPr>
+              <w:pStyle w:val="ac"/>
+              <w:ind w:firstLineChars="0" w:firstLine="0"/>
+              <w:rPr>
+                <w:sz w:val="21"/>
+                <w:szCs w:val="21"/>
+              </w:rPr>
+            </w:pPr>
+            <w:r>
+              <w:rPr>
+                <w:rFonts w:hint="eastAsia"/>
+                <w:sz w:val="21"/>
+                <w:szCs w:val="21"/>
+              </w:rPr>
+              <w:t>String</w:t>
+            </w:r>
+          </w:p>
+        </w:tc>
+        <w:tc>
+          <w:tcPr>
+            <w:tcW w:w="3720" w:type="dxa"/>
+            <w:gridSpan w:val="2"/>
+          </w:tcPr>
+          <w:p>
+            <w:pPr>
+              <w:pStyle w:val="ac"/>
+              <w:ind w:firstLineChars="0" w:firstLine="0"/>
+              <w:rPr>
+                <w:sz w:val="21"/>
+                <w:szCs w:val="21"/>
+              </w:rPr>
+            </w:pPr>
+            <w:r>
+              <w:rPr>
+                <w:rFonts w:hint="eastAsia"/>
+                <w:sz w:val="21"/>
+                <w:szCs w:val="21"/>
+              </w:rPr>
+              <w:t>消息内容:</w:t>
+              <w:cr/>
+              <w:t>物理量刚:250</w:t>
+              <w:cr/>
+              <w:t xml:space="preserve">最大值: </w:t>
+              <w:cr/>
+              <w:t xml:space="preserve">最小值: </w:t>
+            </w:r>
+          </w:p>
+          <w:p>
+            <w:pPr>
+              <w:pStyle w:val="ac"/>
+              <w:ind w:firstLineChars="0" w:firstLine="0"/>
+              <w:rPr>
+                <w:sz w:val="21"/>
+                <w:szCs w:val="21"/>
+              </w:rPr>
+            </w:pPr>
+          </w:p>
+        </w:tc>
+      </w:tr>
+      <w:tr>
+        <w:tc>
+          <w:tcPr>
+            <w:tcW w:w="1051" w:type="dxa"/>
+            <w:vMerge w:val="restart"/>
+          </w:tcPr>
+          <w:p>
+            <w:pPr>
+              <w:pStyle w:val="ac"/>
+              <w:ind w:firstLineChars="0" w:firstLine="0"/>
+              <w:rPr>
+                <w:b/>
+                <w:bCs/>
+                <w:sz w:val="21"/>
+                <w:szCs w:val="21"/>
+              </w:rPr>
+            </w:pPr>
+            <w:r>
+              <w:rPr>
+                <w:rFonts w:hint="eastAsia"/>
+                <w:b/>
+                <w:bCs/>
+                <w:sz w:val="21"/>
+                <w:szCs w:val="21"/>
+              </w:rPr>
+              <w:lastRenderedPageBreak/>
+              <w:t>输出参数</w:t>
+            </w:r>
+          </w:p>
+        </w:tc>
+        <w:tc>
+          <w:tcPr>
+            <w:tcW w:w="2150" w:type="dxa"/>
+          </w:tcPr>
+          <w:p>
+            <w:pPr>
+              <w:pStyle w:val="ac"/>
+              <w:ind w:firstLineChars="0" w:firstLine="0"/>
+              <w:rPr>
+                <w:sz w:val="21"/>
+                <w:szCs w:val="21"/>
+              </w:rPr>
+            </w:pPr>
+            <w:r>
+              <w:rPr>
+                <w:rFonts w:hint="eastAsia"/>
+                <w:b/>
+                <w:bCs/>
+                <w:sz w:val="21"/>
+                <w:szCs w:val="21"/>
+              </w:rPr>
+              <w:t/>
+            </w:r>
+            <w:r>
+              <w:rPr>
+                <w:rFonts w:hint="eastAsia"/>
+                <w:b/>
+                <w:bCs/>
+                <w:sz w:val="21"/>
+                <w:szCs w:val="21"/>
+              </w:rPr>
+              <w:t>名称</w:t>
+            </w:r>
+          </w:p>
+        </w:tc>
+        <w:tc>
+          <w:tcPr>
+            <w:tcW w:w="1375" w:type="dxa"/>
+          </w:tcPr>
+          <w:p>
+            <w:pPr>
+              <w:pStyle w:val="ac"/>
+              <w:ind w:firstLineChars="0" w:firstLine="0"/>
+              <w:rPr>
+                <w:sz w:val="21"/>
+                <w:szCs w:val="21"/>
+              </w:rPr>
+            </w:pPr>
+            <w:r>
+              <w:rPr>
+                <w:rFonts w:hint="eastAsia"/>
+                <w:b/>
+                <w:bCs/>
+                <w:sz w:val="21"/>
+                <w:szCs w:val="21"/>
+              </w:rPr>
+              <w:t>类型</w:t>
+            </w:r>
+          </w:p>
+        </w:tc>
+        <w:tc>
+          <w:tcPr>
+            <w:tcW w:w="3720" w:type="dxa"/>
+            <w:gridSpan w:val="2"/>
+          </w:tcPr>
+          <w:p>
+            <w:pPr>
+              <w:pStyle w:val="ac"/>
+              <w:ind w:firstLineChars="0" w:firstLine="0"/>
+              <w:rPr>
+                <w:sz w:val="21"/>
+                <w:szCs w:val="21"/>
+              </w:rPr>
+            </w:pPr>
+            <w:r>
+              <w:rPr>
+                <w:rFonts w:hint="eastAsia"/>
+                <w:b/>
+                <w:bCs/>
+                <w:sz w:val="21"/>
+                <w:szCs w:val="21"/>
+              </w:rPr>
+              <w:t>描述</w:t>
+            </w:r>
+          </w:p>
+        </w:tc>
+      </w:tr>
+      <w:tr>
+        <w:tc>
+          <w:tcPr>
+            <w:tcW w:w="1051" w:type="dxa"/>
+            <w:vMerge/>
+          </w:tcPr>
+          <w:p>
+            <w:pPr>
+              <w:pStyle w:val="ac"/>
+              <w:ind w:firstLineChars="0" w:firstLine="0"/>
+              <w:rPr>
+                <w:b/>
+                <w:bCs/>
+                <w:sz w:val="21"/>
+                <w:szCs w:val="21"/>
+              </w:rPr>
+            </w:pPr>
+          </w:p>
+        </w:tc>
+        <w:tc>
+          <w:tcPr>
+            <w:tcW w:w="2150" w:type="dxa"/>
+          </w:tcPr>
+          <w:p>
+            <w:pPr>
+              <w:pStyle w:val="ac"/>
+              <w:ind w:firstLineChars="0" w:firstLine="0"/>
+              <w:rPr>
+                <w:sz w:val="21"/>
+                <w:szCs w:val="21"/>
+              </w:rPr>
+            </w:pPr>
+            <w:r>
+              <w:rPr>
+                <w:rFonts w:hint="eastAsia"/>
+                <w:sz w:val="21"/>
+                <w:szCs w:val="21"/>
+              </w:rPr>
+              <w:t xml:space="preserve"> </w:t>
+            </w:r>
+          </w:p>
+        </w:tc>
+        <w:tc>
+          <w:tcPr>
+            <w:tcW w:w="1375" w:type="dxa"/>
+          </w:tcPr>
+          <w:p>
+            <w:pPr>
+              <w:pStyle w:val="ac"/>
+              <w:ind w:firstLineChars="0" w:firstLine="0"/>
+              <w:rPr>
+                <w:sz w:val="21"/>
+                <w:szCs w:val="21"/>
+              </w:rPr>
+            </w:pPr>
+            <w:r>
+              <w:rPr>
+                <w:rFonts w:hint="eastAsia"/>
+                <w:sz w:val="21"/>
+                <w:szCs w:val="21"/>
+              </w:rPr>
+              <w:t xml:space="preserve"> </w:t>
+            </w:r>
+          </w:p>
+        </w:tc>
+        <w:tc>
+          <w:tcPr>
+            <w:tcW w:w="3720" w:type="dxa"/>
+            <w:gridSpan w:val="2"/>
+          </w:tcPr>
+          <w:p>
+            <w:pPr>
+              <w:pStyle w:val="ac"/>
+              <w:ind w:firstLineChars="0" w:firstLine="0"/>
+              <w:rPr>
+                <w:sz w:val="21"/>
+                <w:szCs w:val="21"/>
+              </w:rPr>
+            </w:pPr>
+            <w:r>
+              <w:rPr>
+                <w:rFonts w:hint="eastAsia"/>
+                <w:sz w:val="21"/>
+                <w:szCs w:val="21"/>
+              </w:rPr>
+              <w:t xml:space="preserve"> </w:t>
+            </w:r>
+          </w:p>
+          <w:p>
+            <w:pPr>
+              <w:pStyle w:val="ac"/>
+              <w:ind w:firstLineChars="0" w:firstLine="0"/>
+              <w:rPr>
+                <w:sz w:val="21"/>
+                <w:szCs w:val="21"/>
+              </w:rPr>
+            </w:pPr>
+          </w:p>
+        </w:tc>
+      </w:tr>
+      <w:tr>
+        <w:tc>
+          <w:tcPr>
+            <w:tcW w:w="1051" w:type="dxa"/>
+          </w:tcPr>
+          <w:p>
+            <w:pPr>
+              <w:pStyle w:val="ac"/>
+              <w:ind w:firstLineChars="0" w:firstLine="0"/>
+              <w:rPr>
+                <w:b/>
+                <w:bCs/>
+                <w:sz w:val="21"/>
+                <w:szCs w:val="21"/>
+              </w:rPr>
+            </w:pPr>
+            <w:r>
+              <w:rPr>
+                <w:rFonts w:hint="eastAsia"/>
+                <w:b/>
+                <w:bCs/>
+                <w:sz w:val="21"/>
+                <w:szCs w:val="21"/>
+              </w:rPr>
+              <w:t>返回值</w:t>
+            </w:r>
+          </w:p>
+        </w:tc>
+        <w:tc>
+          <w:tcPr>
+            <w:tcW w:w="7245" w:type="dxa"/>
+            <w:gridSpan w:val="4"/>
+          </w:tcPr>
+          <w:p>
+            <w:pPr>
+              <w:pStyle w:val="ac"/>
+              <w:ind w:firstLineChars="0" w:firstLine="0"/>
+              <w:rPr>
+                <w:sz w:val="21"/>
+                <w:szCs w:val="21"/>
+              </w:rPr>
+            </w:pPr>
+            <w:r>
+              <w:rPr>
+                <w:rFonts w:hint="eastAsia"/>
+                <w:sz w:val="21"/>
+                <w:szCs w:val="21"/>
+              </w:rPr>
+              <w:t>发送是否成功</w:t>
+            </w:r>
+          </w:p>
+        </w:tc>
+      </w:tr>
+      <w:tr>
+        <w:tc>
+          <w:tcPr>
+            <w:tcW w:w="1051" w:type="dxa"/>
+          </w:tcPr>
+          <w:p>
+            <w:pPr>
+              <w:pStyle w:val="ac"/>
+              <w:ind w:firstLineChars="0" w:firstLine="0"/>
+              <w:rPr>
+                <w:b/>
+                <w:bCs/>
+                <w:sz w:val="21"/>
+                <w:szCs w:val="21"/>
+              </w:rPr>
+            </w:pPr>
+            <w:r>
+              <w:rPr>
+                <w:rFonts w:hint="eastAsia"/>
+                <w:b/>
+                <w:bCs/>
+                <w:sz w:val="21"/>
+                <w:szCs w:val="21"/>
+              </w:rPr>
+              <w:t>备注</w:t>
+            </w:r>
+          </w:p>
+        </w:tc>
+        <w:tc>
+          <w:tcPr>
+            <w:tcW w:w="7245" w:type="dxa"/>
+            <w:gridSpan w:val="4"/>
+          </w:tcPr>
+          <w:p>
+            <w:pPr>
+              <w:pStyle w:val="ac"/>
+              <w:ind w:firstLineChars="0" w:firstLine="0"/>
+            </w:pPr>
+          </w:p>
+        </w:tc>
+      </w:tr>
+    </w:tbl>
+    <w:p>
+      <w:pPr>
+        <w:pStyle w:val="ac"/>
+        <w:ind w:firstLine="480"/>
+      </w:pPr>
+    </w:p>
+    <w:p>
+      <w:pPr>
+        <w:pStyle w:val="a7"/>
+        <w:numPr>
+          <w:ilvl w:val="2"/>
+          <w:numId w:val="4"/>
+        </w:numPr>
+        <w:spacing w:before="156" w:after="156"/>
+      </w:pPr>
+      <w:r>
+        <w:t>接收</w:t>
+      </w:r>
+      <w:r>
+        <w:rPr>
+          <w:rFonts w:hint="eastAsia"/>
+        </w:rPr>
+        <w:t>（</w:t>
+      </w:r>
+      <w:r>
+        <w:t>rec</w:t>
       </w:r>
       <w:r>
         <w:rPr>
@@ -1286,7 +1998,7 @@
                 <w:sz w:val="21"/>
                 <w:szCs w:val="21"/>
               </w:rPr>
-              <w:t>test666</w:t>
+              <w:t>接收</w:t>
             </w:r>
             <w:bookmarkEnd w:id="1"/>
           </w:p>
@@ -1341,7 +2053,7 @@
                 <w:sz w:val="21"/>
                 <w:szCs w:val="21"/>
               </w:rPr>
-              <w:t>22</w:t>
+              <w:t>rec</w:t>
             </w:r>
             <w:bookmarkEnd w:id="2"/>
           </w:p>
@@ -1400,7 +2112,7 @@
                 <w:sz w:val="21"/>
                 <w:szCs w:val="21"/>
               </w:rPr>
-              <w:t>ceshi</w:t>
+              <w:t>接收消息</w:t>
             </w:r>
           </w:p>
         </w:tc>
@@ -1458,7 +2170,7 @@
                 <w:sz w:val="21"/>
                 <w:szCs w:val="21"/>
               </w:rPr>
-              <w:t>未定义</w:t>
+              <w:t xml:space="preserve"> </w:t>
             </w:r>
           </w:p>
         </w:tc>
@@ -1592,6 +2304,108 @@
           </w:p>
         </w:tc>
       </w:tr>
+      <w:tr>
+        <w:trPr>
+          <w:jc w:val="center"/>
+        </w:trPr>
+        <w:tc>
+          <w:tcPr>
+            <w:tcW w:w="1382" w:type="dxa"/>
+          </w:tcPr>
+          <w:p>
+            <w:pPr>
+              <w:pStyle w:val="ac"/>
+              <w:ind w:firstLineChars="0" w:firstLine="0"/>
+              <w:jc w:val="center"/>
+              <w:rPr>
+                <w:rFonts w:hint="eastAsia"/>
+                <w:sz w:val="21"/>
+                <w:szCs w:val="21"/>
+              </w:rPr>
+            </w:pPr>
+            <w:r>
+              <w:rPr>
+                <w:rFonts w:hint="eastAsia"/>
+                <w:sz w:val="21"/>
+                <w:szCs w:val="21"/>
+              </w:rPr>
+              <w:t>1</w:t>
+            </w:r>
+          </w:p>
+        </w:tc>
+        <w:tc>
+          <w:tcPr>
+            <w:tcW w:w="1382" w:type="dxa"/>
+          </w:tcPr>
+          <w:p>
+            <w:pPr>
+              <w:pStyle w:val="ac"/>
+              <w:ind w:firstLineChars="0" w:firstLine="0"/>
+              <w:jc w:val="center"/>
+              <w:rPr>
+                <w:sz w:val="21"/>
+                <w:szCs w:val="21"/>
+              </w:rPr>
+            </w:pPr>
+            <w:r>
+              <w:rPr>
+                <w:rFonts w:hint="eastAsia"/>
+                <w:sz w:val="21"/>
+                <w:szCs w:val="21"/>
+              </w:rPr>
+              <w:t>接收消息</w:t>
+            </w:r>
+          </w:p>
+        </w:tc>
+        <w:tc>
+          <w:tcPr>
+            <w:tcW w:w="1383" w:type="dxa"/>
+          </w:tcPr>
+          <w:p>
+            <w:pPr>
+              <w:pStyle w:val="ac"/>
+              <w:ind w:firstLineChars="0" w:firstLine="0"/>
+              <w:jc w:val="center"/>
+              <w:rPr>
+                <w:sz w:val="21"/>
+                <w:szCs w:val="21"/>
+              </w:rPr>
+            </w:pPr>
+            <w:r>
+              <w:rPr>
+                <w:rFonts w:hint="eastAsia"/>
+                <w:sz w:val="21"/>
+                <w:szCs w:val="21"/>
+              </w:rPr>
+              <w:t>rec</w:t>
+            </w:r>
+          </w:p>
+        </w:tc>
+        <w:tc>
+          <w:tcPr>
+            <w:tcW w:w="4149" w:type="dxa"/>
+            <w:gridSpan w:val="2"/>
+          </w:tcPr>
+          <w:p>
+            <w:pPr>
+              <w:pStyle w:val="ac"/>
+              <w:ind w:firstLineChars="0" w:firstLine="0"/>
+              <w:rPr>
+                <w:sz w:val="21"/>
+                <w:szCs w:val="21"/>
+              </w:rPr>
+            </w:pPr>
+            <w:r>
+              <w:rPr>
+                <w:rFonts w:hint="eastAsia"/>
+                <w:sz w:val="21"/>
+                <w:szCs w:val="21"/>
+              </w:rPr>
+              <w:t>接收</w:t>
+            </w:r>
+          </w:p>
+        </w:tc>
+      </w:tr>
     </w:tbl>
     <w:p>
       <w:pPr>
@@ -1601,15 +2415,15 @@
     </w:p>
     <w:p>
       <w:pPr>
-        <w:pStyle w:val="a7"/>
+        <w:pStyle w:val="a9"/>
         <w:numPr>
-          <w:ilvl w:val="2"/>
+          <w:ilvl w:val="3"/>
           <w:numId w:val="4"/>
         </w:numPr>
         <w:spacing w:before="156" w:after="156"/>
       </w:pPr>
       <w:r>
-        <w:t>chao</w:t>
+        <w:t>接收消息</w:t>
       </w:r>
       <w:r>
         <w:rPr>
@@ -1618,7 +2432,1477 @@
         <w:t>（</w:t>
       </w:r>
       <w:r>
-        <w:t>qqq</w:t>
+        <w:t>rec</w:t>
+      </w:r>
+      <w:r>
+        <w:rPr>
+          <w:rFonts w:hint="eastAsia"/>
+        </w:rPr>
+        <w:t>）</w:t>
+      </w:r>
+    </w:p>
+    <w:tbl>
+      <w:tblPr>
+        <w:tblStyle w:val="ae"/>
+        <w:tblW w:w="0" w:type="auto"/>
+        <w:tblLayout w:type="fixed"/>
+        <w:tblLook w:val="04A0" w:firstRow="1" w:lastRow="0" w:firstColumn="1" w:lastColumn="0" w:noHBand="0" w:noVBand="1"/>
+      </w:tblPr>
+      <w:tblGrid>
+        <w:gridCol w:w="1051"/>
+        <w:gridCol w:w="2150"/>
+        <w:gridCol w:w="1375"/>
+        <w:gridCol w:w="1051"/>
+        <w:gridCol w:w="2669"/>
+      </w:tblGrid>
+      <w:tr>
+        <w:tc>
+          <w:tcPr>
+            <w:tcW w:w="1051" w:type="dxa"/>
+          </w:tcPr>
+          <w:p>
+            <w:pPr>
+              <w:pStyle w:val="ac"/>
+              <w:ind w:firstLineChars="0" w:firstLine="0"/>
+              <w:rPr>
+                <w:b/>
+                <w:bCs/>
+                <w:sz w:val="21"/>
+                <w:szCs w:val="21"/>
+              </w:rPr>
+            </w:pPr>
+            <w:r>
+              <w:rPr>
+                <w:rFonts w:hint="eastAsia"/>
+                <w:b/>
+                <w:bCs/>
+                <w:sz w:val="21"/>
+                <w:szCs w:val="21"/>
+              </w:rPr>
+              <w:t>名称</w:t>
+            </w:r>
+          </w:p>
+        </w:tc>
+        <w:tc>
+          <w:tcPr>
+            <w:tcW w:w="3525" w:type="dxa"/>
+            <w:gridSpan w:val="2"/>
+          </w:tcPr>
+          <w:p>
+            <w:pPr>
+              <w:pStyle w:val="ac"/>
+              <w:ind w:firstLineChars="0" w:firstLine="0"/>
+              <w:rPr>
+                <w:sz w:val="21"/>
+                <w:szCs w:val="21"/>
+              </w:rPr>
+            </w:pPr>
+            <w:bookmarkStart w:id="3" w:name="_Hlk37789004"/>
+            <w:r>
+              <w:rPr>
+                <w:rFonts w:hint="eastAsia"/>
+                <w:sz w:val="21"/>
+                <w:szCs w:val="21"/>
+              </w:rPr>
+              <w:t>接收消息</w:t>
+            </w:r>
+            <w:bookmarkEnd w:id="3"/>
+          </w:p>
+        </w:tc>
+        <w:tc>
+          <w:tcPr>
+            <w:tcW w:w="1051" w:type="dxa"/>
+          </w:tcPr>
+          <w:p>
+            <w:pPr>
+              <w:pStyle w:val="ac"/>
+              <w:ind w:firstLineChars="0" w:firstLine="0"/>
+              <w:rPr>
+                <w:b/>
+                <w:bCs/>
+                <w:sz w:val="21"/>
+                <w:szCs w:val="21"/>
+              </w:rPr>
+            </w:pPr>
+            <w:r>
+              <w:rPr>
+                <w:rFonts w:hint="eastAsia"/>
+                <w:b/>
+                <w:bCs/>
+                <w:sz w:val="21"/>
+                <w:szCs w:val="21"/>
+              </w:rPr>
+              <w:t>标识</w:t>
+            </w:r>
+          </w:p>
+        </w:tc>
+        <w:tc>
+          <w:tcPr>
+            <w:tcW w:w="2669" w:type="dxa"/>
+          </w:tcPr>
+          <w:p>
+            <w:pPr>
+              <w:pStyle w:val="ac"/>
+              <w:ind w:firstLineChars="0" w:firstLine="0"/>
+              <w:rPr>
+                <w:sz w:val="21"/>
+                <w:szCs w:val="21"/>
+              </w:rPr>
+            </w:pPr>
+            <w:bookmarkStart w:id="4" w:name="_Hlk37789021"/>
+            <w:r>
+              <w:rPr>
+                <w:rFonts w:hint="eastAsia"/>
+                <w:sz w:val="21"/>
+                <w:szCs w:val="21"/>
+              </w:rPr>
+              <w:t>rec</w:t>
+            </w:r>
+            <w:bookmarkEnd w:id="4"/>
+          </w:p>
+        </w:tc>
+      </w:tr>
+      <w:tr>
+        <w:tc>
+          <w:tcPr>
+            <w:tcW w:w="1051" w:type="dxa"/>
+          </w:tcPr>
+          <w:p>
+            <w:pPr>
+              <w:pStyle w:val="ac"/>
+              <w:ind w:firstLineChars="0" w:firstLine="0"/>
+              <w:rPr>
+                <w:b/>
+                <w:bCs/>
+                <w:sz w:val="21"/>
+                <w:szCs w:val="21"/>
+              </w:rPr>
+            </w:pPr>
+            <w:r>
+              <w:rPr>
+                <w:rFonts w:hint="eastAsia"/>
+                <w:b/>
+                <w:bCs/>
+                <w:sz w:val="21"/>
+                <w:szCs w:val="21"/>
+              </w:rPr>
+              <w:t>描述</w:t>
+            </w:r>
+          </w:p>
+        </w:tc>
+        <w:tc>
+          <w:tcPr>
+            <w:tcW w:w="7245" w:type="dxa"/>
+            <w:gridSpan w:val="4"/>
+          </w:tcPr>
+          <w:p>
+            <w:pPr>
+              <w:pStyle w:val="ac"/>
+              <w:ind w:firstLineChars="0" w:firstLine="0"/>
+              <w:rPr>
+                <w:sz w:val="21"/>
+                <w:szCs w:val="21"/>
+              </w:rPr>
+            </w:pPr>
+            <w:r>
+              <w:rPr>
+                <w:rFonts w:hint="eastAsia"/>
+                <w:sz w:val="21"/>
+                <w:szCs w:val="21"/>
+              </w:rPr>
+              <w:t>接收</w:t>
+            </w:r>
+          </w:p>
+        </w:tc>
+      </w:tr>
+      <w:tr>
+        <w:tc>
+          <w:tcPr>
+            <w:tcW w:w="1051" w:type="dxa"/>
+          </w:tcPr>
+          <w:p>
+            <w:pPr>
+              <w:pStyle w:val="ac"/>
+              <w:ind w:firstLineChars="0" w:firstLine="0"/>
+              <w:rPr>
+                <w:b/>
+                <w:bCs/>
+                <w:sz w:val="21"/>
+                <w:szCs w:val="21"/>
+              </w:rPr>
+            </w:pPr>
+            <w:r>
+              <w:rPr>
+                <w:rFonts w:hint="eastAsia"/>
+                <w:b/>
+                <w:bCs/>
+                <w:sz w:val="21"/>
+                <w:szCs w:val="21"/>
+              </w:rPr>
+              <w:t>函数原型</w:t>
+            </w:r>
+          </w:p>
+        </w:tc>
+        <w:tc>
+          <w:tcPr>
+            <w:tcW w:w="7245" w:type="dxa"/>
+            <w:gridSpan w:val="4"/>
+          </w:tcPr>
+          <w:p>
+            <w:pPr>
+              <w:pStyle w:val="ac"/>
+              <w:ind w:firstLineChars="0" w:firstLine="0"/>
+              <w:rPr>
+                <w:sz w:val="21"/>
+                <w:szCs w:val="21"/>
+              </w:rPr>
+            </w:pPr>
+            <w:r>
+              <w:rPr>
+                <w:rFonts w:hint="eastAsia"/>
+                <w:sz w:val="21"/>
+                <w:szCs w:val="21"/>
+              </w:rPr>
+              <w:t>String rec::rec(message)</w:t>
+            </w:r>
+          </w:p>
+        </w:tc>
+      </w:tr>
+      <w:tr>
+        <w:tc>
+          <w:tcPr>
+            <w:tcW w:w="1051" w:type="dxa"/>
+            <w:vMerge w:val="restart"/>
+            <w:vAlign w:val="center"/>
+          </w:tcPr>
+          <w:p>
+            <w:pPr>
+              <w:pStyle w:val="ac"/>
+              <w:ind w:firstLineChars="0" w:firstLine="0"/>
+              <w:rPr>
+                <w:b/>
+                <w:bCs/>
+                <w:sz w:val="21"/>
+                <w:szCs w:val="21"/>
+              </w:rPr>
+            </w:pPr>
+            <w:r>
+              <w:rPr>
+                <w:rFonts w:hint="eastAsia"/>
+                <w:b/>
+                <w:bCs/>
+                <w:sz w:val="21"/>
+                <w:szCs w:val="21"/>
+              </w:rPr>
+              <w:t>输入参数</w:t>
+            </w:r>
+          </w:p>
+        </w:tc>
+        <w:tc>
+          <w:tcPr>
+            <w:tcW w:w="2150" w:type="dxa"/>
+          </w:tcPr>
+          <w:p>
+            <w:pPr>
+              <w:pStyle w:val="ac"/>
+              <w:ind w:firstLineChars="0" w:firstLine="0"/>
+              <w:rPr>
+                <w:sz w:val="21"/>
+                <w:szCs w:val="21"/>
+              </w:rPr>
+            </w:pPr>
+            <w:r>
+              <w:rPr>
+                <w:rFonts w:hint="eastAsia"/>
+                <w:b/>
+                <w:bCs/>
+                <w:sz w:val="21"/>
+                <w:szCs w:val="21"/>
+              </w:rPr>
+              <w:t/>
+            </w:r>
+            <w:r>
+              <w:rPr>
+                <w:rFonts w:hint="eastAsia"/>
+                <w:b/>
+                <w:bCs/>
+                <w:sz w:val="21"/>
+                <w:szCs w:val="21"/>
+              </w:rPr>
+              <w:t>名称</w:t>
+            </w:r>
+          </w:p>
+        </w:tc>
+        <w:tc>
+          <w:tcPr>
+            <w:tcW w:w="1375" w:type="dxa"/>
+          </w:tcPr>
+          <w:p>
+            <w:pPr>
+              <w:pStyle w:val="ac"/>
+              <w:ind w:firstLineChars="0" w:firstLine="0"/>
+              <w:rPr>
+                <w:b/>
+                <w:bCs/>
+                <w:sz w:val="21"/>
+                <w:szCs w:val="21"/>
+              </w:rPr>
+            </w:pPr>
+            <w:r>
+              <w:rPr>
+                <w:rFonts w:hint="eastAsia"/>
+                <w:b/>
+                <w:bCs/>
+                <w:sz w:val="21"/>
+                <w:szCs w:val="21"/>
+              </w:rPr>
+              <w:t>类型</w:t>
+            </w:r>
+          </w:p>
+        </w:tc>
+        <w:tc>
+          <w:tcPr>
+            <w:tcW w:w="3720" w:type="dxa"/>
+            <w:gridSpan w:val="2"/>
+          </w:tcPr>
+          <w:p>
+            <w:pPr>
+              <w:pStyle w:val="ac"/>
+              <w:ind w:firstLineChars="0" w:firstLine="0"/>
+              <w:rPr>
+                <w:b/>
+                <w:bCs/>
+                <w:sz w:val="21"/>
+                <w:szCs w:val="21"/>
+              </w:rPr>
+            </w:pPr>
+            <w:r>
+              <w:rPr>
+                <w:rFonts w:hint="eastAsia"/>
+                <w:b/>
+                <w:bCs/>
+                <w:sz w:val="21"/>
+                <w:szCs w:val="21"/>
+              </w:rPr>
+              <w:t>描述</w:t>
+            </w:r>
+          </w:p>
+        </w:tc>
+      </w:tr>
+      <w:tr>
+        <w:tc>
+          <w:tcPr>
+            <w:tcW w:w="1051" w:type="dxa"/>
+            <w:vMerge/>
+          </w:tcPr>
+          <w:p>
+            <w:pPr>
+              <w:pStyle w:val="ac"/>
+              <w:ind w:firstLineChars="0" w:firstLine="0"/>
+              <w:rPr>
+                <w:b/>
+                <w:bCs/>
+                <w:sz w:val="21"/>
+                <w:szCs w:val="21"/>
+              </w:rPr>
+            </w:pPr>
+          </w:p>
+        </w:tc>
+        <w:tc>
+          <w:tcPr>
+            <w:tcW w:w="2150" w:type="dxa"/>
+          </w:tcPr>
+          <w:p>
+            <w:pPr>
+              <w:pStyle w:val="ac"/>
+              <w:ind w:firstLineChars="0" w:firstLine="0"/>
+              <w:rPr>
+                <w:sz w:val="21"/>
+                <w:szCs w:val="21"/>
+              </w:rPr>
+            </w:pPr>
+            <w:r>
+              <w:rPr>
+                <w:rFonts w:hint="eastAsia"/>
+                <w:sz w:val="21"/>
+                <w:szCs w:val="21"/>
+              </w:rPr>
+              <w:t xml:space="preserve"> </w:t>
+            </w:r>
+            <w:r>
+              <w:rPr>
+                <w:rFonts w:hint="eastAsia"/>
+                <w:sz w:val="21"/>
+                <w:szCs w:val="21"/>
+              </w:rPr>
+              <w:t>message</w:t>
+            </w:r>
+          </w:p>
+        </w:tc>
+        <w:tc>
+          <w:tcPr>
+            <w:tcW w:w="1375" w:type="dxa"/>
+          </w:tcPr>
+          <w:p>
+            <w:pPr>
+              <w:pStyle w:val="ac"/>
+              <w:ind w:firstLineChars="0" w:firstLine="0"/>
+              <w:rPr>
+                <w:sz w:val="21"/>
+                <w:szCs w:val="21"/>
+              </w:rPr>
+            </w:pPr>
+            <w:r>
+              <w:rPr>
+                <w:rFonts w:hint="eastAsia"/>
+                <w:sz w:val="21"/>
+                <w:szCs w:val="21"/>
+              </w:rPr>
+              <w:t>String</w:t>
+            </w:r>
+          </w:p>
+        </w:tc>
+        <w:tc>
+          <w:tcPr>
+            <w:tcW w:w="3720" w:type="dxa"/>
+            <w:gridSpan w:val="2"/>
+          </w:tcPr>
+          <w:p>
+            <w:pPr>
+              <w:pStyle w:val="ac"/>
+              <w:ind w:firstLineChars="0" w:firstLine="0"/>
+              <w:rPr>
+                <w:sz w:val="21"/>
+                <w:szCs w:val="21"/>
+              </w:rPr>
+            </w:pPr>
+            <w:r>
+              <w:rPr>
+                <w:rFonts w:hint="eastAsia"/>
+                <w:sz w:val="21"/>
+                <w:szCs w:val="21"/>
+              </w:rPr>
+              <w:t>消息内容:</w:t>
+              <w:cr/>
+              <w:t>物理量刚:250</w:t>
+              <w:cr/>
+              <w:t xml:space="preserve">最大值: </w:t>
+              <w:cr/>
+              <w:t xml:space="preserve">最小值: </w:t>
+            </w:r>
+          </w:p>
+          <w:p>
+            <w:pPr>
+              <w:pStyle w:val="ac"/>
+              <w:ind w:firstLineChars="0" w:firstLine="0"/>
+              <w:rPr>
+                <w:sz w:val="21"/>
+                <w:szCs w:val="21"/>
+              </w:rPr>
+            </w:pPr>
+          </w:p>
+        </w:tc>
+      </w:tr>
+      <w:tr>
+        <w:tc>
+          <w:tcPr>
+            <w:tcW w:w="1051" w:type="dxa"/>
+            <w:vMerge w:val="restart"/>
+          </w:tcPr>
+          <w:p>
+            <w:pPr>
+              <w:pStyle w:val="ac"/>
+              <w:ind w:firstLineChars="0" w:firstLine="0"/>
+              <w:rPr>
+                <w:b/>
+                <w:bCs/>
+                <w:sz w:val="21"/>
+                <w:szCs w:val="21"/>
+              </w:rPr>
+            </w:pPr>
+            <w:r>
+              <w:rPr>
+                <w:rFonts w:hint="eastAsia"/>
+                <w:b/>
+                <w:bCs/>
+                <w:sz w:val="21"/>
+                <w:szCs w:val="21"/>
+              </w:rPr>
+              <w:lastRenderedPageBreak/>
+              <w:t>输出参数</w:t>
+            </w:r>
+          </w:p>
+        </w:tc>
+        <w:tc>
+          <w:tcPr>
+            <w:tcW w:w="2150" w:type="dxa"/>
+          </w:tcPr>
+          <w:p>
+            <w:pPr>
+              <w:pStyle w:val="ac"/>
+              <w:ind w:firstLineChars="0" w:firstLine="0"/>
+              <w:rPr>
+                <w:sz w:val="21"/>
+                <w:szCs w:val="21"/>
+              </w:rPr>
+            </w:pPr>
+            <w:r>
+              <w:rPr>
+                <w:rFonts w:hint="eastAsia"/>
+                <w:b/>
+                <w:bCs/>
+                <w:sz w:val="21"/>
+                <w:szCs w:val="21"/>
+              </w:rPr>
+              <w:t/>
+            </w:r>
+            <w:r>
+              <w:rPr>
+                <w:rFonts w:hint="eastAsia"/>
+                <w:b/>
+                <w:bCs/>
+                <w:sz w:val="21"/>
+                <w:szCs w:val="21"/>
+              </w:rPr>
+              <w:t>名称</w:t>
+            </w:r>
+          </w:p>
+        </w:tc>
+        <w:tc>
+          <w:tcPr>
+            <w:tcW w:w="1375" w:type="dxa"/>
+          </w:tcPr>
+          <w:p>
+            <w:pPr>
+              <w:pStyle w:val="ac"/>
+              <w:ind w:firstLineChars="0" w:firstLine="0"/>
+              <w:rPr>
+                <w:sz w:val="21"/>
+                <w:szCs w:val="21"/>
+              </w:rPr>
+            </w:pPr>
+            <w:r>
+              <w:rPr>
+                <w:rFonts w:hint="eastAsia"/>
+                <w:b/>
+                <w:bCs/>
+                <w:sz w:val="21"/>
+                <w:szCs w:val="21"/>
+              </w:rPr>
+              <w:t>类型</w:t>
+            </w:r>
+          </w:p>
+        </w:tc>
+        <w:tc>
+          <w:tcPr>
+            <w:tcW w:w="3720" w:type="dxa"/>
+            <w:gridSpan w:val="2"/>
+          </w:tcPr>
+          <w:p>
+            <w:pPr>
+              <w:pStyle w:val="ac"/>
+              <w:ind w:firstLineChars="0" w:firstLine="0"/>
+              <w:rPr>
+                <w:sz w:val="21"/>
+                <w:szCs w:val="21"/>
+              </w:rPr>
+            </w:pPr>
+            <w:r>
+              <w:rPr>
+                <w:rFonts w:hint="eastAsia"/>
+                <w:b/>
+                <w:bCs/>
+                <w:sz w:val="21"/>
+                <w:szCs w:val="21"/>
+              </w:rPr>
+              <w:t>描述</w:t>
+            </w:r>
+          </w:p>
+        </w:tc>
+      </w:tr>
+      <w:tr>
+        <w:tc>
+          <w:tcPr>
+            <w:tcW w:w="1051" w:type="dxa"/>
+            <w:vMerge/>
+          </w:tcPr>
+          <w:p>
+            <w:pPr>
+              <w:pStyle w:val="ac"/>
+              <w:ind w:firstLineChars="0" w:firstLine="0"/>
+              <w:rPr>
+                <w:b/>
+                <w:bCs/>
+                <w:sz w:val="21"/>
+                <w:szCs w:val="21"/>
+              </w:rPr>
+            </w:pPr>
+          </w:p>
+        </w:tc>
+        <w:tc>
+          <w:tcPr>
+            <w:tcW w:w="2150" w:type="dxa"/>
+          </w:tcPr>
+          <w:p>
+            <w:pPr>
+              <w:pStyle w:val="ac"/>
+              <w:ind w:firstLineChars="0" w:firstLine="0"/>
+              <w:rPr>
+                <w:sz w:val="21"/>
+                <w:szCs w:val="21"/>
+              </w:rPr>
+            </w:pPr>
+            <w:r>
+              <w:rPr>
+                <w:rFonts w:hint="eastAsia"/>
+                <w:sz w:val="21"/>
+                <w:szCs w:val="21"/>
+              </w:rPr>
+              <w:t xml:space="preserve"> </w:t>
+            </w:r>
+          </w:p>
+        </w:tc>
+        <w:tc>
+          <w:tcPr>
+            <w:tcW w:w="1375" w:type="dxa"/>
+          </w:tcPr>
+          <w:p>
+            <w:pPr>
+              <w:pStyle w:val="ac"/>
+              <w:ind w:firstLineChars="0" w:firstLine="0"/>
+              <w:rPr>
+                <w:sz w:val="21"/>
+                <w:szCs w:val="21"/>
+              </w:rPr>
+            </w:pPr>
+            <w:r>
+              <w:rPr>
+                <w:rFonts w:hint="eastAsia"/>
+                <w:sz w:val="21"/>
+                <w:szCs w:val="21"/>
+              </w:rPr>
+              <w:t xml:space="preserve"> </w:t>
+            </w:r>
+          </w:p>
+        </w:tc>
+        <w:tc>
+          <w:tcPr>
+            <w:tcW w:w="3720" w:type="dxa"/>
+            <w:gridSpan w:val="2"/>
+          </w:tcPr>
+          <w:p>
+            <w:pPr>
+              <w:pStyle w:val="ac"/>
+              <w:ind w:firstLineChars="0" w:firstLine="0"/>
+              <w:rPr>
+                <w:sz w:val="21"/>
+                <w:szCs w:val="21"/>
+              </w:rPr>
+            </w:pPr>
+            <w:r>
+              <w:rPr>
+                <w:rFonts w:hint="eastAsia"/>
+                <w:sz w:val="21"/>
+                <w:szCs w:val="21"/>
+              </w:rPr>
+              <w:t xml:space="preserve"> </w:t>
+            </w:r>
+          </w:p>
+          <w:p>
+            <w:pPr>
+              <w:pStyle w:val="ac"/>
+              <w:ind w:firstLineChars="0" w:firstLine="0"/>
+              <w:rPr>
+                <w:sz w:val="21"/>
+                <w:szCs w:val="21"/>
+              </w:rPr>
+            </w:pPr>
+          </w:p>
+        </w:tc>
+      </w:tr>
+      <w:tr>
+        <w:tc>
+          <w:tcPr>
+            <w:tcW w:w="1051" w:type="dxa"/>
+          </w:tcPr>
+          <w:p>
+            <w:pPr>
+              <w:pStyle w:val="ac"/>
+              <w:ind w:firstLineChars="0" w:firstLine="0"/>
+              <w:rPr>
+                <w:b/>
+                <w:bCs/>
+                <w:sz w:val="21"/>
+                <w:szCs w:val="21"/>
+              </w:rPr>
+            </w:pPr>
+            <w:r>
+              <w:rPr>
+                <w:rFonts w:hint="eastAsia"/>
+                <w:b/>
+                <w:bCs/>
+                <w:sz w:val="21"/>
+                <w:szCs w:val="21"/>
+              </w:rPr>
+              <w:t>返回值</w:t>
+            </w:r>
+          </w:p>
+        </w:tc>
+        <w:tc>
+          <w:tcPr>
+            <w:tcW w:w="7245" w:type="dxa"/>
+            <w:gridSpan w:val="4"/>
+          </w:tcPr>
+          <w:p>
+            <w:pPr>
+              <w:pStyle w:val="ac"/>
+              <w:ind w:firstLineChars="0" w:firstLine="0"/>
+              <w:rPr>
+                <w:sz w:val="21"/>
+                <w:szCs w:val="21"/>
+              </w:rPr>
+            </w:pPr>
+            <w:r>
+              <w:rPr>
+                <w:rFonts w:hint="eastAsia"/>
+                <w:sz w:val="21"/>
+                <w:szCs w:val="21"/>
+              </w:rPr>
+              <w:t>消息内容</w:t>
+            </w:r>
+          </w:p>
+        </w:tc>
+      </w:tr>
+      <w:tr>
+        <w:tc>
+          <w:tcPr>
+            <w:tcW w:w="1051" w:type="dxa"/>
+          </w:tcPr>
+          <w:p>
+            <w:pPr>
+              <w:pStyle w:val="ac"/>
+              <w:ind w:firstLineChars="0" w:firstLine="0"/>
+              <w:rPr>
+                <w:b/>
+                <w:bCs/>
+                <w:sz w:val="21"/>
+                <w:szCs w:val="21"/>
+              </w:rPr>
+            </w:pPr>
+            <w:r>
+              <w:rPr>
+                <w:rFonts w:hint="eastAsia"/>
+                <w:b/>
+                <w:bCs/>
+                <w:sz w:val="21"/>
+                <w:szCs w:val="21"/>
+              </w:rPr>
+              <w:t>备注</w:t>
+            </w:r>
+          </w:p>
+        </w:tc>
+        <w:tc>
+          <w:tcPr>
+            <w:tcW w:w="7245" w:type="dxa"/>
+            <w:gridSpan w:val="4"/>
+          </w:tcPr>
+          <w:p>
+            <w:pPr>
+              <w:pStyle w:val="ac"/>
+              <w:ind w:firstLineChars="0" w:firstLine="0"/>
+            </w:pPr>
+          </w:p>
+        </w:tc>
+      </w:tr>
+    </w:tbl>
+    <w:p>
+      <w:pPr>
+        <w:pStyle w:val="ac"/>
+        <w:ind w:firstLine="480"/>
+      </w:pPr>
+    </w:p>
+    <w:p>
+      <w:pPr>
+        <w:pStyle w:val="a5"/>
+        <w:numPr>
+          <w:ilvl w:val="1"/>
+          <w:numId w:val="4"/>
+        </w:numPr>
+        <w:spacing w:before="156" w:after="156"/>
+      </w:pPr>
+      <w:r>
+        <w:t>数据</w:t>
+      </w:r>
+      <w:r>
+        <w:rPr>
+          <w:rFonts w:hint="eastAsia"/>
+        </w:rPr>
+        <w:t>（</w:t>
+      </w:r>
+      <w:r>
+        <w:t>datas</w:t>
+      </w:r>
+      <w:r>
+        <w:rPr>
+          <w:rFonts w:hint="eastAsia"/>
+        </w:rPr>
+        <w:t>）</w:t>
+      </w:r>
+    </w:p>
+    <w:tbl>
+      <w:tblPr>
+        <w:tblStyle w:val="ae"/>
+        <w:tblW w:w="0" w:type="auto"/>
+        <w:tblLook w:val="04A0" w:firstRow="1" w:lastRow="0" w:firstColumn="1" w:lastColumn="0" w:noHBand="0" w:noVBand="1"/>
+      </w:tblPr>
+      <w:tblGrid>
+        <w:gridCol w:w="1609"/>
+        <w:gridCol w:w="2057"/>
+        <w:gridCol w:w="1290"/>
+        <w:gridCol w:w="1010"/>
+        <w:gridCol w:w="2330"/>
+      </w:tblGrid>
+      <w:tr>
+        <w:tc>
+          <w:tcPr>
+            <w:tcW w:w="1110" w:type="dxa"/>
+          </w:tcPr>
+          <w:p>
+            <w:pPr>
+              <w:pStyle w:val="ac"/>
+              <w:ind w:firstLineChars="0" w:firstLine="0"/>
+              <w:jc w:val="center"/>
+              <w:rPr>
+                <w:b/>
+                <w:bCs/>
+                <w:sz w:val="21"/>
+                <w:szCs w:val="21"/>
+              </w:rPr>
+            </w:pPr>
+            <w:r>
+              <w:rPr>
+                <w:rFonts w:hint="eastAsia"/>
+                <w:b/>
+                <w:bCs/>
+                <w:sz w:val="21"/>
+                <w:szCs w:val="21"/>
+              </w:rPr>
+              <w:t>名称</w:t>
+            </w:r>
+          </w:p>
+        </w:tc>
+        <w:tc>
+          <w:tcPr>
+            <w:tcW w:w="3544" w:type="dxa"/>
+            <w:gridSpan w:val="2"/>
+          </w:tcPr>
+          <w:p>
+            <w:pPr>
+              <w:pStyle w:val="ac"/>
+              <w:ind w:firstLineChars="0" w:firstLine="0"/>
+              <w:jc w:val="center"/>
+              <w:rPr>
+                <w:sz w:val="21"/>
+                <w:szCs w:val="21"/>
+              </w:rPr>
+            </w:pPr>
+            <w:r>
+              <w:rPr>
+                <w:sz w:val="21"/>
+                <w:szCs w:val="21"/>
+              </w:rPr>
+              <w:t>数据</w:t>
+            </w:r>
+          </w:p>
+        </w:tc>
+        <w:tc>
+          <w:tcPr>
+            <w:tcW w:w="1111" w:type="dxa"/>
+          </w:tcPr>
+          <w:p>
+            <w:pPr>
+              <w:pStyle w:val="ac"/>
+              <w:ind w:firstLineChars="0" w:firstLine="0"/>
+              <w:jc w:val="center"/>
+              <w:rPr>
+                <w:b/>
+                <w:bCs/>
+                <w:sz w:val="21"/>
+                <w:szCs w:val="21"/>
+              </w:rPr>
+            </w:pPr>
+            <w:r>
+              <w:rPr>
+                <w:rFonts w:hint="eastAsia"/>
+                <w:b/>
+                <w:bCs/>
+                <w:sz w:val="21"/>
+                <w:szCs w:val="21"/>
+              </w:rPr>
+              <w:t>标识</w:t>
+            </w:r>
+          </w:p>
+        </w:tc>
+        <w:tc>
+          <w:tcPr>
+            <w:tcW w:w="2531" w:type="dxa"/>
+          </w:tcPr>
+          <w:p>
+            <w:pPr>
+              <w:pStyle w:val="ac"/>
+              <w:ind w:firstLineChars="0" w:firstLine="0"/>
+              <w:jc w:val="center"/>
+              <w:rPr>
+                <w:sz w:val="21"/>
+                <w:szCs w:val="21"/>
+              </w:rPr>
+            </w:pPr>
+            <w:bookmarkStart w:id="0" w:name="_Hlk37788915"/>
+            <w:r>
+              <w:rPr>
+                <w:rFonts w:hint="eastAsia"/>
+                <w:sz w:val="21"/>
+                <w:szCs w:val="21"/>
+              </w:rPr>
+              <w:t>datas</w:t>
+            </w:r>
+            <w:bookmarkEnd w:id="0"/>
+          </w:p>
+        </w:tc>
+      </w:tr>
+      <w:tr>
+        <w:tc>
+          <w:tcPr>
+            <w:tcW w:w="1110" w:type="dxa"/>
+          </w:tcPr>
+          <w:p>
+            <w:pPr>
+              <w:pStyle w:val="ac"/>
+              <w:ind w:firstLineChars="0" w:firstLine="0"/>
+              <w:jc w:val="center"/>
+              <w:rPr>
+                <w:b/>
+                <w:bCs/>
+                <w:sz w:val="21"/>
+                <w:szCs w:val="21"/>
+              </w:rPr>
+            </w:pPr>
+            <w:r>
+              <w:rPr>
+                <w:rFonts w:hint="eastAsia"/>
+                <w:b/>
+                <w:bCs/>
+                <w:sz w:val="21"/>
+                <w:szCs w:val="21"/>
+              </w:rPr>
+              <w:t>描述</w:t>
+            </w:r>
+          </w:p>
+        </w:tc>
+        <w:tc>
+          <w:tcPr>
+            <w:tcW w:w="7186" w:type="dxa"/>
+            <w:gridSpan w:val="4"/>
+          </w:tcPr>
+          <w:p>
+            <w:pPr>
+              <w:pStyle w:val="ac"/>
+              <w:ind w:firstLineChars="0" w:firstLine="0"/>
+              <w:rPr>
+                <w:sz w:val="21"/>
+                <w:szCs w:val="21"/>
+              </w:rPr>
+            </w:pPr>
+            <w:r>
+              <w:rPr>
+                <w:rFonts w:hint="eastAsia"/>
+                <w:sz w:val="21"/>
+                <w:szCs w:val="21"/>
+              </w:rPr>
+              <w:t>数据访问</w:t>
+            </w:r>
+          </w:p>
+        </w:tc>
+      </w:tr>
+      <w:tr>
+        <w:tc>
+          <w:tcPr>
+            <w:tcW w:w="1110" w:type="dxa"/>
+          </w:tcPr>
+          <w:p>
+            <w:pPr>
+              <w:pStyle w:val="ac"/>
+              <w:ind w:firstLineChars="0" w:firstLine="0"/>
+              <w:jc w:val="center"/>
+              <w:rPr>
+                <w:b/>
+                <w:bCs/>
+                <w:sz w:val="21"/>
+                <w:szCs w:val="21"/>
+              </w:rPr>
+            </w:pPr>
+            <w:r>
+              <w:rPr>
+                <w:rFonts w:hint="eastAsia"/>
+                <w:b/>
+                <w:bCs/>
+                <w:sz w:val="21"/>
+                <w:szCs w:val="21"/>
+              </w:rPr>
+              <w:t/>
+            </w:r>
+            <w:r>
+              <w:rPr>
+                <w:rFonts w:hint="eastAsia"/>
+                <w:b/>
+                <w:bCs/>
+                <w:sz w:val="21"/>
+                <w:szCs w:val="21"/>
+              </w:rPr>
+              <w:t>序号</w:t>
+            </w:r>
+          </w:p>
+        </w:tc>
+        <w:tc>
+          <w:tcPr>
+            <w:tcW w:w="2194" w:type="dxa"/>
+          </w:tcPr>
+          <w:p>
+            <w:pPr>
+              <w:pStyle w:val="ac"/>
+              <w:ind w:firstLineChars="0" w:firstLine="0"/>
+              <w:jc w:val="center"/>
+              <w:rPr>
+                <w:b/>
+                <w:bCs/>
+                <w:sz w:val="21"/>
+                <w:szCs w:val="21"/>
+              </w:rPr>
+            </w:pPr>
+            <w:r>
+              <w:rPr>
+                <w:rFonts w:hint="eastAsia"/>
+                <w:b/>
+                <w:bCs/>
+                <w:sz w:val="21"/>
+                <w:szCs w:val="21"/>
+              </w:rPr>
+              <w:t>类</w:t>
+            </w:r>
+            <w:r>
+              <w:rPr>
+                <w:rFonts w:hint="eastAsia"/>
+                <w:b/>
+                <w:bCs/>
+                <w:sz w:val="21"/>
+                <w:szCs w:val="21"/>
+              </w:rPr>
+              <w:t>名称</w:t>
+            </w:r>
+          </w:p>
+        </w:tc>
+        <w:tc>
+          <w:tcPr>
+            <w:tcW w:w="1350" w:type="dxa"/>
+          </w:tcPr>
+          <w:p>
+            <w:pPr>
+              <w:pStyle w:val="ac"/>
+              <w:ind w:firstLineChars="0" w:firstLine="0"/>
+              <w:jc w:val="center"/>
+              <w:rPr>
+                <w:b/>
+                <w:bCs/>
+                <w:sz w:val="21"/>
+                <w:szCs w:val="21"/>
+              </w:rPr>
+            </w:pPr>
+            <w:r>
+              <w:rPr>
+                <w:rFonts w:hint="eastAsia"/>
+                <w:b/>
+                <w:bCs/>
+                <w:sz w:val="21"/>
+                <w:szCs w:val="21"/>
+              </w:rPr>
+              <w:t>类</w:t>
+            </w:r>
+            <w:r>
+              <w:rPr>
+                <w:rFonts w:hint="eastAsia"/>
+                <w:b/>
+                <w:bCs/>
+                <w:sz w:val="21"/>
+                <w:szCs w:val="21"/>
+              </w:rPr>
+              <w:t>标识</w:t>
+            </w:r>
+          </w:p>
+        </w:tc>
+        <w:tc>
+          <w:tcPr>
+            <w:tcW w:w="3642" w:type="dxa"/>
+            <w:gridSpan w:val="2"/>
+          </w:tcPr>
+          <w:p>
+            <w:pPr>
+              <w:pStyle w:val="ac"/>
+              <w:ind w:firstLineChars="0" w:firstLine="0"/>
+              <w:jc w:val="center"/>
+              <w:rPr>
+                <w:b/>
+                <w:bCs/>
+                <w:sz w:val="21"/>
+                <w:szCs w:val="21"/>
+              </w:rPr>
+            </w:pPr>
+            <w:r>
+              <w:rPr>
+                <w:rFonts w:hint="eastAsia"/>
+                <w:b/>
+                <w:bCs/>
+                <w:sz w:val="21"/>
+                <w:szCs w:val="21"/>
+              </w:rPr>
+              <w:t>类</w:t>
+            </w:r>
+            <w:r>
+              <w:rPr>
+                <w:rFonts w:hint="eastAsia"/>
+                <w:b/>
+                <w:bCs/>
+                <w:sz w:val="21"/>
+                <w:szCs w:val="21"/>
+              </w:rPr>
+              <w:t>描述</w:t>
+            </w:r>
+          </w:p>
+        </w:tc>
+      </w:tr>
+      <w:tr>
+        <w:tc>
+          <w:tcPr>
+            <w:tcW w:w="1110" w:type="dxa"/>
+          </w:tcPr>
+          <w:p>
+            <w:pPr>
+              <w:pStyle w:val="ac"/>
+              <w:ind w:firstLineChars="0" w:firstLine="0"/>
+              <w:jc w:val="center"/>
+              <w:rPr>
+                <w:rFonts w:hint="eastAsia"/>
+                <w:sz w:val="21"/>
+                <w:szCs w:val="21"/>
+              </w:rPr>
+            </w:pPr>
+            <w:r>
+              <w:rPr>
+                <w:rFonts w:hint="eastAsia"/>
+                <w:sz w:val="21"/>
+                <w:szCs w:val="21"/>
+              </w:rPr>
+              <w:t>1</w:t>
+            </w:r>
+          </w:p>
+        </w:tc>
+        <w:tc>
+          <w:tcPr>
+            <w:tcW w:w="2194" w:type="dxa"/>
+          </w:tcPr>
+          <w:p>
+            <w:pPr>
+              <w:pStyle w:val="ac"/>
+              <w:ind w:firstLineChars="0" w:firstLine="0"/>
+              <w:jc w:val="center"/>
+              <w:rPr>
+                <w:sz w:val="21"/>
+                <w:szCs w:val="21"/>
+              </w:rPr>
+            </w:pPr>
+            <w:r>
+              <w:rPr>
+                <w:rFonts w:hint="eastAsia"/>
+                <w:sz w:val="21"/>
+                <w:szCs w:val="21"/>
+              </w:rPr>
+              <w:t>连接</w:t>
+            </w:r>
+          </w:p>
+        </w:tc>
+        <w:tc>
+          <w:tcPr>
+            <w:tcW w:w="1350" w:type="dxa"/>
+          </w:tcPr>
+          <w:p>
+            <w:pPr>
+              <w:pStyle w:val="ac"/>
+              <w:ind w:firstLineChars="0" w:firstLine="0"/>
+              <w:jc w:val="center"/>
+              <w:rPr>
+                <w:sz w:val="21"/>
+                <w:szCs w:val="21"/>
+              </w:rPr>
+            </w:pPr>
+            <w:r>
+              <w:rPr>
+                <w:rFonts w:hint="eastAsia"/>
+                <w:sz w:val="21"/>
+                <w:szCs w:val="21"/>
+              </w:rPr>
+              <w:t>connect</w:t>
+            </w:r>
+          </w:p>
+        </w:tc>
+        <w:tc>
+          <w:tcPr>
+            <w:tcW w:w="3642" w:type="dxa"/>
+            <w:gridSpan w:val="2"/>
+          </w:tcPr>
+          <w:p>
+            <w:pPr>
+              <w:pStyle w:val="ac"/>
+              <w:ind w:firstLineChars="0" w:firstLine="0"/>
+              <w:rPr>
+                <w:sz w:val="21"/>
+                <w:szCs w:val="21"/>
+              </w:rPr>
+            </w:pPr>
+            <w:r>
+              <w:rPr>
+                <w:rFonts w:hint="eastAsia"/>
+                <w:sz w:val="21"/>
+                <w:szCs w:val="21"/>
+              </w:rPr>
+              <w:t>建立连接</w:t>
+            </w:r>
+          </w:p>
+        </w:tc>
+      </w:tr>
+      <w:tr>
+        <w:tc>
+          <w:tcPr>
+            <w:tcW w:w="1110" w:type="dxa"/>
+          </w:tcPr>
+          <w:p>
+            <w:pPr>
+              <w:pStyle w:val="ac"/>
+              <w:ind w:firstLineChars="0" w:firstLine="0"/>
+              <w:jc w:val="center"/>
+              <w:rPr>
+                <w:rFonts w:hint="eastAsia"/>
+                <w:sz w:val="21"/>
+                <w:szCs w:val="21"/>
+              </w:rPr>
+            </w:pPr>
+            <w:r>
+              <w:rPr>
+                <w:rFonts w:hint="eastAsia"/>
+                <w:sz w:val="21"/>
+                <w:szCs w:val="21"/>
+              </w:rPr>
+              <w:t>2</w:t>
+            </w:r>
+          </w:p>
+        </w:tc>
+        <w:tc>
+          <w:tcPr>
+            <w:tcW w:w="2194" w:type="dxa"/>
+          </w:tcPr>
+          <w:p>
+            <w:pPr>
+              <w:pStyle w:val="ac"/>
+              <w:ind w:firstLineChars="0" w:firstLine="0"/>
+              <w:jc w:val="center"/>
+              <w:rPr>
+                <w:sz w:val="21"/>
+                <w:szCs w:val="21"/>
+              </w:rPr>
+            </w:pPr>
+            <w:r>
+              <w:rPr>
+                <w:rFonts w:hint="eastAsia"/>
+                <w:sz w:val="21"/>
+                <w:szCs w:val="21"/>
+              </w:rPr>
+              <w:t>断开</w:t>
+            </w:r>
+          </w:p>
+        </w:tc>
+        <w:tc>
+          <w:tcPr>
+            <w:tcW w:w="1350" w:type="dxa"/>
+          </w:tcPr>
+          <w:p>
+            <w:pPr>
+              <w:pStyle w:val="ac"/>
+              <w:ind w:firstLineChars="0" w:firstLine="0"/>
+              <w:jc w:val="center"/>
+              <w:rPr>
+                <w:sz w:val="21"/>
+                <w:szCs w:val="21"/>
+              </w:rPr>
+            </w:pPr>
+            <w:r>
+              <w:rPr>
+                <w:rFonts w:hint="eastAsia"/>
+                <w:sz w:val="21"/>
+                <w:szCs w:val="21"/>
+              </w:rPr>
+              <w:t>disconnect</w:t>
+            </w:r>
+          </w:p>
+        </w:tc>
+        <w:tc>
+          <w:tcPr>
+            <w:tcW w:w="3642" w:type="dxa"/>
+            <w:gridSpan w:val="2"/>
+          </w:tcPr>
+          <w:p>
+            <w:pPr>
+              <w:pStyle w:val="ac"/>
+              <w:ind w:firstLineChars="0" w:firstLine="0"/>
+              <w:rPr>
+                <w:sz w:val="21"/>
+                <w:szCs w:val="21"/>
+              </w:rPr>
+            </w:pPr>
+            <w:r>
+              <w:rPr>
+                <w:rFonts w:hint="eastAsia"/>
+                <w:sz w:val="21"/>
+                <w:szCs w:val="21"/>
+              </w:rPr>
+              <w:t>断开连接</w:t>
+            </w:r>
+          </w:p>
+        </w:tc>
+      </w:tr>
+      <w:tr>
+        <w:tc>
+          <w:tcPr>
+            <w:tcW w:w="1110" w:type="dxa"/>
+          </w:tcPr>
+          <w:p>
+            <w:pPr>
+              <w:pStyle w:val="ac"/>
+              <w:ind w:firstLineChars="0" w:firstLine="0"/>
+              <w:jc w:val="center"/>
+              <w:rPr>
+                <w:rFonts w:hint="eastAsia"/>
+                <w:sz w:val="21"/>
+                <w:szCs w:val="21"/>
+              </w:rPr>
+            </w:pPr>
+            <w:r>
+              <w:rPr>
+                <w:rFonts w:hint="eastAsia"/>
+                <w:sz w:val="21"/>
+                <w:szCs w:val="21"/>
+              </w:rPr>
+              <w:t>3</w:t>
+            </w:r>
+          </w:p>
+        </w:tc>
+        <w:tc>
+          <w:tcPr>
+            <w:tcW w:w="2194" w:type="dxa"/>
+          </w:tcPr>
+          <w:p>
+            <w:pPr>
+              <w:pStyle w:val="ac"/>
+              <w:ind w:firstLineChars="0" w:firstLine="0"/>
+              <w:jc w:val="center"/>
+              <w:rPr>
+                <w:sz w:val="21"/>
+                <w:szCs w:val="21"/>
+              </w:rPr>
+            </w:pPr>
+            <w:r>
+              <w:rPr>
+                <w:rFonts w:hint="eastAsia"/>
+                <w:sz w:val="21"/>
+                <w:szCs w:val="21"/>
+              </w:rPr>
+              <w:t>数据库驱动</w:t>
+            </w:r>
+          </w:p>
+        </w:tc>
+        <w:tc>
+          <w:tcPr>
+            <w:tcW w:w="1350" w:type="dxa"/>
+          </w:tcPr>
+          <w:p>
+            <w:pPr>
+              <w:pStyle w:val="ac"/>
+              <w:ind w:firstLineChars="0" w:firstLine="0"/>
+              <w:jc w:val="center"/>
+              <w:rPr>
+                <w:sz w:val="21"/>
+                <w:szCs w:val="21"/>
+              </w:rPr>
+            </w:pPr>
+            <w:r>
+              <w:rPr>
+                <w:rFonts w:hint="eastAsia"/>
+                <w:sz w:val="21"/>
+                <w:szCs w:val="21"/>
+              </w:rPr>
+              <w:t>jdbc</w:t>
+            </w:r>
+          </w:p>
+        </w:tc>
+        <w:tc>
+          <w:tcPr>
+            <w:tcW w:w="3642" w:type="dxa"/>
+            <w:gridSpan w:val="2"/>
+          </w:tcPr>
+          <w:p>
+            <w:pPr>
+              <w:pStyle w:val="ac"/>
+              <w:ind w:firstLineChars="0" w:firstLine="0"/>
+              <w:rPr>
+                <w:sz w:val="21"/>
+                <w:szCs w:val="21"/>
+              </w:rPr>
+            </w:pPr>
+            <w:r>
+              <w:rPr>
+                <w:rFonts w:hint="eastAsia"/>
+                <w:sz w:val="21"/>
+                <w:szCs w:val="21"/>
+              </w:rPr>
+              <w:t>数据库驱动</w:t>
+            </w:r>
+          </w:p>
+        </w:tc>
+      </w:tr>
+    </w:tbl>
+    <w:p>
+      <w:pPr>
+        <w:pStyle w:val="ac"/>
+        <w:ind w:firstLineChars="83" w:firstLine="199"/>
+      </w:pPr>
+    </w:p>
+    <w:p>
+      <w:pPr>
+        <w:pStyle w:val="a7"/>
+        <w:numPr>
+          <w:ilvl w:val="2"/>
+          <w:numId w:val="4"/>
+        </w:numPr>
+        <w:spacing w:before="156" w:after="156"/>
+      </w:pPr>
+      <w:r>
+        <w:t>连接</w:t>
+      </w:r>
+      <w:r>
+        <w:rPr>
+          <w:rFonts w:hint="eastAsia"/>
+        </w:rPr>
+        <w:t>（</w:t>
+      </w:r>
+      <w:r>
+        <w:t>connect</w:t>
       </w:r>
       <w:r>
         <w:rPr>
@@ -1696,7 +3980,7 @@
                 <w:sz w:val="21"/>
                 <w:szCs w:val="21"/>
               </w:rPr>
-              <w:t>chao</w:t>
+              <w:t>连接</w:t>
             </w:r>
             <w:bookmarkEnd w:id="1"/>
           </w:p>
@@ -1751,7 +4035,7 @@
                 <w:sz w:val="21"/>
                 <w:szCs w:val="21"/>
               </w:rPr>
-              <w:t>qqq</w:t>
+              <w:t>connect</w:t>
             </w:r>
             <w:bookmarkEnd w:id="2"/>
           </w:p>
@@ -1810,7 +4094,7 @@
                 <w:sz w:val="21"/>
                 <w:szCs w:val="21"/>
               </w:rPr>
-              <w:t>ahaha</w:t>
+              <w:t>建立连接</w:t>
             </w:r>
           </w:p>
         </w:tc>
@@ -1868,7 +4152,7 @@
                 <w:sz w:val="21"/>
                 <w:szCs w:val="21"/>
               </w:rPr>
-              <w:t>w</w:t>
+              <w:t>jdbc</w:t>
             </w:r>
           </w:p>
         </w:tc>
@@ -2002,6 +4286,108 @@
           </w:p>
         </w:tc>
       </w:tr>
+      <w:tr>
+        <w:trPr>
+          <w:jc w:val="center"/>
+        </w:trPr>
+        <w:tc>
+          <w:tcPr>
+            <w:tcW w:w="1382" w:type="dxa"/>
+          </w:tcPr>
+          <w:p>
+            <w:pPr>
+              <w:pStyle w:val="ac"/>
+              <w:ind w:firstLineChars="0" w:firstLine="0"/>
+              <w:jc w:val="center"/>
+              <w:rPr>
+                <w:rFonts w:hint="eastAsia"/>
+                <w:sz w:val="21"/>
+                <w:szCs w:val="21"/>
+              </w:rPr>
+            </w:pPr>
+            <w:r>
+              <w:rPr>
+                <w:rFonts w:hint="eastAsia"/>
+                <w:sz w:val="21"/>
+                <w:szCs w:val="21"/>
+              </w:rPr>
+              <w:t>1</w:t>
+            </w:r>
+          </w:p>
+        </w:tc>
+        <w:tc>
+          <w:tcPr>
+            <w:tcW w:w="1382" w:type="dxa"/>
+          </w:tcPr>
+          <w:p>
+            <w:pPr>
+              <w:pStyle w:val="ac"/>
+              <w:ind w:firstLineChars="0" w:firstLine="0"/>
+              <w:jc w:val="center"/>
+              <w:rPr>
+                <w:sz w:val="21"/>
+                <w:szCs w:val="21"/>
+              </w:rPr>
+            </w:pPr>
+            <w:r>
+              <w:rPr>
+                <w:rFonts w:hint="eastAsia"/>
+                <w:sz w:val="21"/>
+                <w:szCs w:val="21"/>
+              </w:rPr>
+              <w:t>连接数据库</w:t>
+            </w:r>
+          </w:p>
+        </w:tc>
+        <w:tc>
+          <w:tcPr>
+            <w:tcW w:w="1383" w:type="dxa"/>
+          </w:tcPr>
+          <w:p>
+            <w:pPr>
+              <w:pStyle w:val="ac"/>
+              <w:ind w:firstLineChars="0" w:firstLine="0"/>
+              <w:jc w:val="center"/>
+              <w:rPr>
+                <w:sz w:val="21"/>
+                <w:szCs w:val="21"/>
+              </w:rPr>
+            </w:pPr>
+            <w:r>
+              <w:rPr>
+                <w:rFonts w:hint="eastAsia"/>
+                <w:sz w:val="21"/>
+                <w:szCs w:val="21"/>
+              </w:rPr>
+              <w:t>connect</w:t>
+            </w:r>
+          </w:p>
+        </w:tc>
+        <w:tc>
+          <w:tcPr>
+            <w:tcW w:w="4149" w:type="dxa"/>
+            <w:gridSpan w:val="2"/>
+          </w:tcPr>
+          <w:p>
+            <w:pPr>
+              <w:pStyle w:val="ac"/>
+              <w:ind w:firstLineChars="0" w:firstLine="0"/>
+              <w:rPr>
+                <w:sz w:val="21"/>
+                <w:szCs w:val="21"/>
+              </w:rPr>
+            </w:pPr>
+            <w:r>
+              <w:rPr>
+                <w:rFonts w:hint="eastAsia"/>
+                <w:sz w:val="21"/>
+                <w:szCs w:val="21"/>
+              </w:rPr>
+              <w:t>连接数据库</w:t>
+            </w:r>
+          </w:p>
+        </w:tc>
+      </w:tr>
     </w:tbl>
     <w:p>
       <w:pPr>
@@ -2011,15 +4397,15 @@
     </w:p>
     <w:p>
       <w:pPr>
-        <w:pStyle w:val="a7"/>
+        <w:pStyle w:val="a9"/>
         <w:numPr>
-          <w:ilvl w:val="2"/>
+          <w:ilvl w:val="3"/>
           <w:numId w:val="4"/>
         </w:numPr>
         <w:spacing w:before="156" w:after="156"/>
       </w:pPr>
       <w:r>
-        <w:t>第三次</w:t>
+        <w:t>连接数据库</w:t>
       </w:r>
       <w:r>
         <w:rPr>
@@ -2028,7 +4414,1043 @@
         <w:t>（</w:t>
       </w:r>
       <w:r>
-        <w:t>225</w:t>
+        <w:t>connect</w:t>
+      </w:r>
+      <w:r>
+        <w:rPr>
+          <w:rFonts w:hint="eastAsia"/>
+        </w:rPr>
+        <w:t>）</w:t>
+      </w:r>
+    </w:p>
+    <w:tbl>
+      <w:tblPr>
+        <w:tblStyle w:val="ae"/>
+        <w:tblW w:w="0" w:type="auto"/>
+        <w:tblLayout w:type="fixed"/>
+        <w:tblLook w:val="04A0" w:firstRow="1" w:lastRow="0" w:firstColumn="1" w:lastColumn="0" w:noHBand="0" w:noVBand="1"/>
+      </w:tblPr>
+      <w:tblGrid>
+        <w:gridCol w:w="1051"/>
+        <w:gridCol w:w="2150"/>
+        <w:gridCol w:w="1375"/>
+        <w:gridCol w:w="1051"/>
+        <w:gridCol w:w="2669"/>
+      </w:tblGrid>
+      <w:tr>
+        <w:tc>
+          <w:tcPr>
+            <w:tcW w:w="1051" w:type="dxa"/>
+          </w:tcPr>
+          <w:p>
+            <w:pPr>
+              <w:pStyle w:val="ac"/>
+              <w:ind w:firstLineChars="0" w:firstLine="0"/>
+              <w:rPr>
+                <w:b/>
+                <w:bCs/>
+                <w:sz w:val="21"/>
+                <w:szCs w:val="21"/>
+              </w:rPr>
+            </w:pPr>
+            <w:r>
+              <w:rPr>
+                <w:rFonts w:hint="eastAsia"/>
+                <w:b/>
+                <w:bCs/>
+                <w:sz w:val="21"/>
+                <w:szCs w:val="21"/>
+              </w:rPr>
+              <w:t>名称</w:t>
+            </w:r>
+          </w:p>
+        </w:tc>
+        <w:tc>
+          <w:tcPr>
+            <w:tcW w:w="3525" w:type="dxa"/>
+            <w:gridSpan w:val="2"/>
+          </w:tcPr>
+          <w:p>
+            <w:pPr>
+              <w:pStyle w:val="ac"/>
+              <w:ind w:firstLineChars="0" w:firstLine="0"/>
+              <w:rPr>
+                <w:sz w:val="21"/>
+                <w:szCs w:val="21"/>
+              </w:rPr>
+            </w:pPr>
+            <w:bookmarkStart w:id="3" w:name="_Hlk37789004"/>
+            <w:r>
+              <w:rPr>
+                <w:rFonts w:hint="eastAsia"/>
+                <w:sz w:val="21"/>
+                <w:szCs w:val="21"/>
+              </w:rPr>
+              <w:t>连接数据库</w:t>
+            </w:r>
+            <w:bookmarkEnd w:id="3"/>
+          </w:p>
+        </w:tc>
+        <w:tc>
+          <w:tcPr>
+            <w:tcW w:w="1051" w:type="dxa"/>
+          </w:tcPr>
+          <w:p>
+            <w:pPr>
+              <w:pStyle w:val="ac"/>
+              <w:ind w:firstLineChars="0" w:firstLine="0"/>
+              <w:rPr>
+                <w:b/>
+                <w:bCs/>
+                <w:sz w:val="21"/>
+                <w:szCs w:val="21"/>
+              </w:rPr>
+            </w:pPr>
+            <w:r>
+              <w:rPr>
+                <w:rFonts w:hint="eastAsia"/>
+                <w:b/>
+                <w:bCs/>
+                <w:sz w:val="21"/>
+                <w:szCs w:val="21"/>
+              </w:rPr>
+              <w:t>标识</w:t>
+            </w:r>
+          </w:p>
+        </w:tc>
+        <w:tc>
+          <w:tcPr>
+            <w:tcW w:w="2669" w:type="dxa"/>
+          </w:tcPr>
+          <w:p>
+            <w:pPr>
+              <w:pStyle w:val="ac"/>
+              <w:ind w:firstLineChars="0" w:firstLine="0"/>
+              <w:rPr>
+                <w:sz w:val="21"/>
+                <w:szCs w:val="21"/>
+              </w:rPr>
+            </w:pPr>
+            <w:bookmarkStart w:id="4" w:name="_Hlk37789021"/>
+            <w:r>
+              <w:rPr>
+                <w:rFonts w:hint="eastAsia"/>
+                <w:sz w:val="21"/>
+                <w:szCs w:val="21"/>
+              </w:rPr>
+              <w:t>connect</w:t>
+            </w:r>
+            <w:bookmarkEnd w:id="4"/>
+          </w:p>
+        </w:tc>
+      </w:tr>
+      <w:tr>
+        <w:tc>
+          <w:tcPr>
+            <w:tcW w:w="1051" w:type="dxa"/>
+          </w:tcPr>
+          <w:p>
+            <w:pPr>
+              <w:pStyle w:val="ac"/>
+              <w:ind w:firstLineChars="0" w:firstLine="0"/>
+              <w:rPr>
+                <w:b/>
+                <w:bCs/>
+                <w:sz w:val="21"/>
+                <w:szCs w:val="21"/>
+              </w:rPr>
+            </w:pPr>
+            <w:r>
+              <w:rPr>
+                <w:rFonts w:hint="eastAsia"/>
+                <w:b/>
+                <w:bCs/>
+                <w:sz w:val="21"/>
+                <w:szCs w:val="21"/>
+              </w:rPr>
+              <w:t>描述</w:t>
+            </w:r>
+          </w:p>
+        </w:tc>
+        <w:tc>
+          <w:tcPr>
+            <w:tcW w:w="7245" w:type="dxa"/>
+            <w:gridSpan w:val="4"/>
+          </w:tcPr>
+          <w:p>
+            <w:pPr>
+              <w:pStyle w:val="ac"/>
+              <w:ind w:firstLineChars="0" w:firstLine="0"/>
+              <w:rPr>
+                <w:sz w:val="21"/>
+                <w:szCs w:val="21"/>
+              </w:rPr>
+            </w:pPr>
+            <w:r>
+              <w:rPr>
+                <w:rFonts w:hint="eastAsia"/>
+                <w:sz w:val="21"/>
+                <w:szCs w:val="21"/>
+              </w:rPr>
+              <w:t>连接数据库</w:t>
+            </w:r>
+          </w:p>
+        </w:tc>
+      </w:tr>
+      <w:tr>
+        <w:tc>
+          <w:tcPr>
+            <w:tcW w:w="1051" w:type="dxa"/>
+          </w:tcPr>
+          <w:p>
+            <w:pPr>
+              <w:pStyle w:val="ac"/>
+              <w:ind w:firstLineChars="0" w:firstLine="0"/>
+              <w:rPr>
+                <w:b/>
+                <w:bCs/>
+                <w:sz w:val="21"/>
+                <w:szCs w:val="21"/>
+              </w:rPr>
+            </w:pPr>
+            <w:r>
+              <w:rPr>
+                <w:rFonts w:hint="eastAsia"/>
+                <w:b/>
+                <w:bCs/>
+                <w:sz w:val="21"/>
+                <w:szCs w:val="21"/>
+              </w:rPr>
+              <w:t>函数原型</w:t>
+            </w:r>
+          </w:p>
+        </w:tc>
+        <w:tc>
+          <w:tcPr>
+            <w:tcW w:w="7245" w:type="dxa"/>
+            <w:gridSpan w:val="4"/>
+          </w:tcPr>
+          <w:p>
+            <w:pPr>
+              <w:pStyle w:val="ac"/>
+              <w:ind w:firstLineChars="0" w:firstLine="0"/>
+              <w:rPr>
+                <w:sz w:val="21"/>
+                <w:szCs w:val="21"/>
+              </w:rPr>
+            </w:pPr>
+            <w:r>
+              <w:rPr>
+                <w:rFonts w:hint="eastAsia"/>
+                <w:sz w:val="21"/>
+                <w:szCs w:val="21"/>
+              </w:rPr>
+              <w:t>boolean connect::connect(URL,username,password)</w:t>
+            </w:r>
+          </w:p>
+        </w:tc>
+      </w:tr>
+      <w:tr>
+        <w:tc>
+          <w:tcPr>
+            <w:tcW w:w="1051" w:type="dxa"/>
+            <w:vMerge w:val="restart"/>
+            <w:vAlign w:val="center"/>
+          </w:tcPr>
+          <w:p>
+            <w:pPr>
+              <w:pStyle w:val="ac"/>
+              <w:ind w:firstLineChars="0" w:firstLine="0"/>
+              <w:rPr>
+                <w:b/>
+                <w:bCs/>
+                <w:sz w:val="21"/>
+                <w:szCs w:val="21"/>
+              </w:rPr>
+            </w:pPr>
+            <w:r>
+              <w:rPr>
+                <w:rFonts w:hint="eastAsia"/>
+                <w:b/>
+                <w:bCs/>
+                <w:sz w:val="21"/>
+                <w:szCs w:val="21"/>
+              </w:rPr>
+              <w:t>输入参数</w:t>
+            </w:r>
+          </w:p>
+        </w:tc>
+        <w:tc>
+          <w:tcPr>
+            <w:tcW w:w="2150" w:type="dxa"/>
+          </w:tcPr>
+          <w:p>
+            <w:pPr>
+              <w:pStyle w:val="ac"/>
+              <w:ind w:firstLineChars="0" w:firstLine="0"/>
+              <w:rPr>
+                <w:sz w:val="21"/>
+                <w:szCs w:val="21"/>
+              </w:rPr>
+            </w:pPr>
+            <w:r>
+              <w:rPr>
+                <w:rFonts w:hint="eastAsia"/>
+                <w:b/>
+                <w:bCs/>
+                <w:sz w:val="21"/>
+                <w:szCs w:val="21"/>
+              </w:rPr>
+              <w:t/>
+            </w:r>
+            <w:r>
+              <w:rPr>
+                <w:rFonts w:hint="eastAsia"/>
+                <w:b/>
+                <w:bCs/>
+                <w:sz w:val="21"/>
+                <w:szCs w:val="21"/>
+              </w:rPr>
+              <w:t>名称</w:t>
+            </w:r>
+          </w:p>
+        </w:tc>
+        <w:tc>
+          <w:tcPr>
+            <w:tcW w:w="1375" w:type="dxa"/>
+          </w:tcPr>
+          <w:p>
+            <w:pPr>
+              <w:pStyle w:val="ac"/>
+              <w:ind w:firstLineChars="0" w:firstLine="0"/>
+              <w:rPr>
+                <w:b/>
+                <w:bCs/>
+                <w:sz w:val="21"/>
+                <w:szCs w:val="21"/>
+              </w:rPr>
+            </w:pPr>
+            <w:r>
+              <w:rPr>
+                <w:rFonts w:hint="eastAsia"/>
+                <w:b/>
+                <w:bCs/>
+                <w:sz w:val="21"/>
+                <w:szCs w:val="21"/>
+              </w:rPr>
+              <w:t>类型</w:t>
+            </w:r>
+          </w:p>
+        </w:tc>
+        <w:tc>
+          <w:tcPr>
+            <w:tcW w:w="3720" w:type="dxa"/>
+            <w:gridSpan w:val="2"/>
+          </w:tcPr>
+          <w:p>
+            <w:pPr>
+              <w:pStyle w:val="ac"/>
+              <w:ind w:firstLineChars="0" w:firstLine="0"/>
+              <w:rPr>
+                <w:b/>
+                <w:bCs/>
+                <w:sz w:val="21"/>
+                <w:szCs w:val="21"/>
+              </w:rPr>
+            </w:pPr>
+            <w:r>
+              <w:rPr>
+                <w:rFonts w:hint="eastAsia"/>
+                <w:b/>
+                <w:bCs/>
+                <w:sz w:val="21"/>
+                <w:szCs w:val="21"/>
+              </w:rPr>
+              <w:t>描述</w:t>
+            </w:r>
+          </w:p>
+        </w:tc>
+      </w:tr>
+      <w:tr>
+        <w:tc>
+          <w:tcPr>
+            <w:tcW w:w="1051" w:type="dxa"/>
+            <w:vMerge/>
+          </w:tcPr>
+          <w:p>
+            <w:pPr>
+              <w:pStyle w:val="ac"/>
+              <w:ind w:firstLineChars="0" w:firstLine="0"/>
+              <w:rPr>
+                <w:b/>
+                <w:bCs/>
+                <w:sz w:val="21"/>
+                <w:szCs w:val="21"/>
+              </w:rPr>
+            </w:pPr>
+          </w:p>
+        </w:tc>
+        <w:tc>
+          <w:tcPr>
+            <w:tcW w:w="2150" w:type="dxa"/>
+          </w:tcPr>
+          <w:p>
+            <w:pPr>
+              <w:pStyle w:val="ac"/>
+              <w:ind w:firstLineChars="0" w:firstLine="0"/>
+              <w:rPr>
+                <w:sz w:val="21"/>
+                <w:szCs w:val="21"/>
+              </w:rPr>
+            </w:pPr>
+            <w:r>
+              <w:rPr>
+                <w:rFonts w:hint="eastAsia"/>
+                <w:sz w:val="21"/>
+                <w:szCs w:val="21"/>
+              </w:rPr>
+              <w:t xml:space="preserve"> </w:t>
+            </w:r>
+            <w:r>
+              <w:rPr>
+                <w:rFonts w:hint="eastAsia"/>
+                <w:sz w:val="21"/>
+                <w:szCs w:val="21"/>
+              </w:rPr>
+              <w:t>URL</w:t>
+            </w:r>
+          </w:p>
+        </w:tc>
+        <w:tc>
+          <w:tcPr>
+            <w:tcW w:w="1375" w:type="dxa"/>
+          </w:tcPr>
+          <w:p>
+            <w:pPr>
+              <w:pStyle w:val="ac"/>
+              <w:ind w:firstLineChars="0" w:firstLine="0"/>
+              <w:rPr>
+                <w:sz w:val="21"/>
+                <w:szCs w:val="21"/>
+              </w:rPr>
+            </w:pPr>
+            <w:r>
+              <w:rPr>
+                <w:rFonts w:hint="eastAsia"/>
+                <w:sz w:val="21"/>
+                <w:szCs w:val="21"/>
+              </w:rPr>
+              <w:t>String</w:t>
+            </w:r>
+          </w:p>
+        </w:tc>
+        <w:tc>
+          <w:tcPr>
+            <w:tcW w:w="3720" w:type="dxa"/>
+            <w:gridSpan w:val="2"/>
+          </w:tcPr>
+          <w:p>
+            <w:pPr>
+              <w:pStyle w:val="ac"/>
+              <w:ind w:firstLineChars="0" w:firstLine="0"/>
+              <w:rPr>
+                <w:sz w:val="21"/>
+                <w:szCs w:val="21"/>
+              </w:rPr>
+            </w:pPr>
+            <w:r>
+              <w:rPr>
+                <w:rFonts w:hint="eastAsia"/>
+                <w:sz w:val="21"/>
+                <w:szCs w:val="21"/>
+              </w:rPr>
+              <w:t>链接:</w:t>
+              <w:cr/>
+              <w:t>物理量刚:100</w:t>
+              <w:cr/>
+              <w:t xml:space="preserve">最大值: </w:t>
+              <w:cr/>
+              <w:t xml:space="preserve">最小值: </w:t>
+            </w:r>
+          </w:p>
+          <w:p>
+            <w:pPr>
+              <w:pStyle w:val="ac"/>
+              <w:ind w:firstLineChars="0" w:firstLine="0"/>
+              <w:rPr>
+                <w:sz w:val="21"/>
+                <w:szCs w:val="21"/>
+              </w:rPr>
+            </w:pPr>
+          </w:p>
+        </w:tc>
+      </w:tr>
+      <w:tr>
+        <w:tc>
+          <w:tcPr>
+            <w:tcW w:w="1051" w:type="dxa"/>
+            <w:vMerge/>
+          </w:tcPr>
+          <w:p>
+            <w:pPr>
+              <w:pStyle w:val="ac"/>
+              <w:ind w:firstLineChars="0" w:firstLine="0"/>
+              <w:rPr>
+                <w:b/>
+                <w:bCs/>
+                <w:sz w:val="21"/>
+                <w:szCs w:val="21"/>
+              </w:rPr>
+            </w:pPr>
+          </w:p>
+        </w:tc>
+        <w:tc>
+          <w:tcPr>
+            <w:tcW w:w="2150" w:type="dxa"/>
+          </w:tcPr>
+          <w:p>
+            <w:pPr>
+              <w:pStyle w:val="ac"/>
+              <w:ind w:firstLineChars="0" w:firstLine="0"/>
+              <w:rPr>
+                <w:sz w:val="21"/>
+                <w:szCs w:val="21"/>
+              </w:rPr>
+            </w:pPr>
+            <w:r>
+              <w:rPr>
+                <w:rFonts w:hint="eastAsia"/>
+                <w:sz w:val="21"/>
+                <w:szCs w:val="21"/>
+              </w:rPr>
+              <w:t xml:space="preserve"> </w:t>
+            </w:r>
+            <w:r>
+              <w:rPr>
+                <w:rFonts w:hint="eastAsia"/>
+                <w:sz w:val="21"/>
+                <w:szCs w:val="21"/>
+              </w:rPr>
+              <w:t>username</w:t>
+            </w:r>
+          </w:p>
+        </w:tc>
+        <w:tc>
+          <w:tcPr>
+            <w:tcW w:w="1375" w:type="dxa"/>
+          </w:tcPr>
+          <w:p>
+            <w:pPr>
+              <w:pStyle w:val="ac"/>
+              <w:ind w:firstLineChars="0" w:firstLine="0"/>
+              <w:rPr>
+                <w:sz w:val="21"/>
+                <w:szCs w:val="21"/>
+              </w:rPr>
+            </w:pPr>
+            <w:r>
+              <w:rPr>
+                <w:rFonts w:hint="eastAsia"/>
+                <w:sz w:val="21"/>
+                <w:szCs w:val="21"/>
+              </w:rPr>
+              <w:t>String</w:t>
+            </w:r>
+          </w:p>
+        </w:tc>
+        <w:tc>
+          <w:tcPr>
+            <w:tcW w:w="3720" w:type="dxa"/>
+            <w:gridSpan w:val="2"/>
+          </w:tcPr>
+          <w:p>
+            <w:pPr>
+              <w:pStyle w:val="ac"/>
+              <w:ind w:firstLineChars="0" w:firstLine="0"/>
+              <w:rPr>
+                <w:sz w:val="21"/>
+                <w:szCs w:val="21"/>
+              </w:rPr>
+            </w:pPr>
+            <w:r>
+              <w:rPr>
+                <w:rFonts w:hint="eastAsia"/>
+                <w:sz w:val="21"/>
+                <w:szCs w:val="21"/>
+              </w:rPr>
+              <w:t>用户名:</w:t>
+              <w:cr/>
+              <w:t>物理量刚:100</w:t>
+              <w:cr/>
+              <w:t xml:space="preserve">最大值: </w:t>
+              <w:cr/>
+              <w:t xml:space="preserve">最小值: </w:t>
+            </w:r>
+          </w:p>
+          <w:p>
+            <w:pPr>
+              <w:pStyle w:val="ac"/>
+              <w:ind w:firstLineChars="0" w:firstLine="0"/>
+              <w:rPr>
+                <w:sz w:val="21"/>
+                <w:szCs w:val="21"/>
+              </w:rPr>
+            </w:pPr>
+          </w:p>
+        </w:tc>
+      </w:tr>
+      <w:tr>
+        <w:tc>
+          <w:tcPr>
+            <w:tcW w:w="1051" w:type="dxa"/>
+            <w:vMerge/>
+          </w:tcPr>
+          <w:p>
+            <w:pPr>
+              <w:pStyle w:val="ac"/>
+              <w:ind w:firstLineChars="0" w:firstLine="0"/>
+              <w:rPr>
+                <w:b/>
+                <w:bCs/>
+                <w:sz w:val="21"/>
+                <w:szCs w:val="21"/>
+              </w:rPr>
+            </w:pPr>
+          </w:p>
+        </w:tc>
+        <w:tc>
+          <w:tcPr>
+            <w:tcW w:w="2150" w:type="dxa"/>
+          </w:tcPr>
+          <w:p>
+            <w:pPr>
+              <w:pStyle w:val="ac"/>
+              <w:ind w:firstLineChars="0" w:firstLine="0"/>
+              <w:rPr>
+                <w:sz w:val="21"/>
+                <w:szCs w:val="21"/>
+              </w:rPr>
+            </w:pPr>
+            <w:r>
+              <w:rPr>
+                <w:rFonts w:hint="eastAsia"/>
+                <w:sz w:val="21"/>
+                <w:szCs w:val="21"/>
+              </w:rPr>
+              <w:t xml:space="preserve"> </w:t>
+            </w:r>
+            <w:r>
+              <w:rPr>
+                <w:rFonts w:hint="eastAsia"/>
+                <w:sz w:val="21"/>
+                <w:szCs w:val="21"/>
+              </w:rPr>
+              <w:t>password</w:t>
+            </w:r>
+          </w:p>
+        </w:tc>
+        <w:tc>
+          <w:tcPr>
+            <w:tcW w:w="1375" w:type="dxa"/>
+          </w:tcPr>
+          <w:p>
+            <w:pPr>
+              <w:pStyle w:val="ac"/>
+              <w:ind w:firstLineChars="0" w:firstLine="0"/>
+              <w:rPr>
+                <w:sz w:val="21"/>
+                <w:szCs w:val="21"/>
+              </w:rPr>
+            </w:pPr>
+            <w:r>
+              <w:rPr>
+                <w:rFonts w:hint="eastAsia"/>
+                <w:sz w:val="21"/>
+                <w:szCs w:val="21"/>
+              </w:rPr>
+              <w:t>String</w:t>
+            </w:r>
+          </w:p>
+        </w:tc>
+        <w:tc>
+          <w:tcPr>
+            <w:tcW w:w="3720" w:type="dxa"/>
+            <w:gridSpan w:val="2"/>
+          </w:tcPr>
+          <w:p>
+            <w:pPr>
+              <w:pStyle w:val="ac"/>
+              <w:ind w:firstLineChars="0" w:firstLine="0"/>
+              <w:rPr>
+                <w:sz w:val="21"/>
+                <w:szCs w:val="21"/>
+              </w:rPr>
+            </w:pPr>
+            <w:r>
+              <w:rPr>
+                <w:rFonts w:hint="eastAsia"/>
+                <w:sz w:val="21"/>
+                <w:szCs w:val="21"/>
+              </w:rPr>
+              <w:t>密码:</w:t>
+              <w:cr/>
+              <w:t>物理量刚:18</w:t>
+              <w:cr/>
+              <w:t xml:space="preserve">最大值: </w:t>
+              <w:cr/>
+              <w:t xml:space="preserve">最小值: </w:t>
+            </w:r>
+          </w:p>
+          <w:p>
+            <w:pPr>
+              <w:pStyle w:val="ac"/>
+              <w:ind w:firstLineChars="0" w:firstLine="0"/>
+              <w:rPr>
+                <w:sz w:val="21"/>
+                <w:szCs w:val="21"/>
+              </w:rPr>
+            </w:pPr>
+          </w:p>
+        </w:tc>
+      </w:tr>
+      <w:tr>
+        <w:tc>
+          <w:tcPr>
+            <w:tcW w:w="1051" w:type="dxa"/>
+            <w:vMerge w:val="restart"/>
+          </w:tcPr>
+          <w:p>
+            <w:pPr>
+              <w:pStyle w:val="ac"/>
+              <w:ind w:firstLineChars="0" w:firstLine="0"/>
+              <w:rPr>
+                <w:b/>
+                <w:bCs/>
+                <w:sz w:val="21"/>
+                <w:szCs w:val="21"/>
+              </w:rPr>
+            </w:pPr>
+            <w:r>
+              <w:rPr>
+                <w:rFonts w:hint="eastAsia"/>
+                <w:b/>
+                <w:bCs/>
+                <w:sz w:val="21"/>
+                <w:szCs w:val="21"/>
+              </w:rPr>
+              <w:lastRenderedPageBreak/>
+              <w:t>输出参数</w:t>
+            </w:r>
+          </w:p>
+        </w:tc>
+        <w:tc>
+          <w:tcPr>
+            <w:tcW w:w="2150" w:type="dxa"/>
+          </w:tcPr>
+          <w:p>
+            <w:pPr>
+              <w:pStyle w:val="ac"/>
+              <w:ind w:firstLineChars="0" w:firstLine="0"/>
+              <w:rPr>
+                <w:sz w:val="21"/>
+                <w:szCs w:val="21"/>
+              </w:rPr>
+            </w:pPr>
+            <w:r>
+              <w:rPr>
+                <w:rFonts w:hint="eastAsia"/>
+                <w:b/>
+                <w:bCs/>
+                <w:sz w:val="21"/>
+                <w:szCs w:val="21"/>
+              </w:rPr>
+              <w:t/>
+            </w:r>
+            <w:r>
+              <w:rPr>
+                <w:rFonts w:hint="eastAsia"/>
+                <w:b/>
+                <w:bCs/>
+                <w:sz w:val="21"/>
+                <w:szCs w:val="21"/>
+              </w:rPr>
+              <w:t>名称</w:t>
+            </w:r>
+          </w:p>
+        </w:tc>
+        <w:tc>
+          <w:tcPr>
+            <w:tcW w:w="1375" w:type="dxa"/>
+          </w:tcPr>
+          <w:p>
+            <w:pPr>
+              <w:pStyle w:val="ac"/>
+              <w:ind w:firstLineChars="0" w:firstLine="0"/>
+              <w:rPr>
+                <w:sz w:val="21"/>
+                <w:szCs w:val="21"/>
+              </w:rPr>
+            </w:pPr>
+            <w:r>
+              <w:rPr>
+                <w:rFonts w:hint="eastAsia"/>
+                <w:b/>
+                <w:bCs/>
+                <w:sz w:val="21"/>
+                <w:szCs w:val="21"/>
+              </w:rPr>
+              <w:t>类型</w:t>
+            </w:r>
+          </w:p>
+        </w:tc>
+        <w:tc>
+          <w:tcPr>
+            <w:tcW w:w="3720" w:type="dxa"/>
+            <w:gridSpan w:val="2"/>
+          </w:tcPr>
+          <w:p>
+            <w:pPr>
+              <w:pStyle w:val="ac"/>
+              <w:ind w:firstLineChars="0" w:firstLine="0"/>
+              <w:rPr>
+                <w:sz w:val="21"/>
+                <w:szCs w:val="21"/>
+              </w:rPr>
+            </w:pPr>
+            <w:r>
+              <w:rPr>
+                <w:rFonts w:hint="eastAsia"/>
+                <w:b/>
+                <w:bCs/>
+                <w:sz w:val="21"/>
+                <w:szCs w:val="21"/>
+              </w:rPr>
+              <w:t>描述</w:t>
+            </w:r>
+          </w:p>
+        </w:tc>
+      </w:tr>
+      <w:tr>
+        <w:tc>
+          <w:tcPr>
+            <w:tcW w:w="1051" w:type="dxa"/>
+            <w:vMerge/>
+          </w:tcPr>
+          <w:p>
+            <w:pPr>
+              <w:pStyle w:val="ac"/>
+              <w:ind w:firstLineChars="0" w:firstLine="0"/>
+              <w:rPr>
+                <w:b/>
+                <w:bCs/>
+                <w:sz w:val="21"/>
+                <w:szCs w:val="21"/>
+              </w:rPr>
+            </w:pPr>
+          </w:p>
+        </w:tc>
+        <w:tc>
+          <w:tcPr>
+            <w:tcW w:w="2150" w:type="dxa"/>
+          </w:tcPr>
+          <w:p>
+            <w:pPr>
+              <w:pStyle w:val="ac"/>
+              <w:ind w:firstLineChars="0" w:firstLine="0"/>
+              <w:rPr>
+                <w:sz w:val="21"/>
+                <w:szCs w:val="21"/>
+              </w:rPr>
+            </w:pPr>
+            <w:r>
+              <w:rPr>
+                <w:rFonts w:hint="eastAsia"/>
+                <w:sz w:val="21"/>
+                <w:szCs w:val="21"/>
+              </w:rPr>
+              <w:t xml:space="preserve"> </w:t>
+            </w:r>
+          </w:p>
+        </w:tc>
+        <w:tc>
+          <w:tcPr>
+            <w:tcW w:w="1375" w:type="dxa"/>
+          </w:tcPr>
+          <w:p>
+            <w:pPr>
+              <w:pStyle w:val="ac"/>
+              <w:ind w:firstLineChars="0" w:firstLine="0"/>
+              <w:rPr>
+                <w:sz w:val="21"/>
+                <w:szCs w:val="21"/>
+              </w:rPr>
+            </w:pPr>
+            <w:r>
+              <w:rPr>
+                <w:rFonts w:hint="eastAsia"/>
+                <w:sz w:val="21"/>
+                <w:szCs w:val="21"/>
+              </w:rPr>
+              <w:t xml:space="preserve"> </w:t>
+            </w:r>
+          </w:p>
+        </w:tc>
+        <w:tc>
+          <w:tcPr>
+            <w:tcW w:w="3720" w:type="dxa"/>
+            <w:gridSpan w:val="2"/>
+          </w:tcPr>
+          <w:p>
+            <w:pPr>
+              <w:pStyle w:val="ac"/>
+              <w:ind w:firstLineChars="0" w:firstLine="0"/>
+              <w:rPr>
+                <w:sz w:val="21"/>
+                <w:szCs w:val="21"/>
+              </w:rPr>
+            </w:pPr>
+            <w:r>
+              <w:rPr>
+                <w:rFonts w:hint="eastAsia"/>
+                <w:sz w:val="21"/>
+                <w:szCs w:val="21"/>
+              </w:rPr>
+              <w:t xml:space="preserve"> </w:t>
+            </w:r>
+          </w:p>
+          <w:p>
+            <w:pPr>
+              <w:pStyle w:val="ac"/>
+              <w:ind w:firstLineChars="0" w:firstLine="0"/>
+              <w:rPr>
+                <w:sz w:val="21"/>
+                <w:szCs w:val="21"/>
+              </w:rPr>
+            </w:pPr>
+          </w:p>
+        </w:tc>
+      </w:tr>
+      <w:tr>
+        <w:tc>
+          <w:tcPr>
+            <w:tcW w:w="1051" w:type="dxa"/>
+          </w:tcPr>
+          <w:p>
+            <w:pPr>
+              <w:pStyle w:val="ac"/>
+              <w:ind w:firstLineChars="0" w:firstLine="0"/>
+              <w:rPr>
+                <w:b/>
+                <w:bCs/>
+                <w:sz w:val="21"/>
+                <w:szCs w:val="21"/>
+              </w:rPr>
+            </w:pPr>
+            <w:r>
+              <w:rPr>
+                <w:rFonts w:hint="eastAsia"/>
+                <w:b/>
+                <w:bCs/>
+                <w:sz w:val="21"/>
+                <w:szCs w:val="21"/>
+              </w:rPr>
+              <w:t>返回值</w:t>
+            </w:r>
+          </w:p>
+        </w:tc>
+        <w:tc>
+          <w:tcPr>
+            <w:tcW w:w="7245" w:type="dxa"/>
+            <w:gridSpan w:val="4"/>
+          </w:tcPr>
+          <w:p>
+            <w:pPr>
+              <w:pStyle w:val="ac"/>
+              <w:ind w:firstLineChars="0" w:firstLine="0"/>
+              <w:rPr>
+                <w:sz w:val="21"/>
+                <w:szCs w:val="21"/>
+              </w:rPr>
+            </w:pPr>
+            <w:r>
+              <w:rPr>
+                <w:rFonts w:hint="eastAsia"/>
+                <w:sz w:val="21"/>
+                <w:szCs w:val="21"/>
+              </w:rPr>
+              <w:t>返回连接结果</w:t>
+            </w:r>
+          </w:p>
+        </w:tc>
+      </w:tr>
+      <w:tr>
+        <w:tc>
+          <w:tcPr>
+            <w:tcW w:w="1051" w:type="dxa"/>
+          </w:tcPr>
+          <w:p>
+            <w:pPr>
+              <w:pStyle w:val="ac"/>
+              <w:ind w:firstLineChars="0" w:firstLine="0"/>
+              <w:rPr>
+                <w:b/>
+                <w:bCs/>
+                <w:sz w:val="21"/>
+                <w:szCs w:val="21"/>
+              </w:rPr>
+            </w:pPr>
+            <w:r>
+              <w:rPr>
+                <w:rFonts w:hint="eastAsia"/>
+                <w:b/>
+                <w:bCs/>
+                <w:sz w:val="21"/>
+                <w:szCs w:val="21"/>
+              </w:rPr>
+              <w:t>备注</w:t>
+            </w:r>
+          </w:p>
+        </w:tc>
+        <w:tc>
+          <w:tcPr>
+            <w:tcW w:w="7245" w:type="dxa"/>
+            <w:gridSpan w:val="4"/>
+          </w:tcPr>
+          <w:p>
+            <w:pPr>
+              <w:pStyle w:val="ac"/>
+              <w:ind w:firstLineChars="0" w:firstLine="0"/>
+            </w:pPr>
+          </w:p>
+        </w:tc>
+      </w:tr>
+    </w:tbl>
+    <w:p>
+      <w:pPr>
+        <w:pStyle w:val="ac"/>
+        <w:ind w:firstLine="480"/>
+      </w:pPr>
+    </w:p>
+    <w:p>
+      <w:pPr>
+        <w:pStyle w:val="a7"/>
+        <w:numPr>
+          <w:ilvl w:val="2"/>
+          <w:numId w:val="4"/>
+        </w:numPr>
+        <w:spacing w:before="156" w:after="156"/>
+      </w:pPr>
+      <w:r>
+        <w:t>断开</w:t>
+      </w:r>
+      <w:r>
+        <w:rPr>
+          <w:rFonts w:hint="eastAsia"/>
+        </w:rPr>
+        <w:t>（</w:t>
+      </w:r>
+      <w:r>
+        <w:t>disconnect</w:t>
       </w:r>
       <w:r>
         <w:rPr>
@@ -2106,7 +5528,7 @@
                 <w:sz w:val="21"/>
                 <w:szCs w:val="21"/>
               </w:rPr>
-              <w:t>第三次</w:t>
+              <w:t>断开</w:t>
             </w:r>
             <w:bookmarkEnd w:id="1"/>
           </w:p>
@@ -2161,7 +5583,7 @@
                 <w:sz w:val="21"/>
                 <w:szCs w:val="21"/>
               </w:rPr>
-              <w:t>225</w:t>
+              <w:t>disconnect</w:t>
             </w:r>
             <w:bookmarkEnd w:id="2"/>
           </w:p>
@@ -2220,7 +5642,7 @@
                 <w:sz w:val="21"/>
                 <w:szCs w:val="21"/>
               </w:rPr>
-              <w:t>夺得</w:t>
+              <w:t>断开连接</w:t>
             </w:r>
           </w:p>
         </w:tc>
@@ -2278,7 +5700,7 @@
                 <w:sz w:val="21"/>
                 <w:szCs w:val="21"/>
               </w:rPr>
-              <w:t>未定义</w:t>
+              <w:t>jdbc</w:t>
             </w:r>
           </w:p>
         </w:tc>
@@ -2412,6 +5834,108 @@
           </w:p>
         </w:tc>
       </w:tr>
+      <w:tr>
+        <w:trPr>
+          <w:jc w:val="center"/>
+        </w:trPr>
+        <w:tc>
+          <w:tcPr>
+            <w:tcW w:w="1382" w:type="dxa"/>
+          </w:tcPr>
+          <w:p>
+            <w:pPr>
+              <w:pStyle w:val="ac"/>
+              <w:ind w:firstLineChars="0" w:firstLine="0"/>
+              <w:jc w:val="center"/>
+              <w:rPr>
+                <w:rFonts w:hint="eastAsia"/>
+                <w:sz w:val="21"/>
+                <w:szCs w:val="21"/>
+              </w:rPr>
+            </w:pPr>
+            <w:r>
+              <w:rPr>
+                <w:rFonts w:hint="eastAsia"/>
+                <w:sz w:val="21"/>
+                <w:szCs w:val="21"/>
+              </w:rPr>
+              <w:t>1</w:t>
+            </w:r>
+          </w:p>
+        </w:tc>
+        <w:tc>
+          <w:tcPr>
+            <w:tcW w:w="1382" w:type="dxa"/>
+          </w:tcPr>
+          <w:p>
+            <w:pPr>
+              <w:pStyle w:val="ac"/>
+              <w:ind w:firstLineChars="0" w:firstLine="0"/>
+              <w:jc w:val="center"/>
+              <w:rPr>
+                <w:sz w:val="21"/>
+                <w:szCs w:val="21"/>
+              </w:rPr>
+            </w:pPr>
+            <w:r>
+              <w:rPr>
+                <w:rFonts w:hint="eastAsia"/>
+                <w:sz w:val="21"/>
+                <w:szCs w:val="21"/>
+              </w:rPr>
+              <w:t>断开连接</w:t>
+            </w:r>
+          </w:p>
+        </w:tc>
+        <w:tc>
+          <w:tcPr>
+            <w:tcW w:w="1383" w:type="dxa"/>
+          </w:tcPr>
+          <w:p>
+            <w:pPr>
+              <w:pStyle w:val="ac"/>
+              <w:ind w:firstLineChars="0" w:firstLine="0"/>
+              <w:jc w:val="center"/>
+              <w:rPr>
+                <w:sz w:val="21"/>
+                <w:szCs w:val="21"/>
+              </w:rPr>
+            </w:pPr>
+            <w:r>
+              <w:rPr>
+                <w:rFonts w:hint="eastAsia"/>
+                <w:sz w:val="21"/>
+                <w:szCs w:val="21"/>
+              </w:rPr>
+              <w:t>disconnect</w:t>
+            </w:r>
+          </w:p>
+        </w:tc>
+        <w:tc>
+          <w:tcPr>
+            <w:tcW w:w="4149" w:type="dxa"/>
+            <w:gridSpan w:val="2"/>
+          </w:tcPr>
+          <w:p>
+            <w:pPr>
+              <w:pStyle w:val="ac"/>
+              <w:ind w:firstLineChars="0" w:firstLine="0"/>
+              <w:rPr>
+                <w:sz w:val="21"/>
+                <w:szCs w:val="21"/>
+              </w:rPr>
+            </w:pPr>
+            <w:r>
+              <w:rPr>
+                <w:rFonts w:hint="eastAsia"/>
+                <w:sz w:val="21"/>
+                <w:szCs w:val="21"/>
+              </w:rPr>
+              <w:t>断开连接</w:t>
+            </w:r>
+          </w:p>
+        </w:tc>
+      </w:tr>
     </w:tbl>
     <w:p>
       <w:pPr>
@@ -2421,15 +5945,15 @@
     </w:p>
     <w:p>
       <w:pPr>
-        <w:pStyle w:val="a5"/>
+        <w:pStyle w:val="a9"/>
         <w:numPr>
-          <w:ilvl w:val="1"/>
+          <w:ilvl w:val="3"/>
           <w:numId w:val="4"/>
         </w:numPr>
         <w:spacing w:before="156" w:after="156"/>
       </w:pPr>
       <w:r>
-        <w:t>zgc消息</w:t>
+        <w:t>断开连接</w:t>
       </w:r>
       <w:r>
         <w:rPr>
@@ -2438,7 +5962,7 @@
         <w:t>（</w:t>
       </w:r>
       <w:r>
-        <w:t>zgc</w:t>
+        <w:t>disconnect</w:t>
       </w:r>
       <w:r>
         <w:rPr>
@@ -2451,25 +5975,25 @@
       <w:tblPr>
         <w:tblStyle w:val="ae"/>
         <w:tblW w:w="0" w:type="auto"/>
+        <w:tblLayout w:type="fixed"/>
         <w:tblLook w:val="04A0" w:firstRow="1" w:lastRow="0" w:firstColumn="1" w:lastColumn="0" w:noHBand="0" w:noVBand="1"/>
       </w:tblPr>
       <w:tblGrid>
-        <w:gridCol w:w="1609"/>
-        <w:gridCol w:w="2057"/>
-        <w:gridCol w:w="1290"/>
-        <w:gridCol w:w="1010"/>
-        <w:gridCol w:w="2330"/>
+        <w:gridCol w:w="1051"/>
+        <w:gridCol w:w="2150"/>
+        <w:gridCol w:w="1375"/>
+        <w:gridCol w:w="1051"/>
+        <w:gridCol w:w="2669"/>
       </w:tblGrid>
       <w:tr>
         <w:tc>
           <w:tcPr>
-            <w:tcW w:w="1110" w:type="dxa"/>
-          </w:tcPr>
-          <w:p>
-            <w:pPr>
-              <w:pStyle w:val="ac"/>
-              <w:ind w:firstLineChars="0" w:firstLine="0"/>
-              <w:jc w:val="center"/>
+            <w:tcW w:w="1051" w:type="dxa"/>
+          </w:tcPr>
+          <w:p>
+            <w:pPr>
+              <w:pStyle w:val="ac"/>
+              <w:ind w:firstLineChars="0" w:firstLine="0"/>
               <w:rPr>
                 <w:b/>
                 <w:bCs/>
@@ -2491,37 +6015,38 @@
         </w:tc>
         <w:tc>
           <w:tcPr>
-            <w:tcW w:w="3544" w:type="dxa"/>
+            <w:tcW w:w="3525" w:type="dxa"/>
             <w:gridSpan w:val="2"/>
           </w:tcPr>
           <w:p>
             <w:pPr>
               <w:pStyle w:val="ac"/>
               <w:ind w:firstLineChars="0" w:firstLine="0"/>
-              <w:jc w:val="center"/>
-              <w:rPr>
-                <w:sz w:val="21"/>
-                <w:szCs w:val="21"/>
-              </w:rPr>
-            </w:pPr>
-            <w:r>
-              <w:rPr>
-                <w:sz w:val="21"/>
-                <w:szCs w:val="21"/>
-              </w:rPr>
-              <w:t>zgc消息</w:t>
-            </w:r>
-          </w:p>
-        </w:tc>
-        <w:tc>
-          <w:tcPr>
-            <w:tcW w:w="1111" w:type="dxa"/>
-          </w:tcPr>
-          <w:p>
-            <w:pPr>
-              <w:pStyle w:val="ac"/>
-              <w:ind w:firstLineChars="0" w:firstLine="0"/>
-              <w:jc w:val="center"/>
+              <w:rPr>
+                <w:sz w:val="21"/>
+                <w:szCs w:val="21"/>
+              </w:rPr>
+            </w:pPr>
+            <w:bookmarkStart w:id="3" w:name="_Hlk37789004"/>
+            <w:r>
+              <w:rPr>
+                <w:rFonts w:hint="eastAsia"/>
+                <w:sz w:val="21"/>
+                <w:szCs w:val="21"/>
+              </w:rPr>
+              <w:t>断开连接</w:t>
+            </w:r>
+            <w:bookmarkEnd w:id="3"/>
+          </w:p>
+        </w:tc>
+        <w:tc>
+          <w:tcPr>
+            <w:tcW w:w="1051" w:type="dxa"/>
+          </w:tcPr>
+          <w:p>
+            <w:pPr>
+              <w:pStyle w:val="ac"/>
+              <w:ind w:firstLineChars="0" w:firstLine="0"/>
               <w:rPr>
                 <w:b/>
                 <w:bCs/>
@@ -2543,41 +6068,39 @@
         </w:tc>
         <w:tc>
           <w:tcPr>
-            <w:tcW w:w="2531" w:type="dxa"/>
-          </w:tcPr>
-          <w:p>
-            <w:pPr>
-              <w:pStyle w:val="ac"/>
-              <w:ind w:firstLineChars="0" w:firstLine="0"/>
-              <w:jc w:val="center"/>
-              <w:rPr>
-                <w:sz w:val="21"/>
-                <w:szCs w:val="21"/>
-              </w:rPr>
-            </w:pPr>
-            <w:bookmarkStart w:id="0" w:name="_Hlk37788915"/>
-            <w:r>
-              <w:rPr>
-                <w:rFonts w:hint="eastAsia"/>
-                <w:sz w:val="21"/>
-                <w:szCs w:val="21"/>
-              </w:rPr>
-              <w:t>zgc</w:t>
-            </w:r>
-            <w:bookmarkEnd w:id="0"/>
+            <w:tcW w:w="2669" w:type="dxa"/>
+          </w:tcPr>
+          <w:p>
+            <w:pPr>
+              <w:pStyle w:val="ac"/>
+              <w:ind w:firstLineChars="0" w:firstLine="0"/>
+              <w:rPr>
+                <w:sz w:val="21"/>
+                <w:szCs w:val="21"/>
+              </w:rPr>
+            </w:pPr>
+            <w:bookmarkStart w:id="4" w:name="_Hlk37789021"/>
+            <w:r>
+              <w:rPr>
+                <w:rFonts w:hint="eastAsia"/>
+                <w:sz w:val="21"/>
+                <w:szCs w:val="21"/>
+              </w:rPr>
+              <w:t>disconnect</w:t>
+            </w:r>
+            <w:bookmarkEnd w:id="4"/>
           </w:p>
         </w:tc>
       </w:tr>
       <w:tr>
         <w:tc>
           <w:tcPr>
-            <w:tcW w:w="1110" w:type="dxa"/>
-          </w:tcPr>
-          <w:p>
-            <w:pPr>
-              <w:pStyle w:val="ac"/>
-              <w:ind w:firstLineChars="0" w:firstLine="0"/>
-              <w:jc w:val="center"/>
+            <w:tcW w:w="1051" w:type="dxa"/>
+          </w:tcPr>
+          <w:p>
+            <w:pPr>
+              <w:pStyle w:val="ac"/>
+              <w:ind w:firstLineChars="0" w:firstLine="0"/>
               <w:rPr>
                 <w:b/>
                 <w:bCs/>
@@ -2599,7 +6122,7 @@
         </w:tc>
         <w:tc>
           <w:tcPr>
-            <w:tcW w:w="7186" w:type="dxa"/>
+            <w:tcW w:w="7245" w:type="dxa"/>
             <w:gridSpan w:val="4"/>
           </w:tcPr>
           <w:p>
@@ -2617,7 +6140,7 @@
                 <w:sz w:val="21"/>
                 <w:szCs w:val="21"/>
               </w:rPr>
-              <w:t>啊啊</w:t>
+              <w:t>断开连接</w:t>
             </w:r>
           </w:p>
         </w:tc>
@@ -2625,16 +6148,95 @@
       <w:tr>
         <w:tc>
           <w:tcPr>
-            <w:tcW w:w="1110" w:type="dxa"/>
-          </w:tcPr>
-          <w:p>
-            <w:pPr>
-              <w:pStyle w:val="ac"/>
-              <w:ind w:firstLineChars="0" w:firstLine="0"/>
-              <w:jc w:val="center"/>
-              <w:rPr>
-                <w:b/>
-                <w:bCs/>
+            <w:tcW w:w="1051" w:type="dxa"/>
+          </w:tcPr>
+          <w:p>
+            <w:pPr>
+              <w:pStyle w:val="ac"/>
+              <w:ind w:firstLineChars="0" w:firstLine="0"/>
+              <w:rPr>
+                <w:b/>
+                <w:bCs/>
+                <w:sz w:val="21"/>
+                <w:szCs w:val="21"/>
+              </w:rPr>
+            </w:pPr>
+            <w:r>
+              <w:rPr>
+                <w:rFonts w:hint="eastAsia"/>
+                <w:b/>
+                <w:bCs/>
+                <w:sz w:val="21"/>
+                <w:szCs w:val="21"/>
+              </w:rPr>
+              <w:t>函数原型</w:t>
+            </w:r>
+          </w:p>
+        </w:tc>
+        <w:tc>
+          <w:tcPr>
+            <w:tcW w:w="7245" w:type="dxa"/>
+            <w:gridSpan w:val="4"/>
+          </w:tcPr>
+          <w:p>
+            <w:pPr>
+              <w:pStyle w:val="ac"/>
+              <w:ind w:firstLineChars="0" w:firstLine="0"/>
+              <w:rPr>
+                <w:sz w:val="21"/>
+                <w:szCs w:val="21"/>
+              </w:rPr>
+            </w:pPr>
+            <w:r>
+              <w:rPr>
+                <w:rFonts w:hint="eastAsia"/>
+                <w:sz w:val="21"/>
+                <w:szCs w:val="21"/>
+              </w:rPr>
+              <w:t>boolean disconnect::disconnect(connectName)</w:t>
+            </w:r>
+          </w:p>
+        </w:tc>
+      </w:tr>
+      <w:tr>
+        <w:tc>
+          <w:tcPr>
+            <w:tcW w:w="1051" w:type="dxa"/>
+            <w:vMerge w:val="restart"/>
+            <w:vAlign w:val="center"/>
+          </w:tcPr>
+          <w:p>
+            <w:pPr>
+              <w:pStyle w:val="ac"/>
+              <w:ind w:firstLineChars="0" w:firstLine="0"/>
+              <w:rPr>
+                <w:b/>
+                <w:bCs/>
+                <w:sz w:val="21"/>
+                <w:szCs w:val="21"/>
+              </w:rPr>
+            </w:pPr>
+            <w:r>
+              <w:rPr>
+                <w:rFonts w:hint="eastAsia"/>
+                <w:b/>
+                <w:bCs/>
+                <w:sz w:val="21"/>
+                <w:szCs w:val="21"/>
+              </w:rPr>
+              <w:t>输入参数</w:t>
+            </w:r>
+          </w:p>
+        </w:tc>
+        <w:tc>
+          <w:tcPr>
+            <w:tcW w:w="2150" w:type="dxa"/>
+          </w:tcPr>
+          <w:p>
+            <w:pPr>
+              <w:pStyle w:val="ac"/>
+              <w:ind w:firstLineChars="0" w:firstLine="0"/>
+              <w:rPr>
                 <w:sz w:val="21"/>
                 <w:szCs w:val="21"/>
               </w:rPr>
@@ -2657,113 +6259,53 @@
                 <w:sz w:val="21"/>
                 <w:szCs w:val="21"/>
               </w:rPr>
-              <w:t>序号</w:t>
-            </w:r>
-          </w:p>
-        </w:tc>
-        <w:tc>
-          <w:tcPr>
-            <w:tcW w:w="2194" w:type="dxa"/>
-          </w:tcPr>
-          <w:p>
-            <w:pPr>
-              <w:pStyle w:val="ac"/>
-              <w:ind w:firstLineChars="0" w:firstLine="0"/>
-              <w:jc w:val="center"/>
-              <w:rPr>
-                <w:b/>
-                <w:bCs/>
-                <w:sz w:val="21"/>
-                <w:szCs w:val="21"/>
-              </w:rPr>
-            </w:pPr>
-            <w:r>
-              <w:rPr>
-                <w:rFonts w:hint="eastAsia"/>
-                <w:b/>
-                <w:bCs/>
-                <w:sz w:val="21"/>
-                <w:szCs w:val="21"/>
-              </w:rPr>
-              <w:t>类</w:t>
-            </w:r>
-            <w:r>
-              <w:rPr>
-                <w:rFonts w:hint="eastAsia"/>
-                <w:b/>
-                <w:bCs/>
-                <w:sz w:val="21"/>
-                <w:szCs w:val="21"/>
-              </w:rPr>
               <w:t>名称</w:t>
             </w:r>
           </w:p>
         </w:tc>
         <w:tc>
           <w:tcPr>
-            <w:tcW w:w="1350" w:type="dxa"/>
-          </w:tcPr>
-          <w:p>
-            <w:pPr>
-              <w:pStyle w:val="ac"/>
-              <w:ind w:firstLineChars="0" w:firstLine="0"/>
-              <w:jc w:val="center"/>
-              <w:rPr>
-                <w:b/>
-                <w:bCs/>
-                <w:sz w:val="21"/>
-                <w:szCs w:val="21"/>
-              </w:rPr>
-            </w:pPr>
-            <w:r>
-              <w:rPr>
-                <w:rFonts w:hint="eastAsia"/>
-                <w:b/>
-                <w:bCs/>
-                <w:sz w:val="21"/>
-                <w:szCs w:val="21"/>
-              </w:rPr>
-              <w:t>类</w:t>
-            </w:r>
-            <w:r>
-              <w:rPr>
-                <w:rFonts w:hint="eastAsia"/>
-                <w:b/>
-                <w:bCs/>
-                <w:sz w:val="21"/>
-                <w:szCs w:val="21"/>
-              </w:rPr>
-              <w:t>标识</w:t>
-            </w:r>
-          </w:p>
-        </w:tc>
-        <w:tc>
-          <w:tcPr>
-            <w:tcW w:w="3642" w:type="dxa"/>
+            <w:tcW w:w="1375" w:type="dxa"/>
+          </w:tcPr>
+          <w:p>
+            <w:pPr>
+              <w:pStyle w:val="ac"/>
+              <w:ind w:firstLineChars="0" w:firstLine="0"/>
+              <w:rPr>
+                <w:b/>
+                <w:bCs/>
+                <w:sz w:val="21"/>
+                <w:szCs w:val="21"/>
+              </w:rPr>
+            </w:pPr>
+            <w:r>
+              <w:rPr>
+                <w:rFonts w:hint="eastAsia"/>
+                <w:b/>
+                <w:bCs/>
+                <w:sz w:val="21"/>
+                <w:szCs w:val="21"/>
+              </w:rPr>
+              <w:t>类型</w:t>
+            </w:r>
+          </w:p>
+        </w:tc>
+        <w:tc>
+          <w:tcPr>
+            <w:tcW w:w="3720" w:type="dxa"/>
             <w:gridSpan w:val="2"/>
           </w:tcPr>
           <w:p>
             <w:pPr>
               <w:pStyle w:val="ac"/>
               <w:ind w:firstLineChars="0" w:firstLine="0"/>
-              <w:jc w:val="center"/>
-              <w:rPr>
-                <w:b/>
-                <w:bCs/>
-                <w:sz w:val="21"/>
-                <w:szCs w:val="21"/>
-              </w:rPr>
-            </w:pPr>
-            <w:r>
-              <w:rPr>
-                <w:rFonts w:hint="eastAsia"/>
-                <w:b/>
-                <w:bCs/>
-                <w:sz w:val="21"/>
-                <w:szCs w:val="21"/>
-              </w:rPr>
-              <w:t>类</w:t>
-            </w:r>
+              <w:rPr>
+                <w:b/>
+                <w:bCs/>
+                <w:sz w:val="21"/>
+                <w:szCs w:val="21"/>
+              </w:rPr>
+            </w:pPr>
             <w:r>
               <w:rPr>
                 <w:rFonts w:hint="eastAsia"/>
@@ -2774,6 +6316,431 @@
               </w:rPr>
               <w:t>描述</w:t>
             </w:r>
+          </w:p>
+        </w:tc>
+      </w:tr>
+      <w:tr>
+        <w:tc>
+          <w:tcPr>
+            <w:tcW w:w="1051" w:type="dxa"/>
+            <w:vMerge/>
+          </w:tcPr>
+          <w:p>
+            <w:pPr>
+              <w:pStyle w:val="ac"/>
+              <w:ind w:firstLineChars="0" w:firstLine="0"/>
+              <w:rPr>
+                <w:b/>
+                <w:bCs/>
+                <w:sz w:val="21"/>
+                <w:szCs w:val="21"/>
+              </w:rPr>
+            </w:pPr>
+          </w:p>
+        </w:tc>
+        <w:tc>
+          <w:tcPr>
+            <w:tcW w:w="2150" w:type="dxa"/>
+          </w:tcPr>
+          <w:p>
+            <w:pPr>
+              <w:pStyle w:val="ac"/>
+              <w:ind w:firstLineChars="0" w:firstLine="0"/>
+              <w:rPr>
+                <w:sz w:val="21"/>
+                <w:szCs w:val="21"/>
+              </w:rPr>
+            </w:pPr>
+            <w:r>
+              <w:rPr>
+                <w:rFonts w:hint="eastAsia"/>
+                <w:sz w:val="21"/>
+                <w:szCs w:val="21"/>
+              </w:rPr>
+              <w:t xml:space="preserve"> </w:t>
+            </w:r>
+            <w:r>
+              <w:rPr>
+                <w:rFonts w:hint="eastAsia"/>
+                <w:sz w:val="21"/>
+                <w:szCs w:val="21"/>
+              </w:rPr>
+              <w:t>connectName</w:t>
+            </w:r>
+          </w:p>
+        </w:tc>
+        <w:tc>
+          <w:tcPr>
+            <w:tcW w:w="1375" w:type="dxa"/>
+          </w:tcPr>
+          <w:p>
+            <w:pPr>
+              <w:pStyle w:val="ac"/>
+              <w:ind w:firstLineChars="0" w:firstLine="0"/>
+              <w:rPr>
+                <w:sz w:val="21"/>
+                <w:szCs w:val="21"/>
+              </w:rPr>
+            </w:pPr>
+            <w:r>
+              <w:rPr>
+                <w:rFonts w:hint="eastAsia"/>
+                <w:sz w:val="21"/>
+                <w:szCs w:val="21"/>
+              </w:rPr>
+              <w:t xml:space="preserve">String </w:t>
+            </w:r>
+          </w:p>
+        </w:tc>
+        <w:tc>
+          <w:tcPr>
+            <w:tcW w:w="3720" w:type="dxa"/>
+            <w:gridSpan w:val="2"/>
+          </w:tcPr>
+          <w:p>
+            <w:pPr>
+              <w:pStyle w:val="ac"/>
+              <w:ind w:firstLineChars="0" w:firstLine="0"/>
+              <w:rPr>
+                <w:sz w:val="21"/>
+                <w:szCs w:val="21"/>
+              </w:rPr>
+            </w:pPr>
+            <w:r>
+              <w:rPr>
+                <w:rFonts w:hint="eastAsia"/>
+                <w:sz w:val="21"/>
+                <w:szCs w:val="21"/>
+              </w:rPr>
+              <w:t>连接名:</w:t>
+              <w:cr/>
+              <w:t>物理量刚:100</w:t>
+              <w:cr/>
+              <w:t xml:space="preserve">最大值: </w:t>
+              <w:cr/>
+              <w:t xml:space="preserve">最小值: </w:t>
+            </w:r>
+          </w:p>
+          <w:p>
+            <w:pPr>
+              <w:pStyle w:val="ac"/>
+              <w:ind w:firstLineChars="0" w:firstLine="0"/>
+              <w:rPr>
+                <w:sz w:val="21"/>
+                <w:szCs w:val="21"/>
+              </w:rPr>
+            </w:pPr>
+          </w:p>
+        </w:tc>
+      </w:tr>
+      <w:tr>
+        <w:tc>
+          <w:tcPr>
+            <w:tcW w:w="1051" w:type="dxa"/>
+            <w:vMerge w:val="restart"/>
+          </w:tcPr>
+          <w:p>
+            <w:pPr>
+              <w:pStyle w:val="ac"/>
+              <w:ind w:firstLineChars="0" w:firstLine="0"/>
+              <w:rPr>
+                <w:b/>
+                <w:bCs/>
+                <w:sz w:val="21"/>
+                <w:szCs w:val="21"/>
+              </w:rPr>
+            </w:pPr>
+            <w:r>
+              <w:rPr>
+                <w:rFonts w:hint="eastAsia"/>
+                <w:b/>
+                <w:bCs/>
+                <w:sz w:val="21"/>
+                <w:szCs w:val="21"/>
+              </w:rPr>
+              <w:lastRenderedPageBreak/>
+              <w:t>输出参数</w:t>
+            </w:r>
+          </w:p>
+        </w:tc>
+        <w:tc>
+          <w:tcPr>
+            <w:tcW w:w="2150" w:type="dxa"/>
+          </w:tcPr>
+          <w:p>
+            <w:pPr>
+              <w:pStyle w:val="ac"/>
+              <w:ind w:firstLineChars="0" w:firstLine="0"/>
+              <w:rPr>
+                <w:sz w:val="21"/>
+                <w:szCs w:val="21"/>
+              </w:rPr>
+            </w:pPr>
+            <w:r>
+              <w:rPr>
+                <w:rFonts w:hint="eastAsia"/>
+                <w:b/>
+                <w:bCs/>
+                <w:sz w:val="21"/>
+                <w:szCs w:val="21"/>
+              </w:rPr>
+              <w:t/>
+            </w:r>
+            <w:r>
+              <w:rPr>
+                <w:rFonts w:hint="eastAsia"/>
+                <w:b/>
+                <w:bCs/>
+                <w:sz w:val="21"/>
+                <w:szCs w:val="21"/>
+              </w:rPr>
+              <w:t>名称</w:t>
+            </w:r>
+          </w:p>
+        </w:tc>
+        <w:tc>
+          <w:tcPr>
+            <w:tcW w:w="1375" w:type="dxa"/>
+          </w:tcPr>
+          <w:p>
+            <w:pPr>
+              <w:pStyle w:val="ac"/>
+              <w:ind w:firstLineChars="0" w:firstLine="0"/>
+              <w:rPr>
+                <w:sz w:val="21"/>
+                <w:szCs w:val="21"/>
+              </w:rPr>
+            </w:pPr>
+            <w:r>
+              <w:rPr>
+                <w:rFonts w:hint="eastAsia"/>
+                <w:b/>
+                <w:bCs/>
+                <w:sz w:val="21"/>
+                <w:szCs w:val="21"/>
+              </w:rPr>
+              <w:t>类型</w:t>
+            </w:r>
+          </w:p>
+        </w:tc>
+        <w:tc>
+          <w:tcPr>
+            <w:tcW w:w="3720" w:type="dxa"/>
+            <w:gridSpan w:val="2"/>
+          </w:tcPr>
+          <w:p>
+            <w:pPr>
+              <w:pStyle w:val="ac"/>
+              <w:ind w:firstLineChars="0" w:firstLine="0"/>
+              <w:rPr>
+                <w:sz w:val="21"/>
+                <w:szCs w:val="21"/>
+              </w:rPr>
+            </w:pPr>
+            <w:r>
+              <w:rPr>
+                <w:rFonts w:hint="eastAsia"/>
+                <w:b/>
+                <w:bCs/>
+                <w:sz w:val="21"/>
+                <w:szCs w:val="21"/>
+              </w:rPr>
+              <w:t>描述</w:t>
+            </w:r>
+          </w:p>
+        </w:tc>
+      </w:tr>
+      <w:tr>
+        <w:tc>
+          <w:tcPr>
+            <w:tcW w:w="1051" w:type="dxa"/>
+            <w:vMerge/>
+          </w:tcPr>
+          <w:p>
+            <w:pPr>
+              <w:pStyle w:val="ac"/>
+              <w:ind w:firstLineChars="0" w:firstLine="0"/>
+              <w:rPr>
+                <w:b/>
+                <w:bCs/>
+                <w:sz w:val="21"/>
+                <w:szCs w:val="21"/>
+              </w:rPr>
+            </w:pPr>
+          </w:p>
+        </w:tc>
+        <w:tc>
+          <w:tcPr>
+            <w:tcW w:w="2150" w:type="dxa"/>
+          </w:tcPr>
+          <w:p>
+            <w:pPr>
+              <w:pStyle w:val="ac"/>
+              <w:ind w:firstLineChars="0" w:firstLine="0"/>
+              <w:rPr>
+                <w:sz w:val="21"/>
+                <w:szCs w:val="21"/>
+              </w:rPr>
+            </w:pPr>
+            <w:r>
+              <w:rPr>
+                <w:rFonts w:hint="eastAsia"/>
+                <w:sz w:val="21"/>
+                <w:szCs w:val="21"/>
+              </w:rPr>
+              <w:t xml:space="preserve"> </w:t>
+            </w:r>
+          </w:p>
+        </w:tc>
+        <w:tc>
+          <w:tcPr>
+            <w:tcW w:w="1375" w:type="dxa"/>
+          </w:tcPr>
+          <w:p>
+            <w:pPr>
+              <w:pStyle w:val="ac"/>
+              <w:ind w:firstLineChars="0" w:firstLine="0"/>
+              <w:rPr>
+                <w:sz w:val="21"/>
+                <w:szCs w:val="21"/>
+              </w:rPr>
+            </w:pPr>
+            <w:r>
+              <w:rPr>
+                <w:rFonts w:hint="eastAsia"/>
+                <w:sz w:val="21"/>
+                <w:szCs w:val="21"/>
+              </w:rPr>
+              <w:t xml:space="preserve"> </w:t>
+            </w:r>
+          </w:p>
+        </w:tc>
+        <w:tc>
+          <w:tcPr>
+            <w:tcW w:w="3720" w:type="dxa"/>
+            <w:gridSpan w:val="2"/>
+          </w:tcPr>
+          <w:p>
+            <w:pPr>
+              <w:pStyle w:val="ac"/>
+              <w:ind w:firstLineChars="0" w:firstLine="0"/>
+              <w:rPr>
+                <w:sz w:val="21"/>
+                <w:szCs w:val="21"/>
+              </w:rPr>
+            </w:pPr>
+            <w:r>
+              <w:rPr>
+                <w:rFonts w:hint="eastAsia"/>
+                <w:sz w:val="21"/>
+                <w:szCs w:val="21"/>
+              </w:rPr>
+              <w:t xml:space="preserve"> </w:t>
+            </w:r>
+          </w:p>
+          <w:p>
+            <w:pPr>
+              <w:pStyle w:val="ac"/>
+              <w:ind w:firstLineChars="0" w:firstLine="0"/>
+              <w:rPr>
+                <w:sz w:val="21"/>
+                <w:szCs w:val="21"/>
+              </w:rPr>
+            </w:pPr>
+          </w:p>
+        </w:tc>
+      </w:tr>
+      <w:tr>
+        <w:tc>
+          <w:tcPr>
+            <w:tcW w:w="1051" w:type="dxa"/>
+          </w:tcPr>
+          <w:p>
+            <w:pPr>
+              <w:pStyle w:val="ac"/>
+              <w:ind w:firstLineChars="0" w:firstLine="0"/>
+              <w:rPr>
+                <w:b/>
+                <w:bCs/>
+                <w:sz w:val="21"/>
+                <w:szCs w:val="21"/>
+              </w:rPr>
+            </w:pPr>
+            <w:r>
+              <w:rPr>
+                <w:rFonts w:hint="eastAsia"/>
+                <w:b/>
+                <w:bCs/>
+                <w:sz w:val="21"/>
+                <w:szCs w:val="21"/>
+              </w:rPr>
+              <w:t>返回值</w:t>
+            </w:r>
+          </w:p>
+        </w:tc>
+        <w:tc>
+          <w:tcPr>
+            <w:tcW w:w="7245" w:type="dxa"/>
+            <w:gridSpan w:val="4"/>
+          </w:tcPr>
+          <w:p>
+            <w:pPr>
+              <w:pStyle w:val="ac"/>
+              <w:ind w:firstLineChars="0" w:firstLine="0"/>
+              <w:rPr>
+                <w:sz w:val="21"/>
+                <w:szCs w:val="21"/>
+              </w:rPr>
+            </w:pPr>
+            <w:r>
+              <w:rPr>
+                <w:rFonts w:hint="eastAsia"/>
+                <w:sz w:val="21"/>
+                <w:szCs w:val="21"/>
+              </w:rPr>
+              <w:t>返回断开结果</w:t>
+            </w:r>
+          </w:p>
+        </w:tc>
+      </w:tr>
+      <w:tr>
+        <w:tc>
+          <w:tcPr>
+            <w:tcW w:w="1051" w:type="dxa"/>
+          </w:tcPr>
+          <w:p>
+            <w:pPr>
+              <w:pStyle w:val="ac"/>
+              <w:ind w:firstLineChars="0" w:firstLine="0"/>
+              <w:rPr>
+                <w:b/>
+                <w:bCs/>
+                <w:sz w:val="21"/>
+                <w:szCs w:val="21"/>
+              </w:rPr>
+            </w:pPr>
+            <w:r>
+              <w:rPr>
+                <w:rFonts w:hint="eastAsia"/>
+                <w:b/>
+                <w:bCs/>
+                <w:sz w:val="21"/>
+                <w:szCs w:val="21"/>
+              </w:rPr>
+              <w:t>备注</w:t>
+            </w:r>
+          </w:p>
+        </w:tc>
+        <w:tc>
+          <w:tcPr>
+            <w:tcW w:w="7245" w:type="dxa"/>
+            <w:gridSpan w:val="4"/>
+          </w:tcPr>
+          <w:p>
+            <w:pPr>
+              <w:pStyle w:val="ac"/>
+              <w:ind w:firstLineChars="0" w:firstLine="0"/>
+            </w:pPr>
           </w:p>
         </w:tc>
       </w:tr>
@@ -2781,7 +6748,1327 @@
     <w:p>
       <w:pPr>
         <w:pStyle w:val="ac"/>
+        <w:ind w:firstLine="480"/>
+      </w:pPr>
+    </w:p>
+    <w:p>
+      <w:pPr>
+        <w:pStyle w:val="a7"/>
+        <w:numPr>
+          <w:ilvl w:val="2"/>
+          <w:numId w:val="4"/>
+        </w:numPr>
+        <w:spacing w:before="156" w:after="156"/>
+      </w:pPr>
+      <w:r>
+        <w:t>数据库驱动</w:t>
+      </w:r>
+      <w:r>
+        <w:rPr>
+          <w:rFonts w:hint="eastAsia"/>
+        </w:rPr>
+        <w:t>（</w:t>
+      </w:r>
+      <w:r>
+        <w:t>jdbc</w:t>
+      </w:r>
+      <w:r>
+        <w:rPr>
+          <w:rFonts w:hint="eastAsia"/>
+        </w:rPr>
+        <w:t>）</w:t>
+      </w:r>
+    </w:p>
+    <w:tbl>
+      <w:tblPr>
+        <w:tblStyle w:val="ae"/>
+        <w:tblW w:w="0" w:type="auto"/>
+        <w:jc w:val="center"/>
+        <w:tblLook w:val="04A0" w:firstRow="1" w:lastRow="0" w:firstColumn="1" w:lastColumn="0" w:noHBand="0" w:noVBand="1"/>
+      </w:tblPr>
+      <w:tblGrid>
+        <w:gridCol w:w="1422"/>
+        <w:gridCol w:w="1592"/>
+        <w:gridCol w:w="1372"/>
+        <w:gridCol w:w="1292"/>
+        <w:gridCol w:w="2618"/>
+      </w:tblGrid>
+      <w:tr>
+        <w:trPr>
+          <w:jc w:val="center"/>
+        </w:trPr>
+        <w:tc>
+          <w:tcPr>
+            <w:tcW w:w="1382" w:type="dxa"/>
+            <w:vAlign w:val="center"/>
+          </w:tcPr>
+          <w:p>
+            <w:pPr>
+              <w:pStyle w:val="ac"/>
+              <w:ind w:firstLineChars="0" w:firstLine="0"/>
+              <w:jc w:val="center"/>
+              <w:rPr>
+                <w:b/>
+                <w:bCs/>
+                <w:sz w:val="21"/>
+                <w:szCs w:val="21"/>
+              </w:rPr>
+            </w:pPr>
+            <w:r>
+              <w:rPr>
+                <w:rFonts w:hint="eastAsia"/>
+                <w:b/>
+                <w:bCs/>
+                <w:sz w:val="21"/>
+                <w:szCs w:val="21"/>
+              </w:rPr>
+              <w:t>名称</w:t>
+            </w:r>
+          </w:p>
+        </w:tc>
+        <w:tc>
+          <w:tcPr>
+            <w:tcW w:w="2765" w:type="dxa"/>
+            <w:gridSpan w:val="2"/>
+          </w:tcPr>
+          <w:p>
+            <w:pPr>
+              <w:pStyle w:val="ac"/>
+              <w:ind w:firstLineChars="0" w:firstLine="0"/>
+              <w:jc w:val="center"/>
+              <w:rPr>
+                <w:sz w:val="21"/>
+                <w:szCs w:val="21"/>
+              </w:rPr>
+            </w:pPr>
+            <w:bookmarkStart w:id="1" w:name="_Hlk37788961"/>
+            <w:r>
+              <w:rPr>
+                <w:rFonts w:hint="eastAsia"/>
+                <w:sz w:val="21"/>
+                <w:szCs w:val="21"/>
+              </w:rPr>
+              <w:t>数据库驱动</w:t>
+            </w:r>
+            <w:bookmarkEnd w:id="1"/>
+          </w:p>
+        </w:tc>
+        <w:tc>
+          <w:tcPr>
+            <w:tcW w:w="1383" w:type="dxa"/>
+            <w:vAlign w:val="center"/>
+          </w:tcPr>
+          <w:p>
+            <w:pPr>
+              <w:pStyle w:val="ac"/>
+              <w:ind w:firstLineChars="0" w:firstLine="0"/>
+              <w:jc w:val="center"/>
+              <w:rPr>
+                <w:b/>
+                <w:bCs/>
+                <w:sz w:val="21"/>
+                <w:szCs w:val="21"/>
+              </w:rPr>
+            </w:pPr>
+            <w:r>
+              <w:rPr>
+                <w:rFonts w:hint="eastAsia"/>
+                <w:b/>
+                <w:bCs/>
+                <w:sz w:val="21"/>
+                <w:szCs w:val="21"/>
+              </w:rPr>
+              <w:t>标识</w:t>
+            </w:r>
+          </w:p>
+        </w:tc>
+        <w:tc>
+          <w:tcPr>
+            <w:tcW w:w="2766" w:type="dxa"/>
+          </w:tcPr>
+          <w:p>
+            <w:pPr>
+              <w:pStyle w:val="ac"/>
+              <w:ind w:firstLineChars="0" w:firstLine="0"/>
+              <w:jc w:val="center"/>
+              <w:rPr>
+                <w:sz w:val="21"/>
+                <w:szCs w:val="21"/>
+              </w:rPr>
+            </w:pPr>
+            <w:bookmarkStart w:id="2" w:name="_Hlk37788947"/>
+            <w:r>
+              <w:rPr>
+                <w:rFonts w:hint="eastAsia"/>
+                <w:sz w:val="21"/>
+                <w:szCs w:val="21"/>
+              </w:rPr>
+              <w:t>jdbc</w:t>
+            </w:r>
+            <w:bookmarkEnd w:id="2"/>
+          </w:p>
+        </w:tc>
+      </w:tr>
+      <w:tr>
+        <w:trPr>
+          <w:jc w:val="center"/>
+        </w:trPr>
+        <w:tc>
+          <w:tcPr>
+            <w:tcW w:w="1382" w:type="dxa"/>
+            <w:vAlign w:val="center"/>
+          </w:tcPr>
+          <w:p>
+            <w:pPr>
+              <w:pStyle w:val="ac"/>
+              <w:ind w:firstLineChars="0" w:firstLine="0"/>
+              <w:jc w:val="center"/>
+              <w:rPr>
+                <w:b/>
+                <w:bCs/>
+                <w:sz w:val="21"/>
+                <w:szCs w:val="21"/>
+              </w:rPr>
+            </w:pPr>
+            <w:r>
+              <w:rPr>
+                <w:rFonts w:hint="eastAsia"/>
+                <w:b/>
+                <w:bCs/>
+                <w:sz w:val="21"/>
+                <w:szCs w:val="21"/>
+              </w:rPr>
+              <w:t>描述</w:t>
+            </w:r>
+          </w:p>
+        </w:tc>
+        <w:tc>
+          <w:tcPr>
+            <w:tcW w:w="6914" w:type="dxa"/>
+            <w:gridSpan w:val="4"/>
+          </w:tcPr>
+          <w:p>
+            <w:pPr>
+              <w:pStyle w:val="ac"/>
+              <w:ind w:firstLineChars="0" w:firstLine="0"/>
+              <w:rPr>
+                <w:sz w:val="21"/>
+                <w:szCs w:val="21"/>
+              </w:rPr>
+            </w:pPr>
+            <w:r>
+              <w:rPr>
+                <w:rFonts w:hint="eastAsia"/>
+                <w:sz w:val="21"/>
+                <w:szCs w:val="21"/>
+              </w:rPr>
+              <w:t>数据库驱动</w:t>
+            </w:r>
+          </w:p>
+        </w:tc>
+      </w:tr>
+      <w:tr>
+        <w:trPr>
+          <w:jc w:val="center"/>
+        </w:trPr>
+        <w:tc>
+          <w:tcPr>
+            <w:tcW w:w="1382" w:type="dxa"/>
+            <w:vAlign w:val="center"/>
+          </w:tcPr>
+          <w:p>
+            <w:pPr>
+              <w:pStyle w:val="ac"/>
+              <w:ind w:firstLineChars="0" w:firstLine="0"/>
+              <w:jc w:val="center"/>
+              <w:rPr>
+                <w:b/>
+                <w:bCs/>
+                <w:sz w:val="21"/>
+                <w:szCs w:val="21"/>
+              </w:rPr>
+            </w:pPr>
+            <w:r>
+              <w:rPr>
+                <w:rFonts w:hint="eastAsia"/>
+                <w:b/>
+                <w:bCs/>
+                <w:sz w:val="21"/>
+                <w:szCs w:val="21"/>
+              </w:rPr>
+              <w:t>父类</w:t>
+            </w:r>
+          </w:p>
+        </w:tc>
+        <w:tc>
+          <w:tcPr>
+            <w:tcW w:w="6914" w:type="dxa"/>
+            <w:gridSpan w:val="4"/>
+          </w:tcPr>
+          <w:p>
+            <w:pPr>
+              <w:pStyle w:val="ac"/>
+              <w:ind w:firstLineChars="0" w:firstLine="0"/>
+              <w:rPr>
+                <w:sz w:val="21"/>
+                <w:szCs w:val="21"/>
+              </w:rPr>
+            </w:pPr>
+            <w:r>
+              <w:rPr>
+                <w:rFonts w:hint="eastAsia"/>
+                <w:sz w:val="21"/>
+                <w:szCs w:val="21"/>
+              </w:rPr>
+              <w:t xml:space="preserve"> </w:t>
+            </w:r>
+          </w:p>
+        </w:tc>
+      </w:tr>
+      <w:tr>
+        <w:trPr>
+          <w:jc w:val="center"/>
+        </w:trPr>
+        <w:tc>
+          <w:tcPr>
+            <w:tcW w:w="1382" w:type="dxa"/>
+            <w:vAlign w:val="center"/>
+          </w:tcPr>
+          <w:p>
+            <w:pPr>
+              <w:pStyle w:val="ac"/>
+              <w:ind w:firstLineChars="0" w:firstLine="0"/>
+              <w:jc w:val="center"/>
+              <w:rPr>
+                <w:b/>
+                <w:bCs/>
+                <w:sz w:val="21"/>
+                <w:szCs w:val="21"/>
+              </w:rPr>
+            </w:pPr>
+            <w:r>
+              <w:rPr>
+                <w:rFonts w:hint="eastAsia"/>
+                <w:b/>
+                <w:bCs/>
+                <w:sz w:val="21"/>
+                <w:szCs w:val="21"/>
+              </w:rPr>
+              <w:t/>
+            </w:r>
+            <w:r>
+              <w:rPr>
+                <w:rFonts w:hint="eastAsia"/>
+                <w:b/>
+                <w:bCs/>
+                <w:sz w:val="21"/>
+                <w:szCs w:val="21"/>
+              </w:rPr>
+              <w:t>序号</w:t>
+            </w:r>
+          </w:p>
+        </w:tc>
+        <w:tc>
+          <w:tcPr>
+            <w:tcW w:w="1382" w:type="dxa"/>
+          </w:tcPr>
+          <w:p>
+            <w:pPr>
+              <w:pStyle w:val="ac"/>
+              <w:ind w:firstLineChars="0" w:firstLine="0"/>
+              <w:jc w:val="center"/>
+              <w:rPr>
+                <w:b/>
+                <w:bCs/>
+                <w:sz w:val="21"/>
+                <w:szCs w:val="21"/>
+              </w:rPr>
+            </w:pPr>
+            <w:r>
+              <w:rPr>
+                <w:rFonts w:hint="eastAsia"/>
+                <w:b/>
+                <w:bCs/>
+                <w:sz w:val="21"/>
+                <w:szCs w:val="21"/>
+              </w:rPr>
+              <w:t>接口名称</w:t>
+            </w:r>
+          </w:p>
+        </w:tc>
+        <w:tc>
+          <w:tcPr>
+            <w:tcW w:w="1383" w:type="dxa"/>
+          </w:tcPr>
+          <w:p>
+            <w:pPr>
+              <w:pStyle w:val="ac"/>
+              <w:ind w:firstLineChars="0" w:firstLine="0"/>
+              <w:jc w:val="center"/>
+              <w:rPr>
+                <w:b/>
+                <w:bCs/>
+                <w:sz w:val="21"/>
+                <w:szCs w:val="21"/>
+              </w:rPr>
+            </w:pPr>
+            <w:r>
+              <w:rPr>
+                <w:rFonts w:hint="eastAsia"/>
+                <w:b/>
+                <w:bCs/>
+                <w:sz w:val="21"/>
+                <w:szCs w:val="21"/>
+              </w:rPr>
+              <w:t>接口标识</w:t>
+            </w:r>
+          </w:p>
+        </w:tc>
+        <w:tc>
+          <w:tcPr>
+            <w:tcW w:w="4149" w:type="dxa"/>
+            <w:gridSpan w:val="2"/>
+          </w:tcPr>
+          <w:p>
+            <w:pPr>
+              <w:pStyle w:val="ac"/>
+              <w:ind w:firstLineChars="0" w:firstLine="0"/>
+              <w:jc w:val="center"/>
+              <w:rPr>
+                <w:b/>
+                <w:bCs/>
+                <w:sz w:val="21"/>
+                <w:szCs w:val="21"/>
+              </w:rPr>
+            </w:pPr>
+            <w:r>
+              <w:rPr>
+                <w:rFonts w:hint="eastAsia"/>
+                <w:b/>
+                <w:bCs/>
+                <w:sz w:val="21"/>
+                <w:szCs w:val="21"/>
+              </w:rPr>
+              <w:t>接口描述</w:t>
+            </w:r>
+          </w:p>
+        </w:tc>
+      </w:tr>
+      <w:tr>
+        <w:trPr>
+          <w:jc w:val="center"/>
+        </w:trPr>
+        <w:tc>
+          <w:tcPr>
+            <w:tcW w:w="1382" w:type="dxa"/>
+          </w:tcPr>
+          <w:p>
+            <w:pPr>
+              <w:pStyle w:val="ac"/>
+              <w:ind w:firstLineChars="0" w:firstLine="0"/>
+              <w:jc w:val="center"/>
+              <w:rPr>
+                <w:rFonts w:hint="eastAsia"/>
+                <w:sz w:val="21"/>
+                <w:szCs w:val="21"/>
+              </w:rPr>
+            </w:pPr>
+            <w:r>
+              <w:rPr>
+                <w:rFonts w:hint="eastAsia"/>
+                <w:sz w:val="21"/>
+                <w:szCs w:val="21"/>
+              </w:rPr>
+              <w:t>1</w:t>
+            </w:r>
+          </w:p>
+        </w:tc>
+        <w:tc>
+          <w:tcPr>
+            <w:tcW w:w="1382" w:type="dxa"/>
+          </w:tcPr>
+          <w:p>
+            <w:pPr>
+              <w:pStyle w:val="ac"/>
+              <w:ind w:firstLineChars="0" w:firstLine="0"/>
+              <w:jc w:val="center"/>
+              <w:rPr>
+                <w:sz w:val="21"/>
+                <w:szCs w:val="21"/>
+              </w:rPr>
+            </w:pPr>
+            <w:r>
+              <w:rPr>
+                <w:rFonts w:hint="eastAsia"/>
+                <w:sz w:val="21"/>
+                <w:szCs w:val="21"/>
+              </w:rPr>
+              <w:t>连接池</w:t>
+            </w:r>
+          </w:p>
+        </w:tc>
+        <w:tc>
+          <w:tcPr>
+            <w:tcW w:w="1383" w:type="dxa"/>
+          </w:tcPr>
+          <w:p>
+            <w:pPr>
+              <w:pStyle w:val="ac"/>
+              <w:ind w:firstLineChars="0" w:firstLine="0"/>
+              <w:jc w:val="center"/>
+              <w:rPr>
+                <w:sz w:val="21"/>
+                <w:szCs w:val="21"/>
+              </w:rPr>
+            </w:pPr>
+            <w:r>
+              <w:rPr>
+                <w:rFonts w:hint="eastAsia"/>
+                <w:sz w:val="21"/>
+                <w:szCs w:val="21"/>
+              </w:rPr>
+              <w:t>connectPool</w:t>
+            </w:r>
+          </w:p>
+        </w:tc>
+        <w:tc>
+          <w:tcPr>
+            <w:tcW w:w="4149" w:type="dxa"/>
+            <w:gridSpan w:val="2"/>
+          </w:tcPr>
+          <w:p>
+            <w:pPr>
+              <w:pStyle w:val="ac"/>
+              <w:ind w:firstLineChars="0" w:firstLine="0"/>
+              <w:rPr>
+                <w:sz w:val="21"/>
+                <w:szCs w:val="21"/>
+              </w:rPr>
+            </w:pPr>
+            <w:r>
+              <w:rPr>
+                <w:rFonts w:hint="eastAsia"/>
+                <w:sz w:val="21"/>
+                <w:szCs w:val="21"/>
+              </w:rPr>
+              <w:t>数据库连接池</w:t>
+            </w:r>
+          </w:p>
+        </w:tc>
+      </w:tr>
+    </w:tbl>
+    <w:p>
+      <w:pPr>
+        <w:pStyle w:val="ac"/>
         <w:ind w:firstLineChars="83" w:firstLine="199"/>
+      </w:pPr>
+    </w:p>
+    <w:p>
+      <w:pPr>
+        <w:pStyle w:val="a9"/>
+        <w:numPr>
+          <w:ilvl w:val="3"/>
+          <w:numId w:val="4"/>
+        </w:numPr>
+        <w:spacing w:before="156" w:after="156"/>
+      </w:pPr>
+      <w:r>
+        <w:t>连接池</w:t>
+      </w:r>
+      <w:r>
+        <w:rPr>
+          <w:rFonts w:hint="eastAsia"/>
+        </w:rPr>
+        <w:t>（</w:t>
+      </w:r>
+      <w:r>
+        <w:t>connectPool</w:t>
+      </w:r>
+      <w:r>
+        <w:rPr>
+          <w:rFonts w:hint="eastAsia"/>
+        </w:rPr>
+        <w:t>）</w:t>
+      </w:r>
+    </w:p>
+    <w:tbl>
+      <w:tblPr>
+        <w:tblStyle w:val="ae"/>
+        <w:tblW w:w="0" w:type="auto"/>
+        <w:tblLayout w:type="fixed"/>
+        <w:tblLook w:val="04A0" w:firstRow="1" w:lastRow="0" w:firstColumn="1" w:lastColumn="0" w:noHBand="0" w:noVBand="1"/>
+      </w:tblPr>
+      <w:tblGrid>
+        <w:gridCol w:w="1051"/>
+        <w:gridCol w:w="2150"/>
+        <w:gridCol w:w="1375"/>
+        <w:gridCol w:w="1051"/>
+        <w:gridCol w:w="2669"/>
+      </w:tblGrid>
+      <w:tr>
+        <w:tc>
+          <w:tcPr>
+            <w:tcW w:w="1051" w:type="dxa"/>
+          </w:tcPr>
+          <w:p>
+            <w:pPr>
+              <w:pStyle w:val="ac"/>
+              <w:ind w:firstLineChars="0" w:firstLine="0"/>
+              <w:rPr>
+                <w:b/>
+                <w:bCs/>
+                <w:sz w:val="21"/>
+                <w:szCs w:val="21"/>
+              </w:rPr>
+            </w:pPr>
+            <w:r>
+              <w:rPr>
+                <w:rFonts w:hint="eastAsia"/>
+                <w:b/>
+                <w:bCs/>
+                <w:sz w:val="21"/>
+                <w:szCs w:val="21"/>
+              </w:rPr>
+              <w:t>名称</w:t>
+            </w:r>
+          </w:p>
+        </w:tc>
+        <w:tc>
+          <w:tcPr>
+            <w:tcW w:w="3525" w:type="dxa"/>
+            <w:gridSpan w:val="2"/>
+          </w:tcPr>
+          <w:p>
+            <w:pPr>
+              <w:pStyle w:val="ac"/>
+              <w:ind w:firstLineChars="0" w:firstLine="0"/>
+              <w:rPr>
+                <w:sz w:val="21"/>
+                <w:szCs w:val="21"/>
+              </w:rPr>
+            </w:pPr>
+            <w:bookmarkStart w:id="3" w:name="_Hlk37789004"/>
+            <w:r>
+              <w:rPr>
+                <w:rFonts w:hint="eastAsia"/>
+                <w:sz w:val="21"/>
+                <w:szCs w:val="21"/>
+              </w:rPr>
+              <w:t>连接池</w:t>
+            </w:r>
+            <w:bookmarkEnd w:id="3"/>
+          </w:p>
+        </w:tc>
+        <w:tc>
+          <w:tcPr>
+            <w:tcW w:w="1051" w:type="dxa"/>
+          </w:tcPr>
+          <w:p>
+            <w:pPr>
+              <w:pStyle w:val="ac"/>
+              <w:ind w:firstLineChars="0" w:firstLine="0"/>
+              <w:rPr>
+                <w:b/>
+                <w:bCs/>
+                <w:sz w:val="21"/>
+                <w:szCs w:val="21"/>
+              </w:rPr>
+            </w:pPr>
+            <w:r>
+              <w:rPr>
+                <w:rFonts w:hint="eastAsia"/>
+                <w:b/>
+                <w:bCs/>
+                <w:sz w:val="21"/>
+                <w:szCs w:val="21"/>
+              </w:rPr>
+              <w:t>标识</w:t>
+            </w:r>
+          </w:p>
+        </w:tc>
+        <w:tc>
+          <w:tcPr>
+            <w:tcW w:w="2669" w:type="dxa"/>
+          </w:tcPr>
+          <w:p>
+            <w:pPr>
+              <w:pStyle w:val="ac"/>
+              <w:ind w:firstLineChars="0" w:firstLine="0"/>
+              <w:rPr>
+                <w:sz w:val="21"/>
+                <w:szCs w:val="21"/>
+              </w:rPr>
+            </w:pPr>
+            <w:bookmarkStart w:id="4" w:name="_Hlk37789021"/>
+            <w:r>
+              <w:rPr>
+                <w:rFonts w:hint="eastAsia"/>
+                <w:sz w:val="21"/>
+                <w:szCs w:val="21"/>
+              </w:rPr>
+              <w:t>connectPool</w:t>
+            </w:r>
+            <w:bookmarkEnd w:id="4"/>
+          </w:p>
+        </w:tc>
+      </w:tr>
+      <w:tr>
+        <w:tc>
+          <w:tcPr>
+            <w:tcW w:w="1051" w:type="dxa"/>
+          </w:tcPr>
+          <w:p>
+            <w:pPr>
+              <w:pStyle w:val="ac"/>
+              <w:ind w:firstLineChars="0" w:firstLine="0"/>
+              <w:rPr>
+                <w:b/>
+                <w:bCs/>
+                <w:sz w:val="21"/>
+                <w:szCs w:val="21"/>
+              </w:rPr>
+            </w:pPr>
+            <w:r>
+              <w:rPr>
+                <w:rFonts w:hint="eastAsia"/>
+                <w:b/>
+                <w:bCs/>
+                <w:sz w:val="21"/>
+                <w:szCs w:val="21"/>
+              </w:rPr>
+              <w:t>描述</w:t>
+            </w:r>
+          </w:p>
+        </w:tc>
+        <w:tc>
+          <w:tcPr>
+            <w:tcW w:w="7245" w:type="dxa"/>
+            <w:gridSpan w:val="4"/>
+          </w:tcPr>
+          <w:p>
+            <w:pPr>
+              <w:pStyle w:val="ac"/>
+              <w:ind w:firstLineChars="0" w:firstLine="0"/>
+              <w:rPr>
+                <w:sz w:val="21"/>
+                <w:szCs w:val="21"/>
+              </w:rPr>
+            </w:pPr>
+            <w:r>
+              <w:rPr>
+                <w:rFonts w:hint="eastAsia"/>
+                <w:sz w:val="21"/>
+                <w:szCs w:val="21"/>
+              </w:rPr>
+              <w:t>数据库连接池</w:t>
+            </w:r>
+          </w:p>
+        </w:tc>
+      </w:tr>
+      <w:tr>
+        <w:tc>
+          <w:tcPr>
+            <w:tcW w:w="1051" w:type="dxa"/>
+          </w:tcPr>
+          <w:p>
+            <w:pPr>
+              <w:pStyle w:val="ac"/>
+              <w:ind w:firstLineChars="0" w:firstLine="0"/>
+              <w:rPr>
+                <w:b/>
+                <w:bCs/>
+                <w:sz w:val="21"/>
+                <w:szCs w:val="21"/>
+              </w:rPr>
+            </w:pPr>
+            <w:r>
+              <w:rPr>
+                <w:rFonts w:hint="eastAsia"/>
+                <w:b/>
+                <w:bCs/>
+                <w:sz w:val="21"/>
+                <w:szCs w:val="21"/>
+              </w:rPr>
+              <w:t>函数原型</w:t>
+            </w:r>
+          </w:p>
+        </w:tc>
+        <w:tc>
+          <w:tcPr>
+            <w:tcW w:w="7245" w:type="dxa"/>
+            <w:gridSpan w:val="4"/>
+          </w:tcPr>
+          <w:p>
+            <w:pPr>
+              <w:pStyle w:val="ac"/>
+              <w:ind w:firstLineChars="0" w:firstLine="0"/>
+              <w:rPr>
+                <w:sz w:val="21"/>
+                <w:szCs w:val="21"/>
+              </w:rPr>
+            </w:pPr>
+            <w:r>
+              <w:rPr>
+                <w:rFonts w:hint="eastAsia"/>
+                <w:sz w:val="21"/>
+                <w:szCs w:val="21"/>
+              </w:rPr>
+              <w:t>list jdbc::connectPool(datasource)</w:t>
+            </w:r>
+          </w:p>
+        </w:tc>
+      </w:tr>
+      <w:tr>
+        <w:tc>
+          <w:tcPr>
+            <w:tcW w:w="1051" w:type="dxa"/>
+            <w:vMerge w:val="restart"/>
+            <w:vAlign w:val="center"/>
+          </w:tcPr>
+          <w:p>
+            <w:pPr>
+              <w:pStyle w:val="ac"/>
+              <w:ind w:firstLineChars="0" w:firstLine="0"/>
+              <w:rPr>
+                <w:b/>
+                <w:bCs/>
+                <w:sz w:val="21"/>
+                <w:szCs w:val="21"/>
+              </w:rPr>
+            </w:pPr>
+            <w:r>
+              <w:rPr>
+                <w:rFonts w:hint="eastAsia"/>
+                <w:b/>
+                <w:bCs/>
+                <w:sz w:val="21"/>
+                <w:szCs w:val="21"/>
+              </w:rPr>
+              <w:t>输入参数</w:t>
+            </w:r>
+          </w:p>
+        </w:tc>
+        <w:tc>
+          <w:tcPr>
+            <w:tcW w:w="2150" w:type="dxa"/>
+          </w:tcPr>
+          <w:p>
+            <w:pPr>
+              <w:pStyle w:val="ac"/>
+              <w:ind w:firstLineChars="0" w:firstLine="0"/>
+              <w:rPr>
+                <w:sz w:val="21"/>
+                <w:szCs w:val="21"/>
+              </w:rPr>
+            </w:pPr>
+            <w:r>
+              <w:rPr>
+                <w:rFonts w:hint="eastAsia"/>
+                <w:b/>
+                <w:bCs/>
+                <w:sz w:val="21"/>
+                <w:szCs w:val="21"/>
+              </w:rPr>
+              <w:t/>
+            </w:r>
+            <w:r>
+              <w:rPr>
+                <w:rFonts w:hint="eastAsia"/>
+                <w:b/>
+                <w:bCs/>
+                <w:sz w:val="21"/>
+                <w:szCs w:val="21"/>
+              </w:rPr>
+              <w:t>名称</w:t>
+            </w:r>
+          </w:p>
+        </w:tc>
+        <w:tc>
+          <w:tcPr>
+            <w:tcW w:w="1375" w:type="dxa"/>
+          </w:tcPr>
+          <w:p>
+            <w:pPr>
+              <w:pStyle w:val="ac"/>
+              <w:ind w:firstLineChars="0" w:firstLine="0"/>
+              <w:rPr>
+                <w:b/>
+                <w:bCs/>
+                <w:sz w:val="21"/>
+                <w:szCs w:val="21"/>
+              </w:rPr>
+            </w:pPr>
+            <w:r>
+              <w:rPr>
+                <w:rFonts w:hint="eastAsia"/>
+                <w:b/>
+                <w:bCs/>
+                <w:sz w:val="21"/>
+                <w:szCs w:val="21"/>
+              </w:rPr>
+              <w:t>类型</w:t>
+            </w:r>
+          </w:p>
+        </w:tc>
+        <w:tc>
+          <w:tcPr>
+            <w:tcW w:w="3720" w:type="dxa"/>
+            <w:gridSpan w:val="2"/>
+          </w:tcPr>
+          <w:p>
+            <w:pPr>
+              <w:pStyle w:val="ac"/>
+              <w:ind w:firstLineChars="0" w:firstLine="0"/>
+              <w:rPr>
+                <w:b/>
+                <w:bCs/>
+                <w:sz w:val="21"/>
+                <w:szCs w:val="21"/>
+              </w:rPr>
+            </w:pPr>
+            <w:r>
+              <w:rPr>
+                <w:rFonts w:hint="eastAsia"/>
+                <w:b/>
+                <w:bCs/>
+                <w:sz w:val="21"/>
+                <w:szCs w:val="21"/>
+              </w:rPr>
+              <w:t>描述</w:t>
+            </w:r>
+          </w:p>
+        </w:tc>
+      </w:tr>
+      <w:tr>
+        <w:tc>
+          <w:tcPr>
+            <w:tcW w:w="1051" w:type="dxa"/>
+            <w:vMerge/>
+          </w:tcPr>
+          <w:p>
+            <w:pPr>
+              <w:pStyle w:val="ac"/>
+              <w:ind w:firstLineChars="0" w:firstLine="0"/>
+              <w:rPr>
+                <w:b/>
+                <w:bCs/>
+                <w:sz w:val="21"/>
+                <w:szCs w:val="21"/>
+              </w:rPr>
+            </w:pPr>
+          </w:p>
+        </w:tc>
+        <w:tc>
+          <w:tcPr>
+            <w:tcW w:w="2150" w:type="dxa"/>
+          </w:tcPr>
+          <w:p>
+            <w:pPr>
+              <w:pStyle w:val="ac"/>
+              <w:ind w:firstLineChars="0" w:firstLine="0"/>
+              <w:rPr>
+                <w:sz w:val="21"/>
+                <w:szCs w:val="21"/>
+              </w:rPr>
+            </w:pPr>
+            <w:r>
+              <w:rPr>
+                <w:rFonts w:hint="eastAsia"/>
+                <w:sz w:val="21"/>
+                <w:szCs w:val="21"/>
+              </w:rPr>
+              <w:t xml:space="preserve"> </w:t>
+            </w:r>
+            <w:r>
+              <w:rPr>
+                <w:rFonts w:hint="eastAsia"/>
+                <w:sz w:val="21"/>
+                <w:szCs w:val="21"/>
+              </w:rPr>
+              <w:t>datasource</w:t>
+            </w:r>
+          </w:p>
+        </w:tc>
+        <w:tc>
+          <w:tcPr>
+            <w:tcW w:w="1375" w:type="dxa"/>
+          </w:tcPr>
+          <w:p>
+            <w:pPr>
+              <w:pStyle w:val="ac"/>
+              <w:ind w:firstLineChars="0" w:firstLine="0"/>
+              <w:rPr>
+                <w:sz w:val="21"/>
+                <w:szCs w:val="21"/>
+              </w:rPr>
+            </w:pPr>
+            <w:r>
+              <w:rPr>
+                <w:rFonts w:hint="eastAsia"/>
+                <w:sz w:val="21"/>
+                <w:szCs w:val="21"/>
+              </w:rPr>
+              <w:t>DataSource</w:t>
+            </w:r>
+          </w:p>
+        </w:tc>
+        <w:tc>
+          <w:tcPr>
+            <w:tcW w:w="3720" w:type="dxa"/>
+            <w:gridSpan w:val="2"/>
+          </w:tcPr>
+          <w:p>
+            <w:pPr>
+              <w:pStyle w:val="ac"/>
+              <w:ind w:firstLineChars="0" w:firstLine="0"/>
+              <w:rPr>
+                <w:sz w:val="21"/>
+                <w:szCs w:val="21"/>
+              </w:rPr>
+            </w:pPr>
+            <w:r>
+              <w:rPr>
+                <w:rFonts w:hint="eastAsia"/>
+                <w:sz w:val="21"/>
+                <w:szCs w:val="21"/>
+              </w:rPr>
+              <w:t>数据类:</w:t>
+              <w:cr/>
+              <w:t>物理量刚:1</w:t>
+              <w:cr/>
+              <w:t xml:space="preserve">最大值: </w:t>
+              <w:cr/>
+              <w:t xml:space="preserve">最小值: </w:t>
+            </w:r>
+          </w:p>
+          <w:p>
+            <w:pPr>
+              <w:pStyle w:val="ac"/>
+              <w:ind w:firstLineChars="0" w:firstLine="0"/>
+              <w:rPr>
+                <w:sz w:val="21"/>
+                <w:szCs w:val="21"/>
+              </w:rPr>
+            </w:pPr>
+          </w:p>
+        </w:tc>
+      </w:tr>
+      <w:tr>
+        <w:tc>
+          <w:tcPr>
+            <w:tcW w:w="1051" w:type="dxa"/>
+            <w:vMerge w:val="restart"/>
+          </w:tcPr>
+          <w:p>
+            <w:pPr>
+              <w:pStyle w:val="ac"/>
+              <w:ind w:firstLineChars="0" w:firstLine="0"/>
+              <w:rPr>
+                <w:b/>
+                <w:bCs/>
+                <w:sz w:val="21"/>
+                <w:szCs w:val="21"/>
+              </w:rPr>
+            </w:pPr>
+            <w:r>
+              <w:rPr>
+                <w:rFonts w:hint="eastAsia"/>
+                <w:b/>
+                <w:bCs/>
+                <w:sz w:val="21"/>
+                <w:szCs w:val="21"/>
+              </w:rPr>
+              <w:lastRenderedPageBreak/>
+              <w:t>输出参数</w:t>
+            </w:r>
+          </w:p>
+        </w:tc>
+        <w:tc>
+          <w:tcPr>
+            <w:tcW w:w="2150" w:type="dxa"/>
+          </w:tcPr>
+          <w:p>
+            <w:pPr>
+              <w:pStyle w:val="ac"/>
+              <w:ind w:firstLineChars="0" w:firstLine="0"/>
+              <w:rPr>
+                <w:sz w:val="21"/>
+                <w:szCs w:val="21"/>
+              </w:rPr>
+            </w:pPr>
+            <w:r>
+              <w:rPr>
+                <w:rFonts w:hint="eastAsia"/>
+                <w:b/>
+                <w:bCs/>
+                <w:sz w:val="21"/>
+                <w:szCs w:val="21"/>
+              </w:rPr>
+              <w:t/>
+            </w:r>
+            <w:r>
+              <w:rPr>
+                <w:rFonts w:hint="eastAsia"/>
+                <w:b/>
+                <w:bCs/>
+                <w:sz w:val="21"/>
+                <w:szCs w:val="21"/>
+              </w:rPr>
+              <w:t>名称</w:t>
+            </w:r>
+          </w:p>
+        </w:tc>
+        <w:tc>
+          <w:tcPr>
+            <w:tcW w:w="1375" w:type="dxa"/>
+          </w:tcPr>
+          <w:p>
+            <w:pPr>
+              <w:pStyle w:val="ac"/>
+              <w:ind w:firstLineChars="0" w:firstLine="0"/>
+              <w:rPr>
+                <w:sz w:val="21"/>
+                <w:szCs w:val="21"/>
+              </w:rPr>
+            </w:pPr>
+            <w:r>
+              <w:rPr>
+                <w:rFonts w:hint="eastAsia"/>
+                <w:b/>
+                <w:bCs/>
+                <w:sz w:val="21"/>
+                <w:szCs w:val="21"/>
+              </w:rPr>
+              <w:t>类型</w:t>
+            </w:r>
+          </w:p>
+        </w:tc>
+        <w:tc>
+          <w:tcPr>
+            <w:tcW w:w="3720" w:type="dxa"/>
+            <w:gridSpan w:val="2"/>
+          </w:tcPr>
+          <w:p>
+            <w:pPr>
+              <w:pStyle w:val="ac"/>
+              <w:ind w:firstLineChars="0" w:firstLine="0"/>
+              <w:rPr>
+                <w:sz w:val="21"/>
+                <w:szCs w:val="21"/>
+              </w:rPr>
+            </w:pPr>
+            <w:r>
+              <w:rPr>
+                <w:rFonts w:hint="eastAsia"/>
+                <w:b/>
+                <w:bCs/>
+                <w:sz w:val="21"/>
+                <w:szCs w:val="21"/>
+              </w:rPr>
+              <w:t>描述</w:t>
+            </w:r>
+          </w:p>
+        </w:tc>
+      </w:tr>
+      <w:tr>
+        <w:tc>
+          <w:tcPr>
+            <w:tcW w:w="1051" w:type="dxa"/>
+            <w:vMerge/>
+          </w:tcPr>
+          <w:p>
+            <w:pPr>
+              <w:pStyle w:val="ac"/>
+              <w:ind w:firstLineChars="0" w:firstLine="0"/>
+              <w:rPr>
+                <w:b/>
+                <w:bCs/>
+                <w:sz w:val="21"/>
+                <w:szCs w:val="21"/>
+              </w:rPr>
+            </w:pPr>
+          </w:p>
+        </w:tc>
+        <w:tc>
+          <w:tcPr>
+            <w:tcW w:w="2150" w:type="dxa"/>
+          </w:tcPr>
+          <w:p>
+            <w:pPr>
+              <w:pStyle w:val="ac"/>
+              <w:ind w:firstLineChars="0" w:firstLine="0"/>
+              <w:rPr>
+                <w:sz w:val="21"/>
+                <w:szCs w:val="21"/>
+              </w:rPr>
+            </w:pPr>
+            <w:r>
+              <w:rPr>
+                <w:rFonts w:hint="eastAsia"/>
+                <w:sz w:val="21"/>
+                <w:szCs w:val="21"/>
+              </w:rPr>
+              <w:t xml:space="preserve"> </w:t>
+            </w:r>
+          </w:p>
+        </w:tc>
+        <w:tc>
+          <w:tcPr>
+            <w:tcW w:w="1375" w:type="dxa"/>
+          </w:tcPr>
+          <w:p>
+            <w:pPr>
+              <w:pStyle w:val="ac"/>
+              <w:ind w:firstLineChars="0" w:firstLine="0"/>
+              <w:rPr>
+                <w:sz w:val="21"/>
+                <w:szCs w:val="21"/>
+              </w:rPr>
+            </w:pPr>
+            <w:r>
+              <w:rPr>
+                <w:rFonts w:hint="eastAsia"/>
+                <w:sz w:val="21"/>
+                <w:szCs w:val="21"/>
+              </w:rPr>
+              <w:t xml:space="preserve"> </w:t>
+            </w:r>
+          </w:p>
+        </w:tc>
+        <w:tc>
+          <w:tcPr>
+            <w:tcW w:w="3720" w:type="dxa"/>
+            <w:gridSpan w:val="2"/>
+          </w:tcPr>
+          <w:p>
+            <w:pPr>
+              <w:pStyle w:val="ac"/>
+              <w:ind w:firstLineChars="0" w:firstLine="0"/>
+              <w:rPr>
+                <w:sz w:val="21"/>
+                <w:szCs w:val="21"/>
+              </w:rPr>
+            </w:pPr>
+            <w:r>
+              <w:rPr>
+                <w:rFonts w:hint="eastAsia"/>
+                <w:sz w:val="21"/>
+                <w:szCs w:val="21"/>
+              </w:rPr>
+              <w:t xml:space="preserve"> </w:t>
+            </w:r>
+          </w:p>
+          <w:p>
+            <w:pPr>
+              <w:pStyle w:val="ac"/>
+              <w:ind w:firstLineChars="0" w:firstLine="0"/>
+              <w:rPr>
+                <w:sz w:val="21"/>
+                <w:szCs w:val="21"/>
+              </w:rPr>
+            </w:pPr>
+          </w:p>
+        </w:tc>
+      </w:tr>
+      <w:tr>
+        <w:tc>
+          <w:tcPr>
+            <w:tcW w:w="1051" w:type="dxa"/>
+          </w:tcPr>
+          <w:p>
+            <w:pPr>
+              <w:pStyle w:val="ac"/>
+              <w:ind w:firstLineChars="0" w:firstLine="0"/>
+              <w:rPr>
+                <w:b/>
+                <w:bCs/>
+                <w:sz w:val="21"/>
+                <w:szCs w:val="21"/>
+              </w:rPr>
+            </w:pPr>
+            <w:r>
+              <w:rPr>
+                <w:rFonts w:hint="eastAsia"/>
+                <w:b/>
+                <w:bCs/>
+                <w:sz w:val="21"/>
+                <w:szCs w:val="21"/>
+              </w:rPr>
+              <w:t>返回值</w:t>
+            </w:r>
+          </w:p>
+        </w:tc>
+        <w:tc>
+          <w:tcPr>
+            <w:tcW w:w="7245" w:type="dxa"/>
+            <w:gridSpan w:val="4"/>
+          </w:tcPr>
+          <w:p>
+            <w:pPr>
+              <w:pStyle w:val="ac"/>
+              <w:ind w:firstLineChars="0" w:firstLine="0"/>
+              <w:rPr>
+                <w:sz w:val="21"/>
+                <w:szCs w:val="21"/>
+              </w:rPr>
+            </w:pPr>
+            <w:r>
+              <w:rPr>
+                <w:rFonts w:hint="eastAsia"/>
+                <w:sz w:val="21"/>
+                <w:szCs w:val="21"/>
+              </w:rPr>
+              <w:t>连接</w:t>
+            </w:r>
+          </w:p>
+        </w:tc>
+      </w:tr>
+      <w:tr>
+        <w:tc>
+          <w:tcPr>
+            <w:tcW w:w="1051" w:type="dxa"/>
+          </w:tcPr>
+          <w:p>
+            <w:pPr>
+              <w:pStyle w:val="ac"/>
+              <w:ind w:firstLineChars="0" w:firstLine="0"/>
+              <w:rPr>
+                <w:b/>
+                <w:bCs/>
+                <w:sz w:val="21"/>
+                <w:szCs w:val="21"/>
+              </w:rPr>
+            </w:pPr>
+            <w:r>
+              <w:rPr>
+                <w:rFonts w:hint="eastAsia"/>
+                <w:b/>
+                <w:bCs/>
+                <w:sz w:val="21"/>
+                <w:szCs w:val="21"/>
+              </w:rPr>
+              <w:t>备注</w:t>
+            </w:r>
+          </w:p>
+        </w:tc>
+        <w:tc>
+          <w:tcPr>
+            <w:tcW w:w="7245" w:type="dxa"/>
+            <w:gridSpan w:val="4"/>
+          </w:tcPr>
+          <w:p>
+            <w:pPr>
+              <w:pStyle w:val="ac"/>
+              <w:ind w:firstLineChars="0" w:firstLine="0"/>
+            </w:pPr>
+          </w:p>
+        </w:tc>
+      </w:tr>
+    </w:tbl>
+    <w:p>
+      <w:pPr>
+        <w:pStyle w:val="ac"/>
+        <w:ind w:firstLine="480"/>
       </w:pPr>
     </w:p>
     <w:sectPr>
